--- a/Web development/CSS.docx
+++ b/Web development/CSS.docx
@@ -54,6 +54,59 @@
           <w:color w:val="000000"/>
           <w:sz w:val="24"/>
           <w:szCs w:val="24"/>
+          <w:shd w:val="clear" w:color="auto" w:fill="FFFFCC"/>
+        </w:rPr>
+      </w:pPr>
+      <w:r>
+        <w:rPr>
+          <w:rFonts w:ascii="Times New Roman" w:hAnsi="Times New Roman" w:cs="Times New Roman"/>
+          <w:color w:val="000000"/>
+          <w:sz w:val="24"/>
+          <w:szCs w:val="24"/>
+          <w:shd w:val="clear" w:color="auto" w:fill="FFFFCC"/>
+        </w:rPr>
+        <w:t>The word </w:t>
+      </w:r>
+      <w:r>
+        <w:rPr>
+          <w:rStyle w:val="Strong"/>
+          <w:rFonts w:ascii="Times New Roman" w:hAnsi="Times New Roman" w:cs="Times New Roman"/>
+          <w:color w:val="000000"/>
+          <w:sz w:val="24"/>
+          <w:szCs w:val="24"/>
+          <w:shd w:val="clear" w:color="auto" w:fill="FFFFCC"/>
+        </w:rPr>
+        <w:t>cascading</w:t>
+      </w:r>
+      <w:r>
+        <w:rPr>
+          <w:rFonts w:ascii="Times New Roman" w:hAnsi="Times New Roman" w:cs="Times New Roman"/>
+          <w:color w:val="000000"/>
+          <w:sz w:val="24"/>
+          <w:szCs w:val="24"/>
+          <w:shd w:val="clear" w:color="auto" w:fill="FFFFCC"/>
+        </w:rPr>
+        <w:t> means that a style applied to a parent element will also apply to all children elements within the parent.</w:t>
+      </w:r>
+    </w:p>
+    <w:p>
+      <w:pPr>
+        <w:rPr>
+          <w:rFonts w:ascii="Times New Roman" w:hAnsi="Times New Roman" w:cs="Times New Roman"/>
+          <w:color w:val="202124"/>
+          <w:sz w:val="24"/>
+          <w:szCs w:val="24"/>
+          <w:shd w:val="clear" w:color="auto" w:fill="FFFFFF"/>
+        </w:rPr>
+      </w:pPr>
+    </w:p>
+    <w:p>
+      <w:pPr>
+        <w:rPr>
+          <w:rFonts w:ascii="Times New Roman" w:hAnsi="Times New Roman" w:cs="Times New Roman"/>
+          <w:color w:val="000000"/>
+          <w:sz w:val="24"/>
+          <w:szCs w:val="24"/>
           <w:shd w:val="clear" w:color="auto" w:fill="FFFFFF"/>
         </w:rPr>
       </w:pPr>
@@ -78,8 +131,9 @@
           <w:szCs w:val="24"/>
           <w:shd w:val="clear" w:color="auto" w:fill="FFFFFF"/>
         </w:rPr>
-        <w:t>H</w:t>
-      </w:r>
+        <w:t>Hakon</w:t>
+      </w:r>
+      <w:proofErr w:type="spellEnd"/>
       <w:r>
         <w:rPr>
           <w:rFonts w:ascii="Times New Roman" w:hAnsi="Times New Roman" w:cs="Times New Roman"/>
@@ -90,8 +144,9 @@
           <w:szCs w:val="24"/>
           <w:shd w:val="clear" w:color="auto" w:fill="FFFFFF"/>
         </w:rPr>
-        <w:t>a</w:t>
-      </w:r>
+        <w:t xml:space="preserve"> </w:t>
+      </w:r>
+      <w:proofErr w:type="spellStart"/>
       <w:r>
         <w:rPr>
           <w:rFonts w:ascii="Times New Roman" w:hAnsi="Times New Roman" w:cs="Times New Roman"/>
@@ -102,7 +157,7 @@
           <w:szCs w:val="24"/>
           <w:shd w:val="clear" w:color="auto" w:fill="FFFFFF"/>
         </w:rPr>
-        <w:t>kon</w:t>
+        <w:t>Wium</w:t>
       </w:r>
       <w:proofErr w:type="spellEnd"/>
       <w:r>
@@ -115,89 +170,100 @@
           <w:szCs w:val="24"/>
           <w:shd w:val="clear" w:color="auto" w:fill="FFFFFF"/>
         </w:rPr>
-        <w:t xml:space="preserve"> </w:t>
-      </w:r>
-      <w:proofErr w:type="spellStart"/>
+        <w:t xml:space="preserve"> Lie</w:t>
+      </w:r>
+      <w:r>
+        <w:rPr>
+          <w:rFonts w:ascii="Times New Roman" w:hAnsi="Times New Roman" w:cs="Times New Roman"/>
+          <w:color w:val="202124"/>
+          <w:sz w:val="24"/>
+          <w:szCs w:val="24"/>
+          <w:shd w:val="clear" w:color="auto" w:fill="FFFFFF"/>
+        </w:rPr>
+        <w:t> on October 10, 1994. </w:t>
+      </w:r>
+    </w:p>
+    <w:p>
+      <w:pPr>
+        <w:rPr>
+          <w:rFonts w:ascii="Times New Roman" w:hAnsi="Times New Roman" w:cs="Times New Roman"/>
+          <w:color w:val="000000"/>
+          <w:sz w:val="24"/>
+          <w:szCs w:val="24"/>
+          <w:shd w:val="clear" w:color="auto" w:fill="FFFFFF"/>
+        </w:rPr>
+      </w:pPr>
+      <w:r>
+        <w:rPr>
+          <w:rFonts w:ascii="Times New Roman" w:hAnsi="Times New Roman" w:cs="Times New Roman"/>
+          <w:color w:val="000000"/>
+          <w:sz w:val="24"/>
+          <w:szCs w:val="24"/>
+          <w:shd w:val="clear" w:color="auto" w:fill="FFFFFF"/>
+        </w:rPr>
+        <w:t xml:space="preserve">CSS saves a lot of work. </w:t>
+      </w:r>
+    </w:p>
+    <w:p>
+      <w:pPr>
+        <w:rPr>
+          <w:rFonts w:ascii="Times New Roman" w:hAnsi="Times New Roman" w:cs="Times New Roman"/>
+          <w:color w:val="000000"/>
+          <w:sz w:val="24"/>
+          <w:szCs w:val="24"/>
+          <w:shd w:val="clear" w:color="auto" w:fill="FFFFFF"/>
+        </w:rPr>
+      </w:pPr>
+      <w:r>
+        <w:rPr>
+          <w:rFonts w:ascii="Times New Roman" w:hAnsi="Times New Roman" w:cs="Times New Roman"/>
+          <w:color w:val="000000"/>
+          <w:sz w:val="24"/>
+          <w:szCs w:val="24"/>
+          <w:shd w:val="clear" w:color="auto" w:fill="FFFFFF"/>
+        </w:rPr>
+        <w:t xml:space="preserve">It can control the </w:t>
+      </w:r>
       <w:r>
         <w:rPr>
           <w:rFonts w:ascii="Times New Roman" w:hAnsi="Times New Roman" w:cs="Times New Roman"/>
           <w:b/>
           <w:bCs/>
-          <w:color w:val="202124"/>
+          <w:color w:val="000000"/>
           <w:sz w:val="24"/>
           <w:szCs w:val="24"/>
           <w:shd w:val="clear" w:color="auto" w:fill="FFFFFF"/>
         </w:rPr>
-        <w:t>Wium</w:t>
-      </w:r>
-      <w:proofErr w:type="spellEnd"/>
-      <w:r>
-        <w:rPr>
-          <w:rFonts w:ascii="Times New Roman" w:hAnsi="Times New Roman" w:cs="Times New Roman"/>
-          <w:b/>
-          <w:bCs/>
-          <w:color w:val="202124"/>
+        <w:t>layout</w:t>
+      </w:r>
+      <w:r>
+        <w:rPr>
+          <w:rFonts w:ascii="Times New Roman" w:hAnsi="Times New Roman" w:cs="Times New Roman"/>
+          <w:color w:val="000000"/>
           <w:sz w:val="24"/>
           <w:szCs w:val="24"/>
           <w:shd w:val="clear" w:color="auto" w:fill="FFFFFF"/>
         </w:rPr>
-        <w:t xml:space="preserve"> Lie</w:t>
-      </w:r>
-      <w:r>
-        <w:rPr>
-          <w:rFonts w:ascii="Times New Roman" w:hAnsi="Times New Roman" w:cs="Times New Roman"/>
-          <w:color w:val="202124"/>
+        <w:t xml:space="preserve"> of multiple web pages all at once.</w:t>
+      </w:r>
+    </w:p>
+    <w:p>
+      <w:pPr>
+        <w:rPr>
+          <w:rFonts w:ascii="Times New Roman" w:hAnsi="Times New Roman" w:cs="Times New Roman"/>
+          <w:color w:val="000000"/>
           <w:sz w:val="24"/>
           <w:szCs w:val="24"/>
           <w:shd w:val="clear" w:color="auto" w:fill="FFFFFF"/>
         </w:rPr>
-        <w:t> on October 10, 1994. </w:t>
-      </w:r>
-    </w:p>
-    <w:p>
-      <w:pPr>
-        <w:rPr>
-          <w:rFonts w:ascii="Times New Roman" w:hAnsi="Times New Roman" w:cs="Times New Roman"/>
-          <w:color w:val="000000"/>
-          <w:sz w:val="24"/>
-          <w:szCs w:val="24"/>
-          <w:shd w:val="clear" w:color="auto" w:fill="FFFFFF"/>
-        </w:rPr>
-      </w:pPr>
-      <w:r>
-        <w:rPr>
-          <w:rFonts w:ascii="Times New Roman" w:hAnsi="Times New Roman" w:cs="Times New Roman"/>
-          <w:color w:val="000000"/>
-          <w:sz w:val="24"/>
-          <w:szCs w:val="24"/>
-          <w:shd w:val="clear" w:color="auto" w:fill="FFFFFF"/>
-        </w:rPr>
-        <w:t>CSS saves a lot of work. It can control the layout of multiple web pages all at once.</w:t>
-      </w:r>
-    </w:p>
-    <w:p>
-      <w:pPr>
-        <w:rPr>
-          <w:rFonts w:ascii="Times New Roman" w:hAnsi="Times New Roman" w:cs="Times New Roman"/>
-          <w:color w:val="000000"/>
-          <w:sz w:val="24"/>
-          <w:szCs w:val="24"/>
-          <w:shd w:val="clear" w:color="auto" w:fill="FFFFFF"/>
-        </w:rPr>
-      </w:pPr>
-      <w:r>
-        <w:rPr>
-          <w:rFonts w:ascii="Times New Roman" w:hAnsi="Times New Roman" w:cs="Times New Roman"/>
-          <w:color w:val="000000"/>
-          <w:sz w:val="24"/>
-          <w:szCs w:val="24"/>
-          <w:shd w:val="clear" w:color="auto" w:fill="FFFFFF"/>
-        </w:rPr>
-        <w:t xml:space="preserve">Cascading Style Sheets (CSS) is used to format the </w:t>
-      </w:r>
-      <w:r>
-        <w:rPr>
-          <w:rFonts w:ascii="Times New Roman" w:hAnsi="Times New Roman" w:cs="Times New Roman"/>
+      </w:pPr>
+    </w:p>
+    <w:p>
+      <w:pPr>
+        <w:shd w:val="clear" w:color="auto" w:fill="FFFFFF"/>
+        <w:spacing w:before="288" w:after="288" w:line="240" w:lineRule="auto"/>
+        <w:rPr>
+          <w:rFonts w:ascii="Times New Roman" w:eastAsia="Times New Roman" w:hAnsi="Times New Roman" w:cs="Times New Roman"/>
           <w:b/>
           <w:bCs/>
           <w:i/>
@@ -205,88 +271,15 @@
           <w:color w:val="000000"/>
           <w:sz w:val="24"/>
           <w:szCs w:val="24"/>
-          <w:shd w:val="clear" w:color="auto" w:fill="FFFFFF"/>
-        </w:rPr>
-        <w:t>layout</w:t>
-      </w:r>
-      <w:r>
-        <w:rPr>
-          <w:rFonts w:ascii="Times New Roman" w:hAnsi="Times New Roman" w:cs="Times New Roman"/>
-          <w:color w:val="000000"/>
-          <w:sz w:val="24"/>
-          <w:szCs w:val="24"/>
-          <w:shd w:val="clear" w:color="auto" w:fill="FFFFFF"/>
-        </w:rPr>
-        <w:t xml:space="preserve"> of a webpage.</w:t>
-      </w:r>
-    </w:p>
-    <w:p>
-      <w:pPr>
-        <w:rPr>
-          <w:rFonts w:ascii="Times New Roman" w:hAnsi="Times New Roman" w:cs="Times New Roman"/>
-          <w:color w:val="000000"/>
-          <w:sz w:val="24"/>
-          <w:szCs w:val="24"/>
-          <w:shd w:val="clear" w:color="auto" w:fill="FFFFCC"/>
-        </w:rPr>
-      </w:pPr>
-      <w:r>
-        <w:rPr>
-          <w:rFonts w:ascii="Times New Roman" w:hAnsi="Times New Roman" w:cs="Times New Roman"/>
-          <w:color w:val="000000"/>
-          <w:sz w:val="24"/>
-          <w:szCs w:val="24"/>
-          <w:shd w:val="clear" w:color="auto" w:fill="FFFFCC"/>
-        </w:rPr>
-        <w:t>The word </w:t>
-      </w:r>
-      <w:r>
-        <w:rPr>
-          <w:rStyle w:val="Strong"/>
-          <w:rFonts w:ascii="Times New Roman" w:hAnsi="Times New Roman" w:cs="Times New Roman"/>
-          <w:color w:val="000000"/>
-          <w:sz w:val="24"/>
-          <w:szCs w:val="24"/>
-          <w:shd w:val="clear" w:color="auto" w:fill="FFFFCC"/>
-        </w:rPr>
-        <w:t>cascading</w:t>
-      </w:r>
-      <w:r>
-        <w:rPr>
-          <w:rFonts w:ascii="Times New Roman" w:hAnsi="Times New Roman" w:cs="Times New Roman"/>
-          <w:color w:val="000000"/>
-          <w:sz w:val="24"/>
-          <w:szCs w:val="24"/>
-          <w:shd w:val="clear" w:color="auto" w:fill="FFFFCC"/>
-        </w:rPr>
-        <w:t> means that a style applied to a parent element will also apply to all children elements within the parent.</w:t>
-      </w:r>
-    </w:p>
-    <w:p>
-      <w:pPr>
-        <w:rPr>
-          <w:rFonts w:ascii="Times New Roman" w:hAnsi="Times New Roman" w:cs="Times New Roman"/>
-          <w:color w:val="000000"/>
-          <w:sz w:val="24"/>
-          <w:szCs w:val="24"/>
-          <w:shd w:val="clear" w:color="auto" w:fill="FFFFFF"/>
-        </w:rPr>
-      </w:pPr>
-    </w:p>
-    <w:p>
-      <w:pPr>
-        <w:shd w:val="clear" w:color="auto" w:fill="FFFFFF"/>
-        <w:spacing w:before="288" w:after="288" w:line="240" w:lineRule="auto"/>
-        <w:rPr>
-          <w:rFonts w:ascii="Times New Roman" w:eastAsia="Times New Roman" w:hAnsi="Times New Roman" w:cs="Times New Roman"/>
-          <w:color w:val="000000"/>
-          <w:sz w:val="24"/>
-          <w:szCs w:val="24"/>
-        </w:rPr>
-      </w:pPr>
-      <w:r>
-        <w:rPr>
-          <w:rFonts w:ascii="Times New Roman" w:eastAsia="Times New Roman" w:hAnsi="Times New Roman" w:cs="Times New Roman"/>
+        </w:rPr>
+      </w:pPr>
+      <w:r>
+        <w:rPr>
+          <w:rFonts w:ascii="Times New Roman" w:eastAsia="Times New Roman" w:hAnsi="Times New Roman" w:cs="Times New Roman"/>
+          <w:b/>
+          <w:bCs/>
+          <w:i/>
+          <w:iCs/>
           <w:color w:val="000000"/>
           <w:sz w:val="24"/>
           <w:szCs w:val="24"/>
@@ -359,19 +352,32 @@
         <w:spacing w:before="288" w:after="288" w:line="240" w:lineRule="auto"/>
         <w:rPr>
           <w:rFonts w:ascii="Times New Roman" w:eastAsia="Times New Roman" w:hAnsi="Times New Roman" w:cs="Times New Roman"/>
-          <w:color w:val="000000"/>
-          <w:sz w:val="24"/>
-          <w:szCs w:val="24"/>
-        </w:rPr>
-      </w:pPr>
-      <w:r>
-        <w:rPr>
-          <w:rFonts w:ascii="Times New Roman" w:eastAsia="Times New Roman" w:hAnsi="Times New Roman" w:cs="Times New Roman"/>
-          <w:color w:val="000000"/>
-          <w:sz w:val="24"/>
-          <w:szCs w:val="24"/>
-        </w:rPr>
-        <w:t>An inline CSS is used to apply a unique style to a single HTML element.</w:t>
+          <w:b/>
+          <w:bCs/>
+          <w:color w:val="000000"/>
+          <w:sz w:val="24"/>
+          <w:szCs w:val="24"/>
+        </w:rPr>
+      </w:pPr>
+      <w:r>
+        <w:rPr>
+          <w:rFonts w:ascii="Times New Roman" w:eastAsia="Times New Roman" w:hAnsi="Times New Roman" w:cs="Times New Roman"/>
+          <w:color w:val="000000"/>
+          <w:sz w:val="24"/>
+          <w:szCs w:val="24"/>
+        </w:rPr>
+        <w:t xml:space="preserve">An inline CSS is used to apply a unique style to a </w:t>
+      </w:r>
+      <w:r>
+        <w:rPr>
+          <w:rFonts w:ascii="Times New Roman" w:eastAsia="Times New Roman" w:hAnsi="Times New Roman" w:cs="Times New Roman"/>
+          <w:b/>
+          <w:bCs/>
+          <w:color w:val="000000"/>
+          <w:sz w:val="24"/>
+          <w:szCs w:val="24"/>
+        </w:rPr>
+        <w:t>single HTML element.</w:t>
       </w:r>
     </w:p>
     <w:p>
@@ -382,12 +388,20 @@
         <w:ind w:left="1440"/>
         <w:rPr>
           <w:rFonts w:ascii="Times New Roman" w:eastAsia="Times New Roman" w:hAnsi="Times New Roman" w:cs="Times New Roman"/>
-          <w:color w:val="000000"/>
-          <w:sz w:val="24"/>
-          <w:szCs w:val="24"/>
-        </w:rPr>
-      </w:pPr>
-      <w:r>
+          <w:b/>
+          <w:bCs/>
+          <w:color w:val="000000"/>
+          <w:sz w:val="24"/>
+          <w:szCs w:val="24"/>
+        </w:rPr>
+      </w:pPr>
+    </w:p>
+    <w:p>
+      <w:pPr>
+        <w:pStyle w:val="ListParagraph"/>
+        <w:shd w:val="clear" w:color="auto" w:fill="FFFFFF"/>
+        <w:spacing w:before="288" w:after="288" w:line="240" w:lineRule="auto"/>
+        <w:ind w:left="1440"/>
         <w:rPr>
           <w:rStyle w:val="tagcolor"/>
           <w:rFonts w:ascii="Times New Roman" w:hAnsi="Times New Roman" w:cs="Times New Roman"/>
@@ -395,6 +409,15 @@
           <w:sz w:val="24"/>
           <w:szCs w:val="24"/>
         </w:rPr>
+      </w:pPr>
+      <w:r>
+        <w:rPr>
+          <w:rStyle w:val="tagcolor"/>
+          <w:rFonts w:ascii="Times New Roman" w:hAnsi="Times New Roman" w:cs="Times New Roman"/>
+          <w:color w:val="0000CD"/>
+          <w:sz w:val="24"/>
+          <w:szCs w:val="24"/>
+        </w:rPr>
         <w:t>&lt;</w:t>
       </w:r>
       <w:r>
@@ -485,7 +508,18 @@
           <w:szCs w:val="24"/>
           <w:shd w:val="clear" w:color="auto" w:fill="FFFFFF"/>
         </w:rPr>
-        <w:t>A red paragraph.</w:t>
+        <w:t xml:space="preserve">A red </w:t>
+      </w:r>
+      <w:proofErr w:type="gramStart"/>
+      <w:r>
+        <w:rPr>
+          <w:rFonts w:ascii="Times New Roman" w:hAnsi="Times New Roman" w:cs="Times New Roman"/>
+          <w:color w:val="000000"/>
+          <w:sz w:val="24"/>
+          <w:szCs w:val="24"/>
+          <w:shd w:val="clear" w:color="auto" w:fill="FFFFFF"/>
+        </w:rPr>
+        <w:t>paragraph.</w:t>
       </w:r>
       <w:r>
         <w:rPr>
@@ -497,6 +531,7 @@
         </w:rPr>
         <w:t>&lt;</w:t>
       </w:r>
+      <w:proofErr w:type="gramEnd"/>
       <w:r>
         <w:rPr>
           <w:rStyle w:val="tagnamecolor"/>
@@ -517,6 +552,20 @@
         </w:rPr>
         <w:t>&gt;</w:t>
       </w:r>
+    </w:p>
+    <w:p>
+      <w:pPr>
+        <w:pStyle w:val="ListParagraph"/>
+        <w:shd w:val="clear" w:color="auto" w:fill="FFFFFF"/>
+        <w:spacing w:before="288" w:after="288" w:line="240" w:lineRule="auto"/>
+        <w:ind w:left="1440"/>
+        <w:rPr>
+          <w:rFonts w:ascii="Times New Roman" w:eastAsia="Times New Roman" w:hAnsi="Times New Roman" w:cs="Times New Roman"/>
+          <w:color w:val="000000"/>
+          <w:sz w:val="24"/>
+          <w:szCs w:val="24"/>
+        </w:rPr>
+      </w:pPr>
     </w:p>
     <w:p>
       <w:pPr>
@@ -613,7 +662,19 @@
           <w:szCs w:val="24"/>
           <w:shd w:val="clear" w:color="auto" w:fill="FFFFFF"/>
         </w:rPr>
-        <w:t>An internal CSS is used to define a style for a single HTML page.</w:t>
+        <w:t xml:space="preserve">An internal CSS is used to define a style for a </w:t>
+      </w:r>
+      <w:r>
+        <w:rPr>
+          <w:rFonts w:ascii="Times New Roman" w:hAnsi="Times New Roman" w:cs="Times New Roman"/>
+          <w:b/>
+          <w:bCs/>
+          <w:color w:val="000000"/>
+          <w:sz w:val="24"/>
+          <w:szCs w:val="24"/>
+          <w:shd w:val="clear" w:color="auto" w:fill="FFFFFF"/>
+        </w:rPr>
+        <w:t>single HTML page.</w:t>
       </w:r>
     </w:p>
     <w:p>
@@ -622,20 +683,21 @@
         <w:spacing w:before="100" w:beforeAutospacing="1" w:after="100" w:afterAutospacing="1" w:line="240" w:lineRule="auto"/>
         <w:ind w:left="1440"/>
         <w:rPr>
-          <w:rFonts w:ascii="Times New Roman" w:eastAsia="Times New Roman" w:hAnsi="Times New Roman" w:cs="Times New Roman"/>
-          <w:color w:val="000000"/>
-          <w:sz w:val="24"/>
-          <w:szCs w:val="24"/>
-        </w:rPr>
-      </w:pPr>
-      <w:r>
-        <w:rPr>
           <w:rStyle w:val="tagcolor"/>
           <w:rFonts w:ascii="Times New Roman" w:hAnsi="Times New Roman" w:cs="Times New Roman"/>
           <w:color w:val="0000CD"/>
           <w:sz w:val="24"/>
           <w:szCs w:val="24"/>
         </w:rPr>
+      </w:pPr>
+      <w:r>
+        <w:rPr>
+          <w:rStyle w:val="tagcolor"/>
+          <w:rFonts w:ascii="Times New Roman" w:hAnsi="Times New Roman" w:cs="Times New Roman"/>
+          <w:color w:val="0000CD"/>
+          <w:sz w:val="24"/>
+          <w:szCs w:val="24"/>
+        </w:rPr>
         <w:t>&lt;</w:t>
       </w:r>
       <w:r>
@@ -756,7 +818,18 @@
           <w:sz w:val="24"/>
           <w:szCs w:val="24"/>
         </w:rPr>
-        <w:t>h1   </w:t>
+        <w:t>h1</w:t>
+      </w:r>
+      <w:proofErr w:type="gramStart"/>
+      <w:r>
+        <w:rPr>
+          <w:rStyle w:val="cssselectorcolor"/>
+          <w:rFonts w:ascii="Times New Roman" w:hAnsi="Times New Roman" w:cs="Times New Roman"/>
+          <w:color w:val="A52A2A"/>
+          <w:sz w:val="24"/>
+          <w:szCs w:val="24"/>
+        </w:rPr>
+        <w:t>   </w:t>
       </w:r>
       <w:r>
         <w:rPr>
@@ -768,6 +841,7 @@
         </w:rPr>
         <w:t>{</w:t>
       </w:r>
+      <w:proofErr w:type="gramEnd"/>
       <w:r>
         <w:rPr>
           <w:rStyle w:val="csspropertycolor"/>
@@ -916,6 +990,18 @@
         </w:rPr>
         <w:t>&gt;</w:t>
       </w:r>
+    </w:p>
+    <w:p>
+      <w:pPr>
+        <w:shd w:val="clear" w:color="auto" w:fill="FFFFFF"/>
+        <w:spacing w:before="100" w:beforeAutospacing="1" w:after="100" w:afterAutospacing="1" w:line="240" w:lineRule="auto"/>
+        <w:rPr>
+          <w:rFonts w:ascii="Times New Roman" w:eastAsia="Times New Roman" w:hAnsi="Times New Roman" w:cs="Times New Roman"/>
+          <w:color w:val="000000"/>
+          <w:sz w:val="24"/>
+          <w:szCs w:val="24"/>
+        </w:rPr>
+      </w:pPr>
     </w:p>
     <w:p>
       <w:pPr>
@@ -994,8 +1080,37 @@
           <w:szCs w:val="24"/>
           <w:shd w:val="clear" w:color="auto" w:fill="FFFFFF"/>
         </w:rPr>
-        <w:t>An external style sheet is used to define the style for many HTML pages.</w:t>
-      </w:r>
+        <w:t xml:space="preserve">An external style sheet is used to define the style for </w:t>
+      </w:r>
+      <w:r>
+        <w:rPr>
+          <w:rFonts w:ascii="Times New Roman" w:hAnsi="Times New Roman" w:cs="Times New Roman"/>
+          <w:b/>
+          <w:bCs/>
+          <w:color w:val="000000"/>
+          <w:sz w:val="24"/>
+          <w:szCs w:val="24"/>
+          <w:shd w:val="clear" w:color="auto" w:fill="FFFFFF"/>
+        </w:rPr>
+        <w:t>many HTML pages.</w:t>
+      </w:r>
+    </w:p>
+    <w:p>
+      <w:pPr>
+        <w:pStyle w:val="ListParagraph"/>
+        <w:numPr>
+          <w:ilvl w:val="1"/>
+          <w:numId w:val="1"/>
+        </w:numPr>
+        <w:shd w:val="clear" w:color="auto" w:fill="FFFFFF"/>
+        <w:spacing w:before="100" w:beforeAutospacing="1" w:after="100" w:afterAutospacing="1" w:line="240" w:lineRule="auto"/>
+        <w:rPr>
+          <w:rFonts w:ascii="Times New Roman" w:eastAsia="Times New Roman" w:hAnsi="Times New Roman" w:cs="Times New Roman"/>
+          <w:color w:val="000000"/>
+          <w:sz w:val="24"/>
+          <w:szCs w:val="24"/>
+        </w:rPr>
+      </w:pPr>
     </w:p>
     <w:p>
       <w:pPr>
@@ -1401,6 +1516,15 @@
           <w:szCs w:val="24"/>
         </w:rPr>
         <w:br/>
+      </w:r>
+      <w:r>
+        <w:rPr>
+          <w:rFonts w:ascii="Times New Roman" w:eastAsia="Times New Roman" w:hAnsi="Times New Roman" w:cs="Times New Roman"/>
+          <w:color w:val="A52A2A"/>
+          <w:sz w:val="24"/>
+          <w:szCs w:val="24"/>
+        </w:rPr>
+        <w:lastRenderedPageBreak/>
         <w:t>p </w:t>
       </w:r>
       <w:r>
@@ -1484,36 +1608,27 @@
     </w:p>
     <w:p>
       <w:pPr>
-        <w:shd w:val="clear" w:color="auto" w:fill="FFFFFF"/>
-        <w:spacing w:after="0" w:line="240" w:lineRule="auto"/>
-        <w:rPr>
-          <w:rFonts w:ascii="Times New Roman" w:eastAsia="Times New Roman" w:hAnsi="Times New Roman" w:cs="Times New Roman"/>
-          <w:color w:val="000000"/>
-          <w:sz w:val="24"/>
-          <w:szCs w:val="24"/>
-        </w:rPr>
-      </w:pPr>
-      <w:r>
         <w:rPr>
           <w:rFonts w:ascii="Times New Roman" w:hAnsi="Times New Roman" w:cs="Times New Roman"/>
           <w:b/>
           <w:bCs/>
-          <w:color w:val="BDC1C6"/>
-          <w:sz w:val="24"/>
-          <w:szCs w:val="24"/>
-          <w:shd w:val="clear" w:color="auto" w:fill="202124"/>
-        </w:rPr>
-        <w:t>Inline CSS has the highest priority, then comes Internal/Embedded followed by External CSS which has the least priority</w:t>
-      </w:r>
-      <w:r>
-        <w:rPr>
-          <w:rFonts w:ascii="Times New Roman" w:hAnsi="Times New Roman" w:cs="Times New Roman"/>
-          <w:color w:val="BDC1C6"/>
-          <w:sz w:val="24"/>
-          <w:szCs w:val="24"/>
-          <w:shd w:val="clear" w:color="auto" w:fill="202124"/>
-        </w:rPr>
-        <w:t>. </w:t>
+          <w:i/>
+          <w:iCs/>
+          <w:sz w:val="24"/>
+          <w:szCs w:val="24"/>
+        </w:rPr>
+      </w:pPr>
+      <w:r>
+        <w:rPr>
+          <w:rFonts w:ascii="Times New Roman" w:hAnsi="Times New Roman" w:cs="Times New Roman"/>
+          <w:b/>
+          <w:bCs/>
+          <w:i/>
+          <w:iCs/>
+          <w:sz w:val="24"/>
+          <w:szCs w:val="24"/>
+        </w:rPr>
+        <w:t>Inline CSS has the highest priority, then comes Internal/Embedded followed by External CSS which has the least priority. </w:t>
       </w:r>
     </w:p>
     <w:p>
@@ -1525,13 +1640,112 @@
           <w:szCs w:val="24"/>
         </w:rPr>
       </w:pPr>
-      <w:r>
-        <w:rPr>
-          <w:rFonts w:ascii="Times New Roman" w:hAnsi="Times New Roman" w:cs="Times New Roman"/>
-          <w:sz w:val="24"/>
-          <w:szCs w:val="24"/>
-        </w:rPr>
-        <w:lastRenderedPageBreak/>
+    </w:p>
+    <w:p>
+      <w:pPr>
+        <w:pStyle w:val="Heading1"/>
+        <w:rPr>
+          <w:rFonts w:ascii="Times New Roman" w:hAnsi="Times New Roman" w:cs="Times New Roman"/>
+          <w:sz w:val="24"/>
+          <w:szCs w:val="24"/>
+        </w:rPr>
+      </w:pPr>
+      <w:r>
+        <w:rPr>
+          <w:noProof/>
+          <w:color w:val="000000"/>
+        </w:rPr>
+        <mc:AlternateContent>
+          <mc:Choice Requires="wps">
+            <w:drawing>
+              <wp:anchor distT="0" distB="0" distL="114300" distR="114300" simplePos="0" relativeHeight="251665408" behindDoc="0" locked="0" layoutInCell="1" allowOverlap="1" wp14:anchorId="0EA0D41D" wp14:editId="6A1C7FAF">
+                <wp:simplePos x="0" y="0"/>
+                <wp:positionH relativeFrom="column">
+                  <wp:posOffset>1763922</wp:posOffset>
+                </wp:positionH>
+                <wp:positionV relativeFrom="paragraph">
+                  <wp:posOffset>109923</wp:posOffset>
+                </wp:positionV>
+                <wp:extent cx="1134894" cy="272374"/>
+                <wp:effectExtent l="0" t="0" r="27305" b="13970"/>
+                <wp:wrapNone/>
+                <wp:docPr id="13" name="Text Box 13"/>
+                <wp:cNvGraphicFramePr/>
+                <a:graphic xmlns:a="http://schemas.openxmlformats.org/drawingml/2006/main">
+                  <a:graphicData uri="http://schemas.microsoft.com/office/word/2010/wordprocessingShape">
+                    <wps:wsp>
+                      <wps:cNvSpPr txBox="1"/>
+                      <wps:spPr>
+                        <a:xfrm>
+                          <a:off x="0" y="0"/>
+                          <a:ext cx="1134894" cy="272374"/>
+                        </a:xfrm>
+                        <a:prstGeom prst="rect">
+                          <a:avLst/>
+                        </a:prstGeom>
+                        <a:solidFill>
+                          <a:schemeClr val="lt1"/>
+                        </a:solidFill>
+                        <a:ln w="6350">
+                          <a:solidFill>
+                            <a:prstClr val="black"/>
+                          </a:solidFill>
+                        </a:ln>
+                      </wps:spPr>
+                      <wps:txbx>
+                        <w:txbxContent>
+                          <w:p>
+                            <w:r>
+                              <w:t>Declaration Box</w:t>
+                            </w:r>
+                          </w:p>
+                        </w:txbxContent>
+                      </wps:txbx>
+                      <wps:bodyPr rot="0" spcFirstLastPara="0" vertOverflow="overflow" horzOverflow="overflow" vert="horz" wrap="square" lIns="91440" tIns="45720" rIns="91440" bIns="45720" numCol="1" spcCol="0" rtlCol="0" fromWordArt="0" anchor="t" anchorCtr="0" forceAA="0" compatLnSpc="1">
+                        <a:prstTxWarp prst="textNoShape">
+                          <a:avLst/>
+                        </a:prstTxWarp>
+                        <a:noAutofit/>
+                      </wps:bodyPr>
+                    </wps:wsp>
+                  </a:graphicData>
+                </a:graphic>
+                <wp14:sizeRelH relativeFrom="margin">
+                  <wp14:pctWidth>0</wp14:pctWidth>
+                </wp14:sizeRelH>
+                <wp14:sizeRelV relativeFrom="margin">
+                  <wp14:pctHeight>0</wp14:pctHeight>
+                </wp14:sizeRelV>
+              </wp:anchor>
+            </w:drawing>
+          </mc:Choice>
+          <mc:Fallback>
+            <w:pict>
+              <v:shapetype w14:anchorId="0EA0D41D" id="_x0000_t202" coordsize="21600,21600" o:spt="202" path="m,l,21600r21600,l21600,xe">
+                <v:stroke joinstyle="miter"/>
+                <v:path gradientshapeok="t" o:connecttype="rect"/>
+              </v:shapetype>
+              <v:shape id="Text Box 13" o:spid="_x0000_s1026" type="#_x0000_t202" style="position:absolute;margin-left:138.9pt;margin-top:8.65pt;width:89.35pt;height:21.45pt;z-index:251665408;visibility:visible;mso-wrap-style:square;mso-width-percent:0;mso-height-percent:0;mso-wrap-distance-left:9pt;mso-wrap-distance-top:0;mso-wrap-distance-right:9pt;mso-wrap-distance-bottom:0;mso-position-horizontal:absolute;mso-position-horizontal-relative:text;mso-position-vertical:absolute;mso-position-vertical-relative:text;mso-width-percent:0;mso-height-percent:0;mso-width-relative:margin;mso-height-relative:margin;v-text-anchor:top" o:gfxdata="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" fillcolor="white [3201]" strokeweight=".5pt">
+                <v:textbox>
+                  <w:txbxContent>
+                    <w:p>
+                      <w:r>
+                        <w:t>Declaration Box</w:t>
+                      </w:r>
+                    </w:p>
+                  </w:txbxContent>
+                </v:textbox>
+              </v:shape>
+            </w:pict>
+          </mc:Fallback>
+        </mc:AlternateContent>
+      </w:r>
+      <w:r>
+        <w:rPr>
+          <w:rFonts w:ascii="Times New Roman" w:hAnsi="Times New Roman" w:cs="Times New Roman"/>
+          <w:sz w:val="24"/>
+          <w:szCs w:val="24"/>
+        </w:rPr>
         <w:t>Syntax</w:t>
       </w:r>
     </w:p>
@@ -1544,6 +1758,83 @@
           <w:color w:val="000000"/>
         </w:rPr>
       </w:pPr>
+      <w:r>
+        <w:rPr>
+          <w:noProof/>
+          <w:color w:val="000000"/>
+        </w:rPr>
+        <mc:AlternateContent>
+          <mc:Choice Requires="wps">
+            <w:drawing>
+              <wp:anchor distT="0" distB="0" distL="114300" distR="114300" simplePos="0" relativeHeight="251664384" behindDoc="0" locked="0" layoutInCell="1" allowOverlap="1" wp14:anchorId="4B7F5AD6" wp14:editId="307AD945">
+                <wp:simplePos x="0" y="0"/>
+                <wp:positionH relativeFrom="column">
+                  <wp:posOffset>635540</wp:posOffset>
+                </wp:positionH>
+                <wp:positionV relativeFrom="paragraph">
+                  <wp:posOffset>92615</wp:posOffset>
+                </wp:positionV>
+                <wp:extent cx="3508443" cy="1018162"/>
+                <wp:effectExtent l="0" t="0" r="15875" b="10795"/>
+                <wp:wrapNone/>
+                <wp:docPr id="12" name="Rectangle: Rounded Corners 12"/>
+                <wp:cNvGraphicFramePr/>
+                <a:graphic xmlns:a="http://schemas.openxmlformats.org/drawingml/2006/main">
+                  <a:graphicData uri="http://schemas.microsoft.com/office/word/2010/wordprocessingShape">
+                    <wps:wsp>
+                      <wps:cNvSpPr/>
+                      <wps:spPr>
+                        <a:xfrm>
+                          <a:off x="0" y="0"/>
+                          <a:ext cx="3508443" cy="1018162"/>
+                        </a:xfrm>
+                        <a:prstGeom prst="roundRect">
+                          <a:avLst/>
+                        </a:prstGeom>
+                        <a:noFill/>
+                        <a:ln>
+                          <a:solidFill>
+                            <a:srgbClr val="FFC000"/>
+                          </a:solidFill>
+                        </a:ln>
+                      </wps:spPr>
+                      <wps:style>
+                        <a:lnRef idx="2">
+                          <a:schemeClr val="accent1">
+                            <a:shade val="50000"/>
+                          </a:schemeClr>
+                        </a:lnRef>
+                        <a:fillRef idx="1">
+                          <a:schemeClr val="accent1"/>
+                        </a:fillRef>
+                        <a:effectRef idx="0">
+                          <a:schemeClr val="accent1"/>
+                        </a:effectRef>
+                        <a:fontRef idx="minor">
+                          <a:schemeClr val="lt1"/>
+                        </a:fontRef>
+                      </wps:style>
+                      <wps:bodyPr rot="0" spcFirstLastPara="0" vertOverflow="overflow" horzOverflow="overflow" vert="horz" wrap="square" lIns="91440" tIns="45720" rIns="91440" bIns="45720" numCol="1" spcCol="0" rtlCol="0" fromWordArt="0" anchor="ctr" anchorCtr="0" forceAA="0" compatLnSpc="1">
+                        <a:prstTxWarp prst="textNoShape">
+                          <a:avLst/>
+                        </a:prstTxWarp>
+                        <a:noAutofit/>
+                      </wps:bodyPr>
+                    </wps:wsp>
+                  </a:graphicData>
+                </a:graphic>
+              </wp:anchor>
+            </w:drawing>
+          </mc:Choice>
+          <mc:Fallback>
+            <w:pict>
+              <v:roundrect w14:anchorId="71EADB3F" id="Rectangle: Rounded Corners 12" o:spid="_x0000_s1026" style="position:absolute;margin-left:50.05pt;margin-top:7.3pt;width:276.25pt;height:80.15pt;z-index:251664384;visibility:visible;mso-wrap-style:square;mso-wrap-distance-left:9pt;mso-wrap-distance-top:0;mso-wrap-distance-right:9pt;mso-wrap-distance-bottom:0;mso-position-horizontal:absolute;mso-position-horizontal-relative:text;mso-position-vertical:absolute;mso-position-vertical-relative:text;v-text-anchor:middle" arcsize="10923f" o:gfxdata="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" filled="f" strokecolor="#ffc000" strokeweight="1pt">
+                <v:stroke joinstyle="miter"/>
+              </v:roundrect>
+            </w:pict>
+          </mc:Fallback>
+        </mc:AlternateContent>
+      </w:r>
       <w:r>
         <w:rPr>
           <w:noProof/>
@@ -1879,6 +2170,7 @@
                 </w:rPr>
                 <w:t>#</w:t>
               </w:r>
+              <w:proofErr w:type="gramStart"/>
               <w:r>
                 <w:rPr>
                   <w:rFonts w:ascii="Times New Roman" w:hAnsi="Times New Roman" w:cs="Times New Roman"/>
@@ -1890,6 +2182,7 @@
                 </w:rPr>
                 <w:t>id</w:t>
               </w:r>
+              <w:proofErr w:type="gramEnd"/>
             </w:hyperlink>
           </w:p>
         </w:tc>
@@ -1920,8 +2213,18 @@
                 <w:sz w:val="24"/>
                 <w:szCs w:val="24"/>
               </w:rPr>
-              <w:t>#firstname</w:t>
+              <w:t>#</w:t>
             </w:r>
+            <w:proofErr w:type="gramStart"/>
+            <w:r>
+              <w:rPr>
+                <w:rFonts w:ascii="Times New Roman" w:hAnsi="Times New Roman" w:cs="Times New Roman"/>
+                <w:sz w:val="24"/>
+                <w:szCs w:val="24"/>
+              </w:rPr>
+              <w:t>firstname</w:t>
+            </w:r>
+            <w:proofErr w:type="gramEnd"/>
           </w:p>
         </w:tc>
         <w:tc>
@@ -2044,6 +2347,7 @@
                 <w:szCs w:val="24"/>
               </w:rPr>
             </w:pPr>
+            <w:proofErr w:type="gramStart"/>
             <w:r>
               <w:rPr>
                 <w:rFonts w:ascii="Times New Roman" w:hAnsi="Times New Roman" w:cs="Times New Roman"/>
@@ -2052,6 +2356,7 @@
               </w:rPr>
               <w:t>.intro</w:t>
             </w:r>
+            <w:proofErr w:type="gramEnd"/>
           </w:p>
         </w:tc>
         <w:tc>
@@ -2150,6 +2455,7 @@
               </w:rPr>
             </w:pPr>
             <w:proofErr w:type="spellStart"/>
+            <w:proofErr w:type="gramStart"/>
             <w:r>
               <w:rPr>
                 <w:rFonts w:ascii="Times New Roman" w:hAnsi="Times New Roman" w:cs="Times New Roman"/>
@@ -2159,6 +2465,7 @@
               <w:t>p.intro</w:t>
             </w:r>
             <w:proofErr w:type="spellEnd"/>
+            <w:proofErr w:type="gramEnd"/>
           </w:p>
         </w:tc>
         <w:tc>
@@ -2432,6 +2739,7 @@
             </w:pPr>
             <w:hyperlink r:id="rId12" w:history="1">
               <w:proofErr w:type="spellStart"/>
+              <w:proofErr w:type="gramStart"/>
               <w:r>
                 <w:rPr>
                   <w:rFonts w:ascii="Times New Roman" w:hAnsi="Times New Roman" w:cs="Times New Roman"/>
@@ -2455,6 +2763,7 @@
                 </w:rPr>
                 <w:t>,..</w:t>
               </w:r>
+              <w:proofErr w:type="gramEnd"/>
             </w:hyperlink>
           </w:p>
         </w:tc>
@@ -2666,7 +2975,6 @@
           <w:sz w:val="24"/>
           <w:szCs w:val="24"/>
         </w:rPr>
-        <w:lastRenderedPageBreak/>
         <w:t>child selector (&gt;)</w:t>
       </w:r>
     </w:p>
@@ -2781,7 +3089,7 @@
           <w:sz w:val="24"/>
           <w:szCs w:val="24"/>
         </w:rPr>
-        <w:t>The following example selects the first p element that are placed immediately after div elements</w:t>
+        <w:t>first p element that are placed immediately after div elements</w:t>
       </w:r>
     </w:p>
     <w:p>
@@ -2862,7 +3170,34 @@
           <w:sz w:val="24"/>
           <w:szCs w:val="24"/>
         </w:rPr>
-        <w:t>The general sibling selector (~) selects all elements that are next siblings of a specified element.</w:t>
+        <w:t xml:space="preserve">All </w:t>
+      </w:r>
+      <w:r>
+        <w:rPr>
+          <w:rFonts w:ascii="Times New Roman" w:hAnsi="Times New Roman" w:cs="Times New Roman"/>
+          <w:color w:val="000000"/>
+          <w:sz w:val="24"/>
+          <w:szCs w:val="24"/>
+        </w:rPr>
+        <w:t>p</w:t>
+      </w:r>
+      <w:r>
+        <w:rPr>
+          <w:rFonts w:ascii="Times New Roman" w:hAnsi="Times New Roman" w:cs="Times New Roman"/>
+          <w:color w:val="000000"/>
+          <w:sz w:val="24"/>
+          <w:szCs w:val="24"/>
+        </w:rPr>
+        <w:t xml:space="preserve"> elements </w:t>
+      </w:r>
+      <w:r>
+        <w:rPr>
+          <w:rFonts w:ascii="Times New Roman" w:hAnsi="Times New Roman" w:cs="Times New Roman"/>
+          <w:color w:val="000000"/>
+          <w:sz w:val="24"/>
+          <w:szCs w:val="24"/>
+        </w:rPr>
+        <w:t>that are placed immediately after div elements</w:t>
       </w:r>
     </w:p>
     <w:p>
@@ -3064,6 +3399,7 @@
         </w:rPr>
       </w:pPr>
       <w:proofErr w:type="spellStart"/>
+      <w:proofErr w:type="gramStart"/>
       <w:r>
         <w:rPr>
           <w:rFonts w:ascii="Times New Roman" w:hAnsi="Times New Roman" w:cs="Times New Roman"/>
@@ -3072,7 +3408,18 @@
           <w:szCs w:val="24"/>
           <w:shd w:val="clear" w:color="auto" w:fill="FFFFFF"/>
         </w:rPr>
-        <w:t>selector:pseudo-class</w:t>
+        <w:t>selector:pseudo</w:t>
+      </w:r>
+      <w:proofErr w:type="gramEnd"/>
+      <w:r>
+        <w:rPr>
+          <w:rFonts w:ascii="Times New Roman" w:hAnsi="Times New Roman" w:cs="Times New Roman"/>
+          <w:color w:val="A52A2A"/>
+          <w:sz w:val="24"/>
+          <w:szCs w:val="24"/>
+          <w:shd w:val="clear" w:color="auto" w:fill="FFFFFF"/>
+        </w:rPr>
+        <w:t>-class</w:t>
       </w:r>
       <w:proofErr w:type="spellEnd"/>
       <w:r>
@@ -3236,6 +3583,7 @@
         <w:rPr>
           <w:color w:val="000000"/>
         </w:rPr>
+        <w:lastRenderedPageBreak/>
         <w:t>A CSS pseudo-element is used to style specified parts of an element.</w:t>
       </w:r>
     </w:p>
@@ -3302,51 +3650,6 @@
     </w:p>
     <w:p>
       <w:pPr>
-        <w:pStyle w:val="Heading2"/>
-        <w:shd w:val="clear" w:color="auto" w:fill="FFFFFF"/>
-        <w:spacing w:before="150" w:after="150"/>
-        <w:ind w:left="720"/>
-        <w:rPr>
-          <w:rFonts w:ascii="Times New Roman" w:hAnsi="Times New Roman" w:cs="Times New Roman"/>
-          <w:b/>
-          <w:bCs/>
-          <w:color w:val="000000"/>
-          <w:sz w:val="24"/>
-          <w:szCs w:val="24"/>
-        </w:rPr>
-      </w:pPr>
-      <w:r>
-        <w:rPr>
-          <w:rFonts w:ascii="Times New Roman" w:hAnsi="Times New Roman" w:cs="Times New Roman"/>
-          <w:b/>
-          <w:bCs/>
-          <w:color w:val="000000"/>
-          <w:sz w:val="24"/>
-          <w:szCs w:val="24"/>
-        </w:rPr>
-        <w:lastRenderedPageBreak/>
-        <w:t>Syntax</w:t>
-      </w:r>
-    </w:p>
-    <w:p>
-      <w:pPr>
-        <w:pStyle w:val="NormalWeb"/>
-        <w:shd w:val="clear" w:color="auto" w:fill="FFFFFF"/>
-        <w:spacing w:before="288" w:beforeAutospacing="0" w:after="288" w:afterAutospacing="0"/>
-        <w:ind w:left="720"/>
-        <w:rPr>
-          <w:color w:val="000000"/>
-        </w:rPr>
-      </w:pPr>
-      <w:r>
-        <w:rPr>
-          <w:color w:val="000000"/>
-        </w:rPr>
-        <w:t>The syntax of pseudo-elements:</w:t>
-      </w:r>
-    </w:p>
-    <w:p>
-      <w:pPr>
         <w:shd w:val="clear" w:color="auto" w:fill="FFFFFF"/>
         <w:ind w:left="720"/>
         <w:rPr>
@@ -3356,6 +3659,7 @@
           <w:szCs w:val="24"/>
         </w:rPr>
       </w:pPr>
+      <w:proofErr w:type="gramStart"/>
       <w:r>
         <w:rPr>
           <w:rStyle w:val="cssselectorcolor"/>
@@ -3364,7 +3668,18 @@
           <w:sz w:val="24"/>
           <w:szCs w:val="24"/>
         </w:rPr>
-        <w:t>selector::pseudo-element </w:t>
+        <w:t>selector::</w:t>
+      </w:r>
+      <w:proofErr w:type="gramEnd"/>
+      <w:r>
+        <w:rPr>
+          <w:rStyle w:val="cssselectorcolor"/>
+          <w:rFonts w:ascii="Times New Roman" w:hAnsi="Times New Roman" w:cs="Times New Roman"/>
+          <w:color w:val="A52A2A"/>
+          <w:sz w:val="24"/>
+          <w:szCs w:val="24"/>
+        </w:rPr>
+        <w:t>pseudo-element </w:t>
       </w:r>
       <w:r>
         <w:rPr>
@@ -3787,54 +4102,9 @@
     <w:p>
       <w:pPr>
         <w:shd w:val="clear" w:color="auto" w:fill="FFFFFF"/>
-        <w:ind w:left="720"/>
-        <w:rPr>
-          <w:rFonts w:ascii="Times New Roman" w:hAnsi="Times New Roman" w:cs="Times New Roman"/>
-          <w:color w:val="000000"/>
-          <w:sz w:val="24"/>
-          <w:szCs w:val="24"/>
-        </w:rPr>
-      </w:pPr>
-    </w:p>
-    <w:p>
-      <w:pPr>
-        <w:pStyle w:val="Heading1"/>
-        <w:rPr>
-          <w:rFonts w:ascii="Times New Roman" w:hAnsi="Times New Roman" w:cs="Times New Roman"/>
-          <w:sz w:val="24"/>
-          <w:szCs w:val="24"/>
-        </w:rPr>
-      </w:pPr>
-      <w:r>
-        <w:rPr>
-          <w:rFonts w:ascii="Times New Roman" w:hAnsi="Times New Roman" w:cs="Times New Roman"/>
-          <w:sz w:val="24"/>
-          <w:szCs w:val="24"/>
-        </w:rPr>
-        <w:t>Comments</w:t>
-      </w:r>
-    </w:p>
-    <w:p>
-      <w:pPr>
-        <w:rPr>
-          <w:rFonts w:ascii="Times New Roman" w:hAnsi="Times New Roman" w:cs="Times New Roman"/>
-          <w:sz w:val="24"/>
-          <w:szCs w:val="24"/>
-        </w:rPr>
-      </w:pPr>
-      <w:r>
-        <w:rPr>
-          <w:rFonts w:ascii="Times New Roman" w:hAnsi="Times New Roman" w:cs="Times New Roman"/>
-          <w:sz w:val="24"/>
-          <w:szCs w:val="24"/>
-        </w:rPr>
-        <w:t>Single Line = Multi Line = /*…*/</w:t>
-      </w:r>
-    </w:p>
-    <w:p>
-      <w:pPr>
-        <w:rPr>
-          <w:rFonts w:ascii="Times New Roman" w:hAnsi="Times New Roman" w:cs="Times New Roman"/>
+        <w:rPr>
+          <w:rFonts w:ascii="Times New Roman" w:hAnsi="Times New Roman" w:cs="Times New Roman"/>
+          <w:color w:val="000000"/>
           <w:sz w:val="24"/>
           <w:szCs w:val="24"/>
         </w:rPr>
@@ -3876,16 +4146,16 @@
         <mc:AlternateContent>
           <mc:Choice Requires="wps">
             <w:drawing>
-              <wp:anchor distT="0" distB="0" distL="114300" distR="114300" simplePos="0" relativeHeight="251659264" behindDoc="0" locked="0" layoutInCell="1" allowOverlap="1" wp14:anchorId="624037BD" wp14:editId="2C328755">
+              <wp:anchor distT="0" distB="0" distL="114300" distR="114300" simplePos="0" relativeHeight="251667456" behindDoc="0" locked="0" layoutInCell="1" allowOverlap="1" wp14:anchorId="58660E3D" wp14:editId="0E8713C1">
                 <wp:simplePos x="0" y="0"/>
                 <wp:positionH relativeFrom="column">
-                  <wp:posOffset>869950</wp:posOffset>
+                  <wp:posOffset>856034</wp:posOffset>
                 </wp:positionH>
                 <wp:positionV relativeFrom="paragraph">
-                  <wp:posOffset>631825</wp:posOffset>
+                  <wp:posOffset>824392</wp:posOffset>
                 </wp:positionV>
-                <wp:extent cx="1847850" cy="539750"/>
-                <wp:effectExtent l="0" t="0" r="19050" b="12700"/>
+                <wp:extent cx="1880681" cy="706796"/>
+                <wp:effectExtent l="0" t="0" r="24765" b="17145"/>
                 <wp:wrapNone/>
                 <wp:docPr id="3" name="Text Box 3"/>
                 <wp:cNvGraphicFramePr/>
@@ -3896,7 +4166,7 @@
                       <wps:spPr>
                         <a:xfrm>
                           <a:off x="0" y="0"/>
-                          <a:ext cx="1847850" cy="539750"/>
+                          <a:ext cx="1880681" cy="706796"/>
                         </a:xfrm>
                         <a:prstGeom prst="rect">
                           <a:avLst/>
@@ -3920,7 +4190,20 @@
                       <wps:txbx>
                         <w:txbxContent>
                           <w:p>
+                            <w:pPr>
+                              <w:jc w:val="center"/>
+                              <w:rPr>
+                                <w:color w:val="000000" w:themeColor="text1"/>
+                                <w:sz w:val="24"/>
+                                <w:szCs w:val="24"/>
+                              </w:rPr>
+                            </w:pPr>
                             <w:r>
+                              <w:rPr>
+                                <w:color w:val="000000" w:themeColor="text1"/>
+                                <w:sz w:val="24"/>
+                                <w:szCs w:val="24"/>
+                              </w:rPr>
                               <w:t>Content</w:t>
                             </w:r>
                           </w:p>
@@ -3946,15 +4229,24 @@
           </mc:Choice>
           <mc:Fallback>
             <w:pict>
-              <v:shapetype w14:anchorId="624037BD" id="_x0000_t202" coordsize="21600,21600" o:spt="202" path="m,l,21600r21600,l21600,xe">
-                <v:stroke joinstyle="miter"/>
-                <v:path gradientshapeok="t" o:connecttype="rect"/>
-              </v:shapetype>
-              <v:shape id="Text Box 3" o:spid="_x0000_s1026" type="#_x0000_t202" style="position:absolute;margin-left:68.5pt;margin-top:49.75pt;width:145.5pt;height:42.5pt;z-index:251659264;visibility:visible;mso-wrap-style:square;mso-width-percent:0;mso-height-percent:0;mso-wrap-distance-left:9pt;mso-wrap-distance-top:0;mso-wrap-distance-right:9pt;mso-wrap-distance-bottom:0;mso-position-horizontal:absolute;mso-position-horizontal-relative:text;mso-position-vertical:absolute;mso-position-vertical-relative:text;mso-width-percent:0;mso-height-percent:0;mso-width-relative:margin;mso-height-relative:margin;v-text-anchor:top" o:gfxdata="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" fillcolor="#ffc000 [3207]" strokecolor="white [3201]" strokeweight="1.5pt">
+              <v:shape w14:anchorId="58660E3D" id="Text Box 3" o:spid="_x0000_s1027" type="#_x0000_t202" style="position:absolute;margin-left:67.4pt;margin-top:64.9pt;width:148.1pt;height:55.65pt;z-index:251667456;visibility:visible;mso-wrap-style:square;mso-width-percent:0;mso-height-percent:0;mso-wrap-distance-left:9pt;mso-wrap-distance-top:0;mso-wrap-distance-right:9pt;mso-wrap-distance-bottom:0;mso-position-horizontal:absolute;mso-position-horizontal-relative:text;mso-position-vertical:absolute;mso-position-vertical-relative:text;mso-width-percent:0;mso-height-percent:0;mso-width-relative:margin;mso-height-relative:margin;v-text-anchor:top" o:gfxdata="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" fillcolor="#ffc000 [3207]" strokecolor="white [3201]" strokeweight="1.5pt">
                 <v:textbox>
                   <w:txbxContent>
                     <w:p>
+                      <w:pPr>
+                        <w:jc w:val="center"/>
+                        <w:rPr>
+                          <w:color w:val="000000" w:themeColor="text1"/>
+                          <w:sz w:val="24"/>
+                          <w:szCs w:val="24"/>
+                        </w:rPr>
+                      </w:pPr>
                       <w:r>
+                        <w:rPr>
+                          <w:color w:val="000000" w:themeColor="text1"/>
+                          <w:sz w:val="24"/>
+                          <w:szCs w:val="24"/>
+                        </w:rPr>
                         <w:t>Content</w:t>
                       </w:r>
                     </w:p>
@@ -3973,9 +4265,9 @@
           <w:szCs w:val="24"/>
         </w:rPr>
         <w:drawing>
-          <wp:inline distT="0" distB="0" distL="0" distR="0" wp14:anchorId="00C01FE9" wp14:editId="23D86AF1">
-            <wp:extent cx="3507105" cy="1651000"/>
-            <wp:effectExtent l="0" t="0" r="0" b="6350"/>
+          <wp:inline distT="0" distB="0" distL="0" distR="0" wp14:anchorId="6BEC8ADD" wp14:editId="635F3112">
+            <wp:extent cx="3495472" cy="2165985"/>
+            <wp:effectExtent l="0" t="0" r="0" b="5715"/>
             <wp:docPr id="2" name="Picture 2"/>
             <wp:cNvGraphicFramePr>
               <a:graphicFrameLocks xmlns:a="http://schemas.openxmlformats.org/drawingml/2006/main" noChangeAspect="1"/>
@@ -4005,7 +4297,7 @@
                   <pic:spPr bwMode="auto">
                     <a:xfrm>
                       <a:off x="0" y="0"/>
-                      <a:ext cx="3514901" cy="1654670"/>
+                      <a:ext cx="3530744" cy="2187842"/>
                     </a:xfrm>
                     <a:prstGeom prst="rect">
                       <a:avLst/>
@@ -4026,19 +4318,63 @@
       <w:pPr>
         <w:pStyle w:val="Heading1"/>
         <w:rPr>
-          <w:rFonts w:ascii="Times New Roman" w:eastAsia="Times New Roman" w:hAnsi="Times New Roman" w:cs="Times New Roman"/>
-          <w:color w:val="000000"/>
-          <w:sz w:val="24"/>
-          <w:szCs w:val="24"/>
-        </w:rPr>
-      </w:pPr>
-      <w:r>
-        <w:rPr>
-          <w:rFonts w:ascii="Times New Roman" w:eastAsia="Times New Roman" w:hAnsi="Times New Roman" w:cs="Times New Roman"/>
+          <w:rFonts w:ascii="Times New Roman" w:hAnsi="Times New Roman" w:cs="Times New Roman"/>
+          <w:sz w:val="24"/>
+          <w:szCs w:val="24"/>
+        </w:rPr>
+      </w:pPr>
+      <w:r>
+        <w:rPr>
+          <w:rFonts w:ascii="Times New Roman" w:hAnsi="Times New Roman" w:cs="Times New Roman"/>
           <w:sz w:val="24"/>
           <w:szCs w:val="24"/>
         </w:rPr>
         <w:lastRenderedPageBreak/>
+        <w:t>Comments</w:t>
+      </w:r>
+    </w:p>
+    <w:p>
+      <w:pPr>
+        <w:rPr>
+          <w:rFonts w:ascii="Times New Roman" w:hAnsi="Times New Roman" w:cs="Times New Roman"/>
+          <w:sz w:val="24"/>
+          <w:szCs w:val="24"/>
+        </w:rPr>
+      </w:pPr>
+      <w:r>
+        <w:rPr>
+          <w:rFonts w:ascii="Times New Roman" w:hAnsi="Times New Roman" w:cs="Times New Roman"/>
+          <w:sz w:val="24"/>
+          <w:szCs w:val="24"/>
+        </w:rPr>
+        <w:t>Single Line = Multi Line = /*…*/</w:t>
+      </w:r>
+    </w:p>
+    <w:p>
+      <w:pPr>
+        <w:rPr>
+          <w:rFonts w:ascii="Times New Roman" w:hAnsi="Times New Roman" w:cs="Times New Roman"/>
+          <w:sz w:val="24"/>
+          <w:szCs w:val="24"/>
+        </w:rPr>
+      </w:pPr>
+    </w:p>
+    <w:p>
+      <w:pPr>
+        <w:pStyle w:val="Heading1"/>
+        <w:rPr>
+          <w:rFonts w:ascii="Times New Roman" w:eastAsia="Times New Roman" w:hAnsi="Times New Roman" w:cs="Times New Roman"/>
+          <w:color w:val="000000"/>
+          <w:sz w:val="24"/>
+          <w:szCs w:val="24"/>
+        </w:rPr>
+      </w:pPr>
+      <w:r>
+        <w:rPr>
+          <w:rFonts w:ascii="Times New Roman" w:eastAsia="Times New Roman" w:hAnsi="Times New Roman" w:cs="Times New Roman"/>
+          <w:sz w:val="24"/>
+          <w:szCs w:val="24"/>
+        </w:rPr>
         <w:t xml:space="preserve">Position </w:t>
       </w:r>
     </w:p>
@@ -4360,7 +4696,7 @@
           </mc:Choice>
           <mc:Fallback>
             <w:pict>
-              <v:roundrect w14:anchorId="4DA79132" id="Rectangle: Rounded Corners 6" o:spid="_x0000_s1027" style="position:absolute;margin-left:193.5pt;margin-top:41.1pt;width:114.5pt;height:35pt;z-index:251661312;visibility:visible;mso-wrap-style:square;mso-width-percent:0;mso-height-percent:0;mso-wrap-distance-left:9pt;mso-wrap-distance-top:0;mso-wrap-distance-right:9pt;mso-wrap-distance-bottom:0;mso-position-horizontal:absolute;mso-position-horizontal-relative:text;mso-position-vertical:absolute;mso-position-vertical-relative:text;mso-width-percent:0;mso-height-percent:0;mso-width-relative:margin;mso-height-relative:margin;v-text-anchor:middle" arcsize="10923f" o:gfxdata="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" fillcolor="white [3201]" strokecolor="#ed7d31 [3205]" strokeweight="1pt">
+              <v:roundrect w14:anchorId="4DA79132" id="Rectangle: Rounded Corners 6" o:spid="_x0000_s1028" style="position:absolute;margin-left:193.5pt;margin-top:41.1pt;width:114.5pt;height:35pt;z-index:251661312;visibility:visible;mso-wrap-style:square;mso-width-percent:0;mso-height-percent:0;mso-wrap-distance-left:9pt;mso-wrap-distance-top:0;mso-wrap-distance-right:9pt;mso-wrap-distance-bottom:0;mso-position-horizontal:absolute;mso-position-horizontal-relative:text;mso-position-vertical:absolute;mso-position-vertical-relative:text;mso-width-percent:0;mso-height-percent:0;mso-width-relative:margin;mso-height-relative:margin;v-text-anchor:middle" arcsize="10923f" o:gfxdata="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" fillcolor="white [3201]" strokecolor="#ed7d31 [3205]" strokeweight="1pt">
                 <v:stroke joinstyle="miter"/>
                 <v:textbox>
                   <w:txbxContent>
@@ -4460,7 +4796,7 @@
           </mc:Choice>
           <mc:Fallback>
             <w:pict>
-              <v:roundrect w14:anchorId="6D9C6BF5" id="Rectangle: Rounded Corners 4" o:spid="_x0000_s1028" style="position:absolute;margin-left:32pt;margin-top:.6pt;width:291pt;height:88pt;z-index:251660288;visibility:visible;mso-wrap-style:square;mso-wrap-distance-left:9pt;mso-wrap-distance-top:0;mso-wrap-distance-right:9pt;mso-wrap-distance-bottom:0;mso-position-horizontal:absolute;mso-position-horizontal-relative:text;mso-position-vertical:absolute;mso-position-vertical-relative:text;v-text-anchor:middle" arcsize="10923f" o:gfxdata="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" fillcolor="white [3201]" strokecolor="#70ad47 [3209]" strokeweight="1pt">
+              <v:roundrect w14:anchorId="6D9C6BF5" id="Rectangle: Rounded Corners 4" o:spid="_x0000_s1029" style="position:absolute;margin-left:32pt;margin-top:.6pt;width:291pt;height:88pt;z-index:251660288;visibility:visible;mso-wrap-style:square;mso-wrap-distance-left:9pt;mso-wrap-distance-top:0;mso-wrap-distance-right:9pt;mso-wrap-distance-bottom:0;mso-position-horizontal:absolute;mso-position-horizontal-relative:text;mso-position-vertical:absolute;mso-position-vertical-relative:text;v-text-anchor:middle" arcsize="10923f" o:gfxdata="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" fillcolor="white [3201]" strokecolor="#70ad47 [3209]" strokeweight="1pt">
                 <v:stroke joinstyle="miter"/>
                 <v:textbox>
                   <w:txbxContent>
@@ -4540,13 +4876,106 @@
         <mc:AlternateContent>
           <mc:Choice Requires="wps">
             <w:drawing>
-              <wp:anchor distT="0" distB="0" distL="114300" distR="114300" simplePos="0" relativeHeight="251663360" behindDoc="0" locked="0" layoutInCell="1" allowOverlap="1" wp14:anchorId="59B61291" wp14:editId="50A3EDBC">
+              <wp:anchor distT="0" distB="0" distL="114300" distR="114300" simplePos="0" relativeHeight="251662336" behindDoc="0" locked="0" layoutInCell="1" allowOverlap="1" wp14:anchorId="20C5A550" wp14:editId="074ED4A3">
+                <wp:simplePos x="0" y="0"/>
+                <wp:positionH relativeFrom="margin">
+                  <wp:align>center</wp:align>
+                </wp:positionH>
+                <wp:positionV relativeFrom="paragraph">
+                  <wp:posOffset>2259479</wp:posOffset>
+                </wp:positionV>
+                <wp:extent cx="1022350" cy="317500"/>
+                <wp:effectExtent l="0" t="0" r="25400" b="25400"/>
+                <wp:wrapNone/>
+                <wp:docPr id="8" name="Text Box 8"/>
+                <wp:cNvGraphicFramePr/>
+                <a:graphic xmlns:a="http://schemas.openxmlformats.org/drawingml/2006/main">
+                  <a:graphicData uri="http://schemas.microsoft.com/office/word/2010/wordprocessingShape">
+                    <wps:wsp>
+                      <wps:cNvSpPr txBox="1"/>
+                      <wps:spPr>
+                        <a:xfrm>
+                          <a:off x="0" y="0"/>
+                          <a:ext cx="1022350" cy="317500"/>
+                        </a:xfrm>
+                        <a:prstGeom prst="rect">
+                          <a:avLst/>
+                        </a:prstGeom>
+                        <a:ln/>
+                      </wps:spPr>
+                      <wps:style>
+                        <a:lnRef idx="2">
+                          <a:schemeClr val="accent6"/>
+                        </a:lnRef>
+                        <a:fillRef idx="1">
+                          <a:schemeClr val="lt1"/>
+                        </a:fillRef>
+                        <a:effectRef idx="0">
+                          <a:schemeClr val="accent6"/>
+                        </a:effectRef>
+                        <a:fontRef idx="minor">
+                          <a:schemeClr val="dk1"/>
+                        </a:fontRef>
+                      </wps:style>
+                      <wps:txbx>
+                        <w:txbxContent>
+                          <w:p>
+                            <w:r>
+                              <w:t>Higher z-Index</w:t>
+                            </w:r>
+                          </w:p>
+                        </w:txbxContent>
+                      </wps:txbx>
+                      <wps:bodyPr rot="0" spcFirstLastPara="0" vertOverflow="overflow" horzOverflow="overflow" vert="horz" wrap="square" lIns="91440" tIns="45720" rIns="91440" bIns="45720" numCol="1" spcCol="0" rtlCol="0" fromWordArt="0" anchor="t" anchorCtr="0" forceAA="0" compatLnSpc="1">
+                        <a:prstTxWarp prst="textNoShape">
+                          <a:avLst/>
+                        </a:prstTxWarp>
+                        <a:noAutofit/>
+                      </wps:bodyPr>
+                    </wps:wsp>
+                  </a:graphicData>
+                </a:graphic>
+                <wp14:sizeRelH relativeFrom="margin">
+                  <wp14:pctWidth>0</wp14:pctWidth>
+                </wp14:sizeRelH>
+              </wp:anchor>
+            </w:drawing>
+          </mc:Choice>
+          <mc:Fallback>
+            <w:pict>
+              <v:shape w14:anchorId="20C5A550" id="Text Box 8" o:spid="_x0000_s1030" type="#_x0000_t202" style="position:absolute;margin-left:0;margin-top:177.9pt;width:80.5pt;height:25pt;z-index:251662336;visibility:visible;mso-wrap-style:square;mso-width-percent:0;mso-wrap-distance-left:9pt;mso-wrap-distance-top:0;mso-wrap-distance-right:9pt;mso-wrap-distance-bottom:0;mso-position-horizontal:center;mso-position-horizontal-relative:margin;mso-position-vertical:absolute;mso-position-vertical-relative:text;mso-width-percent:0;mso-width-relative:margin;v-text-anchor:top" o:gfxdata="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" fillcolor="white [3201]" strokecolor="#70ad47 [3209]" strokeweight="1pt">
+                <v:textbox>
+                  <w:txbxContent>
+                    <w:p>
+                      <w:r>
+                        <w:t>Higher z-Index</w:t>
+                      </w:r>
+                    </w:p>
+                  </w:txbxContent>
+                </v:textbox>
+                <w10:wrap anchorx="margin"/>
+              </v:shape>
+            </w:pict>
+          </mc:Fallback>
+        </mc:AlternateContent>
+      </w:r>
+      <w:r>
+        <w:rPr>
+          <w:rFonts w:ascii="Times New Roman" w:hAnsi="Times New Roman" w:cs="Times New Roman"/>
+          <w:noProof/>
+          <w:sz w:val="24"/>
+          <w:szCs w:val="24"/>
+        </w:rPr>
+        <mc:AlternateContent>
+          <mc:Choice Requires="wps">
+            <w:drawing>
+              <wp:anchor distT="0" distB="0" distL="114300" distR="114300" simplePos="0" relativeHeight="251663360" behindDoc="0" locked="0" layoutInCell="1" allowOverlap="1" wp14:anchorId="59B61291" wp14:editId="69FD72BB">
                 <wp:simplePos x="0" y="0"/>
                 <wp:positionH relativeFrom="column">
-                  <wp:posOffset>1873250</wp:posOffset>
+                  <wp:posOffset>1769150</wp:posOffset>
                 </wp:positionH>
                 <wp:positionV relativeFrom="paragraph">
-                  <wp:posOffset>1163955</wp:posOffset>
+                  <wp:posOffset>826621</wp:posOffset>
                 </wp:positionV>
                 <wp:extent cx="1041400" cy="304800"/>
                 <wp:effectExtent l="0" t="0" r="25400" b="19050"/>
@@ -4607,7 +5036,7 @@
           </mc:Choice>
           <mc:Fallback>
             <w:pict>
-              <v:shape w14:anchorId="59B61291" id="Text Box 9" o:spid="_x0000_s1029" type="#_x0000_t202" style="position:absolute;margin-left:147.5pt;margin-top:91.65pt;width:82pt;height:24pt;z-index:251663360;visibility:visible;mso-wrap-style:square;mso-width-percent:0;mso-wrap-distance-left:9pt;mso-wrap-distance-top:0;mso-wrap-distance-right:9pt;mso-wrap-distance-bottom:0;mso-position-horizontal:absolute;mso-position-horizontal-relative:text;mso-position-vertical:absolute;mso-position-vertical-relative:text;mso-width-percent:0;mso-width-relative:margin;v-text-anchor:top" o:gfxdata="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" fillcolor="white [3201]" strokecolor="#ed7d31 [3205]" strokeweight="1pt">
+              <v:shape w14:anchorId="59B61291" id="Text Box 9" o:spid="_x0000_s1031" type="#_x0000_t202" style="position:absolute;margin-left:139.3pt;margin-top:65.1pt;width:82pt;height:24pt;z-index:251663360;visibility:visible;mso-wrap-style:square;mso-width-percent:0;mso-wrap-distance-left:9pt;mso-wrap-distance-top:0;mso-wrap-distance-right:9pt;mso-wrap-distance-bottom:0;mso-position-horizontal:absolute;mso-position-horizontal-relative:text;mso-position-vertical:absolute;mso-position-vertical-relative:text;mso-width-percent:0;mso-width-relative:margin;v-text-anchor:top" o:gfxdata="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" fillcolor="white [3201]" strokecolor="#ed7d31 [3205]" strokeweight="1pt">
                 <v:textbox>
                   <w:txbxContent>
                     <w:p>
@@ -4625,122 +5054,30 @@
       <w:r>
         <w:rPr>
           <w:rFonts w:ascii="Times New Roman" w:hAnsi="Times New Roman" w:cs="Times New Roman"/>
+          <w:sz w:val="24"/>
+          <w:szCs w:val="24"/>
+        </w:rPr>
+        <w:t>Z-index</w:t>
+      </w:r>
+      <w:r>
+        <w:rPr>
+          <w:rFonts w:ascii="Times New Roman" w:hAnsi="Times New Roman" w:cs="Times New Roman"/>
+          <w:sz w:val="24"/>
+          <w:szCs w:val="24"/>
+        </w:rPr>
+        <w:tab/>
+      </w:r>
+      <w:r>
+        <w:rPr>
+          <w:rFonts w:ascii="Times New Roman" w:hAnsi="Times New Roman" w:cs="Times New Roman"/>
           <w:noProof/>
           <w:sz w:val="24"/>
           <w:szCs w:val="24"/>
         </w:rPr>
-        <mc:AlternateContent>
-          <mc:Choice Requires="wps">
-            <w:drawing>
-              <wp:anchor distT="0" distB="0" distL="114300" distR="114300" simplePos="0" relativeHeight="251662336" behindDoc="0" locked="0" layoutInCell="1" allowOverlap="1" wp14:anchorId="20C5A550" wp14:editId="3BE41CD0">
-                <wp:simplePos x="0" y="0"/>
-                <wp:positionH relativeFrom="column">
-                  <wp:posOffset>3092450</wp:posOffset>
-                </wp:positionH>
-                <wp:positionV relativeFrom="paragraph">
-                  <wp:posOffset>2084705</wp:posOffset>
-                </wp:positionV>
-                <wp:extent cx="1022350" cy="317500"/>
-                <wp:effectExtent l="0" t="0" r="25400" b="25400"/>
-                <wp:wrapNone/>
-                <wp:docPr id="8" name="Text Box 8"/>
-                <wp:cNvGraphicFramePr/>
-                <a:graphic xmlns:a="http://schemas.openxmlformats.org/drawingml/2006/main">
-                  <a:graphicData uri="http://schemas.microsoft.com/office/word/2010/wordprocessingShape">
-                    <wps:wsp>
-                      <wps:cNvSpPr txBox="1"/>
-                      <wps:spPr>
-                        <a:xfrm>
-                          <a:off x="0" y="0"/>
-                          <a:ext cx="1022350" cy="317500"/>
-                        </a:xfrm>
-                        <a:prstGeom prst="rect">
-                          <a:avLst/>
-                        </a:prstGeom>
-                        <a:ln/>
-                      </wps:spPr>
-                      <wps:style>
-                        <a:lnRef idx="2">
-                          <a:schemeClr val="accent6"/>
-                        </a:lnRef>
-                        <a:fillRef idx="1">
-                          <a:schemeClr val="lt1"/>
-                        </a:fillRef>
-                        <a:effectRef idx="0">
-                          <a:schemeClr val="accent6"/>
-                        </a:effectRef>
-                        <a:fontRef idx="minor">
-                          <a:schemeClr val="dk1"/>
-                        </a:fontRef>
-                      </wps:style>
-                      <wps:txbx>
-                        <w:txbxContent>
-                          <w:p>
-                            <w:r>
-                              <w:t>Higher z-Index</w:t>
-                            </w:r>
-                          </w:p>
-                        </w:txbxContent>
-                      </wps:txbx>
-                      <wps:bodyPr rot="0" spcFirstLastPara="0" vertOverflow="overflow" horzOverflow="overflow" vert="horz" wrap="square" lIns="91440" tIns="45720" rIns="91440" bIns="45720" numCol="1" spcCol="0" rtlCol="0" fromWordArt="0" anchor="t" anchorCtr="0" forceAA="0" compatLnSpc="1">
-                        <a:prstTxWarp prst="textNoShape">
-                          <a:avLst/>
-                        </a:prstTxWarp>
-                        <a:noAutofit/>
-                      </wps:bodyPr>
-                    </wps:wsp>
-                  </a:graphicData>
-                </a:graphic>
-                <wp14:sizeRelH relativeFrom="margin">
-                  <wp14:pctWidth>0</wp14:pctWidth>
-                </wp14:sizeRelH>
-              </wp:anchor>
-            </w:drawing>
-          </mc:Choice>
-          <mc:Fallback>
-            <w:pict>
-              <v:shape w14:anchorId="20C5A550" id="Text Box 8" o:spid="_x0000_s1030" type="#_x0000_t202" style="position:absolute;margin-left:243.5pt;margin-top:164.15pt;width:80.5pt;height:25pt;z-index:251662336;visibility:visible;mso-wrap-style:square;mso-width-percent:0;mso-wrap-distance-left:9pt;mso-wrap-distance-top:0;mso-wrap-distance-right:9pt;mso-wrap-distance-bottom:0;mso-position-horizontal:absolute;mso-position-horizontal-relative:text;mso-position-vertical:absolute;mso-position-vertical-relative:text;mso-width-percent:0;mso-width-relative:margin;v-text-anchor:top" o:gfxdata="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" fillcolor="white [3201]" strokecolor="#70ad47 [3209]" strokeweight="1pt">
-                <v:textbox>
-                  <w:txbxContent>
-                    <w:p>
-                      <w:r>
-                        <w:t>Higher z-Index</w:t>
-                      </w:r>
-                    </w:p>
-                  </w:txbxContent>
-                </v:textbox>
-              </v:shape>
-            </w:pict>
-          </mc:Fallback>
-        </mc:AlternateContent>
-      </w:r>
-      <w:r>
-        <w:rPr>
-          <w:rFonts w:ascii="Times New Roman" w:hAnsi="Times New Roman" w:cs="Times New Roman"/>
-          <w:sz w:val="24"/>
-          <w:szCs w:val="24"/>
-        </w:rPr>
-        <w:t>Z-index</w:t>
-      </w:r>
-      <w:r>
-        <w:rPr>
-          <w:rFonts w:ascii="Times New Roman" w:hAnsi="Times New Roman" w:cs="Times New Roman"/>
-          <w:sz w:val="24"/>
-          <w:szCs w:val="24"/>
-        </w:rPr>
-        <w:tab/>
-      </w:r>
-      <w:r>
-        <w:rPr>
-          <w:rFonts w:ascii="Times New Roman" w:hAnsi="Times New Roman" w:cs="Times New Roman"/>
-          <w:noProof/>
-          <w:sz w:val="24"/>
-          <w:szCs w:val="24"/>
-        </w:rPr>
         <w:drawing>
-          <wp:inline distT="0" distB="0" distL="0" distR="0" wp14:anchorId="6398D74C" wp14:editId="1FC6C40D">
-            <wp:extent cx="5943600" cy="2726055"/>
-            <wp:effectExtent l="0" t="0" r="0" b="0"/>
+          <wp:inline distT="0" distB="0" distL="0" distR="0" wp14:anchorId="6398D74C" wp14:editId="06A33BA9">
+            <wp:extent cx="5189176" cy="2380034"/>
+            <wp:effectExtent l="0" t="0" r="0" b="1270"/>
             <wp:docPr id="7" name="Picture 7" descr="z-index - Codrops"/>
             <wp:cNvGraphicFramePr>
               <a:graphicFrameLocks xmlns:a="http://schemas.openxmlformats.org/drawingml/2006/main" noChangeAspect="1"/>
@@ -4770,7 +5107,7 @@
                   <pic:spPr bwMode="auto">
                     <a:xfrm>
                       <a:off x="0" y="0"/>
-                      <a:ext cx="5943600" cy="2726055"/>
+                      <a:ext cx="5189176" cy="2380034"/>
                     </a:xfrm>
                     <a:prstGeom prst="rect">
                       <a:avLst/>
@@ -4796,6 +5133,7 @@
           <w:szCs w:val="24"/>
         </w:rPr>
       </w:pPr>
+      <w:proofErr w:type="gramStart"/>
       <w:r>
         <w:rPr>
           <w:rFonts w:ascii="Times New Roman" w:hAnsi="Times New Roman" w:cs="Times New Roman"/>
@@ -4804,6 +5142,7 @@
         </w:rPr>
         <w:t>!important</w:t>
       </w:r>
+      <w:proofErr w:type="gramEnd"/>
     </w:p>
     <w:p>
       <w:pPr>
@@ -4814,6 +5153,7 @@
           <w:color w:val="000000"/>
         </w:rPr>
       </w:pPr>
+      <w:proofErr w:type="gramStart"/>
       <w:r>
         <w:rPr>
           <w:color w:val="000000"/>
@@ -4830,6 +5170,7 @@
         </w:rPr>
         <w:t>!important</w:t>
       </w:r>
+      <w:proofErr w:type="gramEnd"/>
       <w:r>
         <w:rPr>
           <w:color w:val="000000"/>
@@ -4850,7 +5191,14 @@
         <w:rPr>
           <w:color w:val="000000"/>
         </w:rPr>
-        <w:t>In fact, if you use the </w:t>
+        <w:t xml:space="preserve">In fact, if you use </w:t>
+      </w:r>
+      <w:proofErr w:type="gramStart"/>
+      <w:r>
+        <w:rPr>
+          <w:color w:val="000000"/>
+        </w:rPr>
+        <w:t>the </w:t>
       </w:r>
       <w:r>
         <w:rPr>
@@ -4862,6 +5210,7 @@
         </w:rPr>
         <w:t>!important</w:t>
       </w:r>
+      <w:proofErr w:type="gramEnd"/>
       <w:r>
         <w:rPr>
           <w:color w:val="000000"/>
@@ -5013,6 +5362,7 @@
               </w:rPr>
             </w:pPr>
             <w:hyperlink r:id="rId19" w:history="1">
+              <w:proofErr w:type="gramStart"/>
               <w:r>
                 <w:rPr>
                   <w:rStyle w:val="Hyperlink"/>
@@ -5022,7 +5372,19 @@
                   <w:szCs w:val="24"/>
                   <w:u w:val="none"/>
                 </w:rPr>
-                <w:t>calc()</w:t>
+                <w:t>calc(</w:t>
+              </w:r>
+              <w:proofErr w:type="gramEnd"/>
+              <w:r>
+                <w:rPr>
+                  <w:rStyle w:val="Hyperlink"/>
+                  <w:rFonts w:ascii="Times New Roman" w:hAnsi="Times New Roman" w:cs="Times New Roman"/>
+                  <w:color w:val="auto"/>
+                  <w:sz w:val="24"/>
+                  <w:szCs w:val="24"/>
+                  <w:u w:val="none"/>
+                </w:rPr>
+                <w:t>)</w:t>
               </w:r>
             </w:hyperlink>
           </w:p>
@@ -5085,6 +5447,7 @@
               </w:rPr>
             </w:pPr>
             <w:hyperlink r:id="rId20" w:history="1">
+              <w:proofErr w:type="gramStart"/>
               <w:r>
                 <w:rPr>
                   <w:rStyle w:val="Hyperlink"/>
@@ -5094,7 +5457,19 @@
                   <w:szCs w:val="24"/>
                   <w:u w:val="none"/>
                 </w:rPr>
-                <w:t>max()</w:t>
+                <w:t>max(</w:t>
+              </w:r>
+              <w:proofErr w:type="gramEnd"/>
+              <w:r>
+                <w:rPr>
+                  <w:rStyle w:val="Hyperlink"/>
+                  <w:rFonts w:ascii="Times New Roman" w:hAnsi="Times New Roman" w:cs="Times New Roman"/>
+                  <w:color w:val="auto"/>
+                  <w:sz w:val="24"/>
+                  <w:szCs w:val="24"/>
+                  <w:u w:val="none"/>
+                </w:rPr>
+                <w:t>)</w:t>
               </w:r>
             </w:hyperlink>
           </w:p>
@@ -5157,6 +5532,7 @@
               </w:rPr>
             </w:pPr>
             <w:hyperlink r:id="rId21" w:history="1">
+              <w:proofErr w:type="gramStart"/>
               <w:r>
                 <w:rPr>
                   <w:rStyle w:val="Hyperlink"/>
@@ -5166,7 +5542,19 @@
                   <w:szCs w:val="24"/>
                   <w:u w:val="none"/>
                 </w:rPr>
-                <w:t>min()</w:t>
+                <w:t>min(</w:t>
+              </w:r>
+              <w:proofErr w:type="gramEnd"/>
+              <w:r>
+                <w:rPr>
+                  <w:rStyle w:val="Hyperlink"/>
+                  <w:rFonts w:ascii="Times New Roman" w:hAnsi="Times New Roman" w:cs="Times New Roman"/>
+                  <w:color w:val="auto"/>
+                  <w:sz w:val="24"/>
+                  <w:szCs w:val="24"/>
+                  <w:u w:val="none"/>
+                </w:rPr>
+                <w:t>)</w:t>
               </w:r>
             </w:hyperlink>
           </w:p>
@@ -5374,7 +5762,7 @@
               <w:left w:val="single" w:sz="6" w:space="0" w:color="CCCCCC"/>
               <w:bottom w:val="single" w:sz="6" w:space="0" w:color="CCCCCC"/>
             </w:tcBorders>
-            <w:shd w:val="clear" w:color="auto" w:fill="FFFFFF"/>
+            <w:shd w:val="clear" w:color="auto" w:fill="FBE4D5" w:themeFill="accent2" w:themeFillTint="33"/>
             <w:tcMar>
               <w:top w:w="60" w:type="dxa"/>
               <w:left w:w="120" w:type="dxa"/>
@@ -5410,7 +5798,7 @@
               <w:left w:val="single" w:sz="6" w:space="0" w:color="CCCCCC"/>
               <w:bottom w:val="single" w:sz="6" w:space="0" w:color="CCCCCC"/>
             </w:tcBorders>
-            <w:shd w:val="clear" w:color="auto" w:fill="FFFFFF"/>
+            <w:shd w:val="clear" w:color="auto" w:fill="FBE4D5" w:themeFill="accent2" w:themeFillTint="33"/>
             <w:tcMar>
               <w:top w:w="60" w:type="dxa"/>
               <w:left w:w="120" w:type="dxa"/>
@@ -5452,7 +5840,7 @@
               <w:left w:val="single" w:sz="6" w:space="0" w:color="CCCCCC"/>
               <w:bottom w:val="single" w:sz="6" w:space="0" w:color="CCCCCC"/>
             </w:tcBorders>
-            <w:shd w:val="clear" w:color="auto" w:fill="FFFFFF"/>
+            <w:shd w:val="clear" w:color="auto" w:fill="FBE4D5" w:themeFill="accent2" w:themeFillTint="33"/>
             <w:tcMar>
               <w:top w:w="60" w:type="dxa"/>
               <w:left w:w="120" w:type="dxa"/>
@@ -5488,7 +5876,7 @@
               <w:left w:val="single" w:sz="6" w:space="0" w:color="CCCCCC"/>
               <w:bottom w:val="single" w:sz="6" w:space="0" w:color="CCCCCC"/>
             </w:tcBorders>
-            <w:shd w:val="clear" w:color="auto" w:fill="FFFFFF"/>
+            <w:shd w:val="clear" w:color="auto" w:fill="FBE4D5" w:themeFill="accent2" w:themeFillTint="33"/>
             <w:tcMar>
               <w:top w:w="60" w:type="dxa"/>
               <w:left w:w="120" w:type="dxa"/>
@@ -5530,7 +5918,7 @@
               <w:left w:val="single" w:sz="6" w:space="0" w:color="CCCCCC"/>
               <w:bottom w:val="single" w:sz="6" w:space="0" w:color="CCCCCC"/>
             </w:tcBorders>
-            <w:shd w:val="clear" w:color="auto" w:fill="FFFFFF"/>
+            <w:shd w:val="clear" w:color="auto" w:fill="FBE4D5" w:themeFill="accent2" w:themeFillTint="33"/>
             <w:tcMar>
               <w:top w:w="60" w:type="dxa"/>
               <w:left w:w="120" w:type="dxa"/>
@@ -5566,7 +5954,7 @@
               <w:left w:val="single" w:sz="6" w:space="0" w:color="CCCCCC"/>
               <w:bottom w:val="single" w:sz="6" w:space="0" w:color="CCCCCC"/>
             </w:tcBorders>
-            <w:shd w:val="clear" w:color="auto" w:fill="FFFFFF"/>
+            <w:shd w:val="clear" w:color="auto" w:fill="FBE4D5" w:themeFill="accent2" w:themeFillTint="33"/>
             <w:tcMar>
               <w:top w:w="60" w:type="dxa"/>
               <w:left w:w="120" w:type="dxa"/>
@@ -5608,7 +5996,7 @@
               <w:left w:val="single" w:sz="6" w:space="0" w:color="CCCCCC"/>
               <w:bottom w:val="single" w:sz="6" w:space="0" w:color="CCCCCC"/>
             </w:tcBorders>
-            <w:shd w:val="clear" w:color="auto" w:fill="FFFFFF"/>
+            <w:shd w:val="clear" w:color="auto" w:fill="FBE4D5" w:themeFill="accent2" w:themeFillTint="33"/>
             <w:tcMar>
               <w:top w:w="60" w:type="dxa"/>
               <w:left w:w="120" w:type="dxa"/>
@@ -5644,7 +6032,7 @@
               <w:left w:val="single" w:sz="6" w:space="0" w:color="CCCCCC"/>
               <w:bottom w:val="single" w:sz="6" w:space="0" w:color="CCCCCC"/>
             </w:tcBorders>
-            <w:shd w:val="clear" w:color="auto" w:fill="FFFFFF"/>
+            <w:shd w:val="clear" w:color="auto" w:fill="FBE4D5" w:themeFill="accent2" w:themeFillTint="33"/>
             <w:tcMar>
               <w:top w:w="60" w:type="dxa"/>
               <w:left w:w="120" w:type="dxa"/>
@@ -5686,7 +6074,7 @@
               <w:left w:val="single" w:sz="6" w:space="0" w:color="CCCCCC"/>
               <w:bottom w:val="single" w:sz="6" w:space="0" w:color="CCCCCC"/>
             </w:tcBorders>
-            <w:shd w:val="clear" w:color="auto" w:fill="FFFFFF"/>
+            <w:shd w:val="clear" w:color="auto" w:fill="FBE4D5" w:themeFill="accent2" w:themeFillTint="33"/>
             <w:tcMar>
               <w:top w:w="60" w:type="dxa"/>
               <w:left w:w="120" w:type="dxa"/>
@@ -5722,7 +6110,7 @@
               <w:left w:val="single" w:sz="6" w:space="0" w:color="CCCCCC"/>
               <w:bottom w:val="single" w:sz="6" w:space="0" w:color="CCCCCC"/>
             </w:tcBorders>
-            <w:shd w:val="clear" w:color="auto" w:fill="FFFFFF"/>
+            <w:shd w:val="clear" w:color="auto" w:fill="FBE4D5" w:themeFill="accent2" w:themeFillTint="33"/>
             <w:tcMar>
               <w:top w:w="60" w:type="dxa"/>
               <w:left w:w="120" w:type="dxa"/>
@@ -5747,7 +6135,25 @@
                 <w:sz w:val="24"/>
                 <w:szCs w:val="24"/>
               </w:rPr>
-              <w:t>Higher specificity than attribute, element and universal selectors.</w:t>
+              <w:t xml:space="preserve">Higher specificity than attribute, </w:t>
+            </w:r>
+            <w:proofErr w:type="gramStart"/>
+            <w:r>
+              <w:rPr>
+                <w:rFonts w:ascii="Times New Roman" w:hAnsi="Times New Roman" w:cs="Times New Roman"/>
+                <w:sz w:val="24"/>
+                <w:szCs w:val="24"/>
+              </w:rPr>
+              <w:t>element</w:t>
+            </w:r>
+            <w:proofErr w:type="gramEnd"/>
+            <w:r>
+              <w:rPr>
+                <w:rFonts w:ascii="Times New Roman" w:hAnsi="Times New Roman" w:cs="Times New Roman"/>
+                <w:sz w:val="24"/>
+                <w:szCs w:val="24"/>
+              </w:rPr>
+              <w:t xml:space="preserve"> and universal selectors.</w:t>
             </w:r>
           </w:p>
         </w:tc>
@@ -5764,7 +6170,7 @@
               <w:left w:val="single" w:sz="6" w:space="0" w:color="CCCCCC"/>
               <w:bottom w:val="single" w:sz="6" w:space="0" w:color="CCCCCC"/>
             </w:tcBorders>
-            <w:shd w:val="clear" w:color="auto" w:fill="FFFFFF"/>
+            <w:shd w:val="clear" w:color="auto" w:fill="FBE4D5" w:themeFill="accent2" w:themeFillTint="33"/>
             <w:tcMar>
               <w:top w:w="60" w:type="dxa"/>
               <w:left w:w="120" w:type="dxa"/>
@@ -5800,7 +6206,7 @@
               <w:left w:val="single" w:sz="6" w:space="0" w:color="CCCCCC"/>
               <w:bottom w:val="single" w:sz="6" w:space="0" w:color="CCCCCC"/>
             </w:tcBorders>
-            <w:shd w:val="clear" w:color="auto" w:fill="FFFFFF"/>
+            <w:shd w:val="clear" w:color="auto" w:fill="FBE4D5" w:themeFill="accent2" w:themeFillTint="33"/>
             <w:tcMar>
               <w:top w:w="60" w:type="dxa"/>
               <w:left w:w="120" w:type="dxa"/>
@@ -5832,7 +6238,7 @@
       </w:tr>
       <w:tr>
         <w:trPr>
-          <w:trHeight w:val="264"/>
+          <w:trHeight w:val="177"/>
           <w:tblCellSpacing w:w="15" w:type="dxa"/>
         </w:trPr>
         <w:tc>
@@ -5842,7 +6248,7 @@
               <w:left w:val="single" w:sz="6" w:space="0" w:color="CCCCCC"/>
               <w:bottom w:val="single" w:sz="6" w:space="0" w:color="CCCCCC"/>
             </w:tcBorders>
-            <w:shd w:val="clear" w:color="auto" w:fill="FFFFFF"/>
+            <w:shd w:val="clear" w:color="auto" w:fill="FBE4D5" w:themeFill="accent2" w:themeFillTint="33"/>
             <w:tcMar>
               <w:top w:w="60" w:type="dxa"/>
               <w:left w:w="120" w:type="dxa"/>
@@ -5878,7 +6284,7 @@
               <w:left w:val="single" w:sz="6" w:space="0" w:color="CCCCCC"/>
               <w:bottom w:val="single" w:sz="6" w:space="0" w:color="CCCCCC"/>
             </w:tcBorders>
-            <w:shd w:val="clear" w:color="auto" w:fill="FFFFFF"/>
+            <w:shd w:val="clear" w:color="auto" w:fill="FBE4D5" w:themeFill="accent2" w:themeFillTint="33"/>
             <w:tcMar>
               <w:top w:w="60" w:type="dxa"/>
               <w:left w:w="120" w:type="dxa"/>
@@ -5910,7 +6316,7 @@
       </w:tr>
       <w:tr>
         <w:trPr>
-          <w:trHeight w:val="813"/>
+          <w:trHeight w:val="645"/>
           <w:tblCellSpacing w:w="15" w:type="dxa"/>
         </w:trPr>
         <w:tc>
@@ -5920,7 +6326,7 @@
               <w:left w:val="single" w:sz="6" w:space="0" w:color="CCCCCC"/>
               <w:bottom w:val="single" w:sz="6" w:space="0" w:color="CCCCCC"/>
             </w:tcBorders>
-            <w:shd w:val="clear" w:color="auto" w:fill="FFFFFF"/>
+            <w:shd w:val="clear" w:color="auto" w:fill="FBE4D5" w:themeFill="accent2" w:themeFillTint="33"/>
             <w:tcMar>
               <w:top w:w="60" w:type="dxa"/>
               <w:left w:w="120" w:type="dxa"/>
@@ -5965,7 +6371,7 @@
               <w:left w:val="single" w:sz="6" w:space="0" w:color="CCCCCC"/>
               <w:bottom w:val="single" w:sz="6" w:space="0" w:color="CCCCCC"/>
             </w:tcBorders>
-            <w:shd w:val="clear" w:color="auto" w:fill="FFFFFF"/>
+            <w:shd w:val="clear" w:color="auto" w:fill="FBE4D5" w:themeFill="accent2" w:themeFillTint="33"/>
             <w:tcMar>
               <w:top w:w="60" w:type="dxa"/>
               <w:left w:w="120" w:type="dxa"/>
@@ -6163,6 +6569,7 @@
           <w:szCs w:val="24"/>
         </w:rPr>
       </w:pPr>
+      <w:proofErr w:type="gramStart"/>
       <w:r>
         <w:rPr>
           <w:rFonts w:ascii="Times New Roman" w:eastAsia="Times New Roman" w:hAnsi="Times New Roman" w:cs="Times New Roman"/>
@@ -6170,7 +6577,17 @@
           <w:sz w:val="24"/>
           <w:szCs w:val="24"/>
         </w:rPr>
-        <w:t>counter()</w:t>
+        <w:t>counter(</w:t>
+      </w:r>
+      <w:proofErr w:type="gramEnd"/>
+      <w:r>
+        <w:rPr>
+          <w:rFonts w:ascii="Times New Roman" w:eastAsia="Times New Roman" w:hAnsi="Times New Roman" w:cs="Times New Roman"/>
+          <w:color w:val="DC143C"/>
+          <w:sz w:val="24"/>
+          <w:szCs w:val="24"/>
+        </w:rPr>
+        <w:t>)</w:t>
       </w:r>
       <w:r>
         <w:rPr>
@@ -6268,7 +6685,19 @@
         <w:rPr>
           <w:color w:val="000000"/>
         </w:rPr>
-        <w:t>The absolute length units are fixed and a length expressed in any of these will appear as exactly that size.</w:t>
+        <w:t xml:space="preserve">The absolute length units are </w:t>
+      </w:r>
+      <w:r>
+        <w:rPr>
+          <w:color w:val="000000"/>
+        </w:rPr>
+        <w:t>fixed,</w:t>
+      </w:r>
+      <w:r>
+        <w:rPr>
+          <w:color w:val="000000"/>
+        </w:rPr>
+        <w:t xml:space="preserve"> and a length expressed in any of these will appear as exactly that size.</w:t>
       </w:r>
     </w:p>
     <w:p>
@@ -6324,7 +6753,19 @@
         <w:rPr>
           <w:color w:val="000000"/>
         </w:rPr>
-        <w:t>Relative length units specify a length relative to another length property. Relative length units scales better between different rendering mediums.</w:t>
+        <w:t xml:space="preserve">Relative length units specify a length relative to another length property. Relative length units </w:t>
+      </w:r>
+      <w:r>
+        <w:rPr>
+          <w:color w:val="000000"/>
+        </w:rPr>
+        <w:t>scale</w:t>
+      </w:r>
+      <w:r>
+        <w:rPr>
+          <w:color w:val="000000"/>
+        </w:rPr>
+        <w:t xml:space="preserve"> better between different rendering mediums.</w:t>
       </w:r>
     </w:p>
     <w:sectPr>

--- a/Web development/CSS.docx
+++ b/Web development/CSS.docx
@@ -201,28 +201,7 @@
           <w:szCs w:val="24"/>
           <w:shd w:val="clear" w:color="auto" w:fill="FFFFFF"/>
         </w:rPr>
-        <w:t xml:space="preserve">CSS saves a lot of work. </w:t>
-      </w:r>
-    </w:p>
-    <w:p>
-      <w:pPr>
-        <w:rPr>
-          <w:rFonts w:ascii="Times New Roman" w:hAnsi="Times New Roman" w:cs="Times New Roman"/>
-          <w:color w:val="000000"/>
-          <w:sz w:val="24"/>
-          <w:szCs w:val="24"/>
-          <w:shd w:val="clear" w:color="auto" w:fill="FFFFFF"/>
-        </w:rPr>
-      </w:pPr>
-      <w:r>
-        <w:rPr>
-          <w:rFonts w:ascii="Times New Roman" w:hAnsi="Times New Roman" w:cs="Times New Roman"/>
-          <w:color w:val="000000"/>
-          <w:sz w:val="24"/>
-          <w:szCs w:val="24"/>
-          <w:shd w:val="clear" w:color="auto" w:fill="FFFFFF"/>
-        </w:rPr>
-        <w:t xml:space="preserve">It can control the </w:t>
+        <w:t xml:space="preserve">CSS </w:t>
       </w:r>
       <w:r>
         <w:rPr>
@@ -234,6 +213,50 @@
           <w:szCs w:val="24"/>
           <w:shd w:val="clear" w:color="auto" w:fill="FFFFFF"/>
         </w:rPr>
+        <w:t>saves</w:t>
+      </w:r>
+      <w:r>
+        <w:rPr>
+          <w:rFonts w:ascii="Times New Roman" w:hAnsi="Times New Roman" w:cs="Times New Roman"/>
+          <w:color w:val="000000"/>
+          <w:sz w:val="24"/>
+          <w:szCs w:val="24"/>
+          <w:shd w:val="clear" w:color="auto" w:fill="FFFFFF"/>
+        </w:rPr>
+        <w:t xml:space="preserve"> a </w:t>
+      </w:r>
+      <w:r>
+        <w:rPr>
+          <w:rFonts w:ascii="Times New Roman" w:hAnsi="Times New Roman" w:cs="Times New Roman"/>
+          <w:b/>
+          <w:bCs/>
+          <w:color w:val="000000"/>
+          <w:sz w:val="24"/>
+          <w:szCs w:val="24"/>
+          <w:shd w:val="clear" w:color="auto" w:fill="FFFFFF"/>
+        </w:rPr>
+        <w:t>lot of work</w:t>
+      </w:r>
+      <w:r>
+        <w:rPr>
+          <w:rFonts w:ascii="Times New Roman" w:hAnsi="Times New Roman" w:cs="Times New Roman"/>
+          <w:color w:val="000000"/>
+          <w:sz w:val="24"/>
+          <w:szCs w:val="24"/>
+          <w:shd w:val="clear" w:color="auto" w:fill="FFFFFF"/>
+        </w:rPr>
+        <w:t xml:space="preserve">. It can control the </w:t>
+      </w:r>
+      <w:r>
+        <w:rPr>
+          <w:rFonts w:ascii="Times New Roman" w:hAnsi="Times New Roman" w:cs="Times New Roman"/>
+          <w:b/>
+          <w:bCs/>
+          <w:color w:val="000000"/>
+          <w:sz w:val="24"/>
+          <w:szCs w:val="24"/>
+          <w:shd w:val="clear" w:color="auto" w:fill="FFFFFF"/>
+        </w:rPr>
         <w:t>layout</w:t>
       </w:r>
       <w:r>
@@ -245,6 +268,28 @@
           <w:shd w:val="clear" w:color="auto" w:fill="FFFFFF"/>
         </w:rPr>
         <w:t xml:space="preserve"> of multiple web pages all at once.</w:t>
+      </w:r>
+    </w:p>
+    <w:p>
+      <w:pPr>
+        <w:pStyle w:val="NormalWeb"/>
+        <w:shd w:val="clear" w:color="auto" w:fill="FFFFFF"/>
+        <w:spacing w:before="288" w:beforeAutospacing="0" w:after="288" w:afterAutospacing="0"/>
+        <w:rPr>
+          <w:color w:val="000000"/>
+        </w:rPr>
+      </w:pPr>
+      <w:r>
+        <w:rPr>
+          <w:color w:val="000000"/>
+        </w:rPr>
+        <w:t xml:space="preserve">CSS </w:t>
+      </w:r>
+      <w:r>
+        <w:rPr>
+          <w:color w:val="000000"/>
+        </w:rPr>
+        <w:t>is used to format the layout of a webpage.</w:t>
       </w:r>
     </w:p>
     <w:p>
@@ -596,11 +641,22 @@
       <w:r>
         <w:rPr>
           <w:rFonts w:ascii="Times New Roman" w:eastAsia="Times New Roman" w:hAnsi="Times New Roman" w:cs="Times New Roman"/>
-          <w:color w:val="000000"/>
-          <w:sz w:val="24"/>
-          <w:szCs w:val="24"/>
-        </w:rPr>
-        <w:t> - by using a </w:t>
+          <w:b/>
+          <w:bCs/>
+          <w:color w:val="000000"/>
+          <w:sz w:val="24"/>
+          <w:szCs w:val="24"/>
+        </w:rPr>
+        <w:t xml:space="preserve">/ Embedded </w:t>
+      </w:r>
+      <w:r>
+        <w:rPr>
+          <w:rFonts w:ascii="Times New Roman" w:eastAsia="Times New Roman" w:hAnsi="Times New Roman" w:cs="Times New Roman"/>
+          <w:color w:val="000000"/>
+          <w:sz w:val="24"/>
+          <w:szCs w:val="24"/>
+        </w:rPr>
+        <w:t>- by using a </w:t>
       </w:r>
       <w:r>
         <w:rPr>
@@ -1506,6 +1562,7 @@
           <w:sz w:val="24"/>
           <w:szCs w:val="24"/>
         </w:rPr>
+        <w:lastRenderedPageBreak/>
         <w:t>}</w:t>
       </w:r>
       <w:r>
@@ -1516,15 +1573,6 @@
           <w:szCs w:val="24"/>
         </w:rPr>
         <w:br/>
-      </w:r>
-      <w:r>
-        <w:rPr>
-          <w:rFonts w:ascii="Times New Roman" w:eastAsia="Times New Roman" w:hAnsi="Times New Roman" w:cs="Times New Roman"/>
-          <w:color w:val="A52A2A"/>
-          <w:sz w:val="24"/>
-          <w:szCs w:val="24"/>
-        </w:rPr>
-        <w:lastRenderedPageBreak/>
         <w:t>p </w:t>
       </w:r>
       <w:r>
@@ -1652,8 +1700,11 @@
       </w:pPr>
       <w:r>
         <w:rPr>
+          <w:rFonts w:ascii="Times New Roman" w:hAnsi="Times New Roman" w:cs="Times New Roman"/>
           <w:noProof/>
           <w:color w:val="000000"/>
+          <w:sz w:val="24"/>
+          <w:szCs w:val="24"/>
         </w:rPr>
         <mc:AlternateContent>
           <mc:Choice Requires="wps">
@@ -2833,20 +2884,10 @@
     </w:tbl>
     <w:p>
       <w:pPr>
-        <w:shd w:val="clear" w:color="auto" w:fill="FFFFFF"/>
-        <w:spacing w:before="100" w:beforeAutospacing="1" w:after="100" w:afterAutospacing="1" w:line="240" w:lineRule="auto"/>
-        <w:rPr>
-          <w:rFonts w:ascii="Times New Roman" w:hAnsi="Times New Roman" w:cs="Times New Roman"/>
-          <w:sz w:val="24"/>
-          <w:szCs w:val="24"/>
-        </w:rPr>
-      </w:pPr>
-    </w:p>
-    <w:p>
-      <w:pPr>
+        <w:pStyle w:val="ListParagraph"/>
         <w:numPr>
           <w:ilvl w:val="0"/>
-          <w:numId w:val="2"/>
+          <w:numId w:val="8"/>
         </w:numPr>
         <w:shd w:val="clear" w:color="auto" w:fill="FFFFFF"/>
         <w:spacing w:before="100" w:beforeAutospacing="1" w:after="100" w:afterAutospacing="1" w:line="240" w:lineRule="auto"/>
@@ -3091,6 +3132,15 @@
         </w:rPr>
         <w:t>first p element that are placed immediately after div elements</w:t>
       </w:r>
+      <w:r>
+        <w:rPr>
+          <w:rFonts w:ascii="Times New Roman" w:hAnsi="Times New Roman" w:cs="Times New Roman"/>
+          <w:color w:val="000000"/>
+          <w:sz w:val="24"/>
+          <w:szCs w:val="24"/>
+        </w:rPr>
+        <w:t>, not previous.</w:t>
+      </w:r>
     </w:p>
     <w:p>
       <w:pPr>
@@ -3583,7 +3633,6 @@
         <w:rPr>
           <w:color w:val="000000"/>
         </w:rPr>
-        <w:lastRenderedPageBreak/>
         <w:t>A CSS pseudo-element is used to style specified parts of an element.</w:t>
       </w:r>
     </w:p>
@@ -3601,6 +3650,7 @@
         <w:rPr>
           <w:color w:val="000000"/>
         </w:rPr>
+        <w:lastRenderedPageBreak/>
         <w:t>For example, it can be used to:</w:t>
       </w:r>
     </w:p>
@@ -7526,6 +7576,119 @@
     </w:lvl>
   </w:abstractNum>
   <w:abstractNum w:abstractNumId="5" w15:restartNumberingAfterBreak="0">
+    <w:nsid w:val="36BF6FFF"/>
+    <w:multiLevelType w:val="hybridMultilevel"/>
+    <w:tmpl w:val="CBA4C852"/>
+    <w:lvl w:ilvl="0" w:tplc="04090001">
+      <w:start w:val="1"/>
+      <w:numFmt w:val="bullet"/>
+      <w:lvlText w:val=""/>
+      <w:lvlJc w:val="left"/>
+      <w:pPr>
+        <w:ind w:left="720" w:hanging="360"/>
+      </w:pPr>
+      <w:rPr>
+        <w:rFonts w:ascii="Symbol" w:hAnsi="Symbol" w:hint="default"/>
+      </w:rPr>
+    </w:lvl>
+    <w:lvl w:ilvl="1" w:tplc="04090003" w:tentative="1">
+      <w:start w:val="1"/>
+      <w:numFmt w:val="bullet"/>
+      <w:lvlText w:val="o"/>
+      <w:lvlJc w:val="left"/>
+      <w:pPr>
+        <w:ind w:left="1440" w:hanging="360"/>
+      </w:pPr>
+      <w:rPr>
+        <w:rFonts w:ascii="Courier New" w:hAnsi="Courier New" w:cs="Courier New" w:hint="default"/>
+      </w:rPr>
+    </w:lvl>
+    <w:lvl w:ilvl="2" w:tplc="04090005" w:tentative="1">
+      <w:start w:val="1"/>
+      <w:numFmt w:val="bullet"/>
+      <w:lvlText w:val=""/>
+      <w:lvlJc w:val="left"/>
+      <w:pPr>
+        <w:ind w:left="2160" w:hanging="360"/>
+      </w:pPr>
+      <w:rPr>
+        <w:rFonts w:ascii="Wingdings" w:hAnsi="Wingdings" w:hint="default"/>
+      </w:rPr>
+    </w:lvl>
+    <w:lvl w:ilvl="3" w:tplc="04090001" w:tentative="1">
+      <w:start w:val="1"/>
+      <w:numFmt w:val="bullet"/>
+      <w:lvlText w:val=""/>
+      <w:lvlJc w:val="left"/>
+      <w:pPr>
+        <w:ind w:left="2880" w:hanging="360"/>
+      </w:pPr>
+      <w:rPr>
+        <w:rFonts w:ascii="Symbol" w:hAnsi="Symbol" w:hint="default"/>
+      </w:rPr>
+    </w:lvl>
+    <w:lvl w:ilvl="4" w:tplc="04090003" w:tentative="1">
+      <w:start w:val="1"/>
+      <w:numFmt w:val="bullet"/>
+      <w:lvlText w:val="o"/>
+      <w:lvlJc w:val="left"/>
+      <w:pPr>
+        <w:ind w:left="3600" w:hanging="360"/>
+      </w:pPr>
+      <w:rPr>
+        <w:rFonts w:ascii="Courier New" w:hAnsi="Courier New" w:cs="Courier New" w:hint="default"/>
+      </w:rPr>
+    </w:lvl>
+    <w:lvl w:ilvl="5" w:tplc="04090005" w:tentative="1">
+      <w:start w:val="1"/>
+      <w:numFmt w:val="bullet"/>
+      <w:lvlText w:val=""/>
+      <w:lvlJc w:val="left"/>
+      <w:pPr>
+        <w:ind w:left="4320" w:hanging="360"/>
+      </w:pPr>
+      <w:rPr>
+        <w:rFonts w:ascii="Wingdings" w:hAnsi="Wingdings" w:hint="default"/>
+      </w:rPr>
+    </w:lvl>
+    <w:lvl w:ilvl="6" w:tplc="04090001" w:tentative="1">
+      <w:start w:val="1"/>
+      <w:numFmt w:val="bullet"/>
+      <w:lvlText w:val=""/>
+      <w:lvlJc w:val="left"/>
+      <w:pPr>
+        <w:ind w:left="5040" w:hanging="360"/>
+      </w:pPr>
+      <w:rPr>
+        <w:rFonts w:ascii="Symbol" w:hAnsi="Symbol" w:hint="default"/>
+      </w:rPr>
+    </w:lvl>
+    <w:lvl w:ilvl="7" w:tplc="04090003" w:tentative="1">
+      <w:start w:val="1"/>
+      <w:numFmt w:val="bullet"/>
+      <w:lvlText w:val="o"/>
+      <w:lvlJc w:val="left"/>
+      <w:pPr>
+        <w:ind w:left="5760" w:hanging="360"/>
+      </w:pPr>
+      <w:rPr>
+        <w:rFonts w:ascii="Courier New" w:hAnsi="Courier New" w:cs="Courier New" w:hint="default"/>
+      </w:rPr>
+    </w:lvl>
+    <w:lvl w:ilvl="8" w:tplc="04090005" w:tentative="1">
+      <w:start w:val="1"/>
+      <w:numFmt w:val="bullet"/>
+      <w:lvlText w:val=""/>
+      <w:lvlJc w:val="left"/>
+      <w:pPr>
+        <w:ind w:left="6480" w:hanging="360"/>
+      </w:pPr>
+      <w:rPr>
+        <w:rFonts w:ascii="Wingdings" w:hAnsi="Wingdings" w:hint="default"/>
+      </w:rPr>
+    </w:lvl>
+  </w:abstractNum>
+  <w:abstractNum w:abstractNumId="6" w15:restartNumberingAfterBreak="0">
     <w:nsid w:val="3A9531D4"/>
     <w:multiLevelType w:val="multilevel"/>
     <w:tmpl w:val="EE12F0D6"/>
@@ -7674,7 +7837,7 @@
       </w:rPr>
     </w:lvl>
   </w:abstractNum>
-  <w:abstractNum w:abstractNumId="6" w15:restartNumberingAfterBreak="0">
+  <w:abstractNum w:abstractNumId="7" w15:restartNumberingAfterBreak="0">
     <w:nsid w:val="568F06B2"/>
     <w:multiLevelType w:val="multilevel"/>
     <w:tmpl w:val="27C6540C"/>
@@ -7836,13 +7999,16 @@
     <w:abstractNumId w:val="2"/>
   </w:num>
   <w:num w:numId="5">
-    <w:abstractNumId w:val="6"/>
+    <w:abstractNumId w:val="7"/>
   </w:num>
   <w:num w:numId="6">
-    <w:abstractNumId w:val="5"/>
+    <w:abstractNumId w:val="6"/>
   </w:num>
   <w:num w:numId="7">
     <w:abstractNumId w:val="3"/>
+  </w:num>
+  <w:num w:numId="8">
+    <w:abstractNumId w:val="5"/>
   </w:num>
 </w:numbering>
 </file>

--- a/Web development/CSS.docx
+++ b/Web development/CSS.docx
@@ -49,6 +49,95 @@
     </w:p>
     <w:p>
       <w:pPr>
+        <w:pStyle w:val="NoSpacing"/>
+        <w:rPr>
+          <w:rFonts w:ascii="Times New Roman" w:hAnsi="Times New Roman" w:cs="Times New Roman"/>
+          <w:b/>
+          <w:bCs/>
+          <w:i/>
+          <w:iCs/>
+          <w:sz w:val="24"/>
+          <w:szCs w:val="24"/>
+        </w:rPr>
+      </w:pPr>
+      <w:r>
+        <w:rPr>
+          <w:rFonts w:ascii="Times New Roman" w:hAnsi="Times New Roman" w:cs="Times New Roman"/>
+          <w:sz w:val="24"/>
+          <w:szCs w:val="24"/>
+        </w:rPr>
+        <w:t>CSS</w:t>
+      </w:r>
+      <w:r>
+        <w:rPr>
+          <w:rFonts w:ascii="Times New Roman" w:hAnsi="Times New Roman" w:cs="Times New Roman"/>
+          <w:sz w:val="24"/>
+          <w:szCs w:val="24"/>
+        </w:rPr>
+        <w:t xml:space="preserve"> is a </w:t>
+      </w:r>
+      <w:r>
+        <w:rPr>
+          <w:rFonts w:ascii="Times New Roman" w:hAnsi="Times New Roman" w:cs="Times New Roman"/>
+          <w:b/>
+          <w:bCs/>
+          <w:i/>
+          <w:iCs/>
+          <w:sz w:val="24"/>
+          <w:szCs w:val="24"/>
+        </w:rPr>
+        <w:t>declarative</w:t>
+      </w:r>
+      <w:r>
+        <w:rPr>
+          <w:rFonts w:ascii="Times New Roman" w:hAnsi="Times New Roman" w:cs="Times New Roman"/>
+          <w:sz w:val="24"/>
+          <w:szCs w:val="24"/>
+        </w:rPr>
+        <w:t xml:space="preserve"> </w:t>
+      </w:r>
+      <w:r>
+        <w:rPr>
+          <w:rFonts w:ascii="Times New Roman" w:hAnsi="Times New Roman" w:cs="Times New Roman"/>
+          <w:b/>
+          <w:bCs/>
+          <w:i/>
+          <w:iCs/>
+          <w:sz w:val="24"/>
+          <w:szCs w:val="24"/>
+        </w:rPr>
+        <w:t>styling</w:t>
+      </w:r>
+      <w:r>
+        <w:rPr>
+          <w:rFonts w:ascii="Times New Roman" w:hAnsi="Times New Roman" w:cs="Times New Roman"/>
+          <w:sz w:val="24"/>
+          <w:szCs w:val="24"/>
+        </w:rPr>
+        <w:t xml:space="preserve"> </w:t>
+      </w:r>
+      <w:r>
+        <w:rPr>
+          <w:rFonts w:ascii="Times New Roman" w:hAnsi="Times New Roman" w:cs="Times New Roman"/>
+          <w:sz w:val="24"/>
+          <w:szCs w:val="24"/>
+        </w:rPr>
+        <w:t>language.</w:t>
+      </w:r>
+    </w:p>
+    <w:p>
+      <w:pPr>
+        <w:rPr>
+          <w:rFonts w:ascii="Times New Roman" w:hAnsi="Times New Roman" w:cs="Times New Roman"/>
+          <w:color w:val="000000"/>
+          <w:sz w:val="24"/>
+          <w:szCs w:val="24"/>
+          <w:shd w:val="clear" w:color="auto" w:fill="FFFFFF"/>
+        </w:rPr>
+      </w:pPr>
+    </w:p>
+    <w:p>
+      <w:pPr>
         <w:rPr>
           <w:rFonts w:ascii="Times New Roman" w:hAnsi="Times New Roman" w:cs="Times New Roman"/>
           <w:color w:val="000000"/>
@@ -283,13 +372,7 @@
         <w:rPr>
           <w:color w:val="000000"/>
         </w:rPr>
-        <w:t xml:space="preserve">CSS </w:t>
-      </w:r>
-      <w:r>
-        <w:rPr>
-          <w:color w:val="000000"/>
-        </w:rPr>
-        <w:t>is used to format the layout of a webpage.</w:t>
+        <w:t>CSS is used to format the layout of a webpage.</w:t>
       </w:r>
     </w:p>
     <w:p>
@@ -1488,6 +1571,7 @@
           <w:sz w:val="24"/>
           <w:szCs w:val="24"/>
         </w:rPr>
+        <w:lastRenderedPageBreak/>
         <w:t>}</w:t>
       </w:r>
       <w:r>
@@ -1562,7 +1646,6 @@
           <w:sz w:val="24"/>
           <w:szCs w:val="24"/>
         </w:rPr>
-        <w:lastRenderedPageBreak/>
         <w:t>}</w:t>
       </w:r>
       <w:r>
@@ -2885,6 +2968,18 @@
     <w:p>
       <w:pPr>
         <w:pStyle w:val="ListParagraph"/>
+        <w:shd w:val="clear" w:color="auto" w:fill="FFFFFF"/>
+        <w:spacing w:before="100" w:beforeAutospacing="1" w:after="100" w:afterAutospacing="1" w:line="240" w:lineRule="auto"/>
+        <w:rPr>
+          <w:rFonts w:ascii="Times New Roman" w:hAnsi="Times New Roman" w:cs="Times New Roman"/>
+          <w:sz w:val="24"/>
+          <w:szCs w:val="24"/>
+        </w:rPr>
+      </w:pPr>
+    </w:p>
+    <w:p>
+      <w:pPr>
+        <w:pStyle w:val="ListParagraph"/>
         <w:numPr>
           <w:ilvl w:val="0"/>
           <w:numId w:val="8"/>
@@ -2923,11 +3018,18 @@
     </w:p>
     <w:p>
       <w:pPr>
+        <w:pStyle w:val="ListParagraph"/>
+        <w:numPr>
+          <w:ilvl w:val="0"/>
+          <w:numId w:val="8"/>
+        </w:numPr>
         <w:shd w:val="clear" w:color="auto" w:fill="FFFFFF"/>
         <w:spacing w:before="100" w:beforeAutospacing="1" w:after="100" w:afterAutospacing="1" w:line="240" w:lineRule="auto"/>
-        <w:ind w:left="720"/>
-        <w:rPr>
-          <w:rFonts w:ascii="Times New Roman" w:eastAsia="Times New Roman" w:hAnsi="Times New Roman" w:cs="Times New Roman"/>
+        <w:ind w:left="1080"/>
+        <w:rPr>
+          <w:rFonts w:ascii="Times New Roman" w:eastAsia="Times New Roman" w:hAnsi="Times New Roman" w:cs="Times New Roman"/>
+          <w:b/>
+          <w:bCs/>
           <w:i/>
           <w:iCs/>
           <w:color w:val="000000"/>
@@ -2938,6 +3040,8 @@
       <w:r>
         <w:rPr>
           <w:rFonts w:ascii="Times New Roman" w:eastAsia="Times New Roman" w:hAnsi="Times New Roman" w:cs="Times New Roman"/>
+          <w:b/>
+          <w:bCs/>
           <w:i/>
           <w:iCs/>
           <w:color w:val="000000"/>
@@ -2951,7 +3055,7 @@
       <w:pPr>
         <w:shd w:val="clear" w:color="auto" w:fill="FFFFFF"/>
         <w:spacing w:before="100" w:beforeAutospacing="1" w:after="100" w:afterAutospacing="1" w:line="240" w:lineRule="auto"/>
-        <w:ind w:left="720"/>
+        <w:ind w:left="1080"/>
         <w:rPr>
           <w:rFonts w:ascii="Times New Roman" w:eastAsia="Times New Roman" w:hAnsi="Times New Roman" w:cs="Times New Roman"/>
           <w:color w:val="000000"/>
@@ -2984,22 +3088,29 @@
       <w:pPr>
         <w:shd w:val="clear" w:color="auto" w:fill="FFFFFF"/>
         <w:spacing w:before="100" w:beforeAutospacing="1" w:after="100" w:afterAutospacing="1" w:line="240" w:lineRule="auto"/>
-        <w:ind w:left="720"/>
-        <w:rPr>
-          <w:rFonts w:ascii="Times New Roman" w:eastAsia="Times New Roman" w:hAnsi="Times New Roman" w:cs="Times New Roman"/>
-          <w:color w:val="000000"/>
-          <w:sz w:val="24"/>
-          <w:szCs w:val="24"/>
-        </w:rPr>
-      </w:pPr>
-    </w:p>
-    <w:p>
-      <w:pPr>
+        <w:ind w:left="1080"/>
+        <w:rPr>
+          <w:rFonts w:ascii="Times New Roman" w:eastAsia="Times New Roman" w:hAnsi="Times New Roman" w:cs="Times New Roman"/>
+          <w:color w:val="000000"/>
+          <w:sz w:val="24"/>
+          <w:szCs w:val="24"/>
+        </w:rPr>
+      </w:pPr>
+    </w:p>
+    <w:p>
+      <w:pPr>
+        <w:pStyle w:val="ListParagraph"/>
+        <w:numPr>
+          <w:ilvl w:val="0"/>
+          <w:numId w:val="8"/>
+        </w:numPr>
         <w:shd w:val="clear" w:color="auto" w:fill="FFFFFF"/>
         <w:spacing w:before="100" w:beforeAutospacing="1" w:after="100" w:afterAutospacing="1" w:line="240" w:lineRule="auto"/>
-        <w:ind w:left="720"/>
-        <w:rPr>
-          <w:rFonts w:ascii="Times New Roman" w:eastAsia="Times New Roman" w:hAnsi="Times New Roman" w:cs="Times New Roman"/>
+        <w:ind w:left="1080"/>
+        <w:rPr>
+          <w:rFonts w:ascii="Times New Roman" w:eastAsia="Times New Roman" w:hAnsi="Times New Roman" w:cs="Times New Roman"/>
+          <w:b/>
+          <w:bCs/>
           <w:i/>
           <w:iCs/>
           <w:color w:val="000000"/>
@@ -3010,6 +3121,8 @@
       <w:r>
         <w:rPr>
           <w:rFonts w:ascii="Times New Roman" w:eastAsia="Times New Roman" w:hAnsi="Times New Roman" w:cs="Times New Roman"/>
+          <w:b/>
+          <w:bCs/>
           <w:i/>
           <w:iCs/>
           <w:color w:val="000000"/>
@@ -3023,7 +3136,7 @@
       <w:pPr>
         <w:shd w:val="clear" w:color="auto" w:fill="FFFFFF"/>
         <w:spacing w:before="100" w:beforeAutospacing="1" w:after="100" w:afterAutospacing="1" w:line="240" w:lineRule="auto"/>
-        <w:ind w:left="720"/>
+        <w:ind w:left="1080"/>
         <w:rPr>
           <w:rFonts w:ascii="Times New Roman" w:eastAsia="Times New Roman" w:hAnsi="Times New Roman" w:cs="Times New Roman"/>
           <w:color w:val="000000"/>
@@ -3049,29 +3162,54 @@
           <w:sz w:val="24"/>
           <w:szCs w:val="24"/>
         </w:rPr>
-        <w:t xml:space="preserve"> div &gt; p {} Only child p inside d and div -&gt; section -&gt; p is not allowed</w:t>
+        <w:t xml:space="preserve"> div &gt; p {} Only child p inside d</w:t>
+      </w:r>
+      <w:r>
+        <w:rPr>
+          <w:rFonts w:ascii="Times New Roman" w:eastAsia="Times New Roman" w:hAnsi="Times New Roman" w:cs="Times New Roman"/>
+          <w:color w:val="000000"/>
+          <w:sz w:val="24"/>
+          <w:szCs w:val="24"/>
+        </w:rPr>
+        <w:t>iv</w:t>
+      </w:r>
+      <w:r>
+        <w:rPr>
+          <w:rFonts w:ascii="Times New Roman" w:eastAsia="Times New Roman" w:hAnsi="Times New Roman" w:cs="Times New Roman"/>
+          <w:color w:val="000000"/>
+          <w:sz w:val="24"/>
+          <w:szCs w:val="24"/>
+        </w:rPr>
+        <w:t xml:space="preserve"> and div -&gt; section -&gt; p is not allowed</w:t>
       </w:r>
     </w:p>
     <w:p>
       <w:pPr>
         <w:shd w:val="clear" w:color="auto" w:fill="FFFFFF"/>
         <w:spacing w:before="100" w:beforeAutospacing="1" w:after="100" w:afterAutospacing="1" w:line="240" w:lineRule="auto"/>
-        <w:ind w:left="720"/>
-        <w:rPr>
-          <w:rFonts w:ascii="Times New Roman" w:eastAsia="Times New Roman" w:hAnsi="Times New Roman" w:cs="Times New Roman"/>
-          <w:color w:val="000000"/>
-          <w:sz w:val="24"/>
-          <w:szCs w:val="24"/>
-        </w:rPr>
-      </w:pPr>
-    </w:p>
-    <w:p>
-      <w:pPr>
+        <w:ind w:left="1080"/>
+        <w:rPr>
+          <w:rFonts w:ascii="Times New Roman" w:eastAsia="Times New Roman" w:hAnsi="Times New Roman" w:cs="Times New Roman"/>
+          <w:color w:val="000000"/>
+          <w:sz w:val="24"/>
+          <w:szCs w:val="24"/>
+        </w:rPr>
+      </w:pPr>
+    </w:p>
+    <w:p>
+      <w:pPr>
+        <w:pStyle w:val="ListParagraph"/>
+        <w:numPr>
+          <w:ilvl w:val="0"/>
+          <w:numId w:val="8"/>
+        </w:numPr>
         <w:shd w:val="clear" w:color="auto" w:fill="FFFFFF"/>
         <w:spacing w:before="100" w:beforeAutospacing="1" w:after="100" w:afterAutospacing="1" w:line="240" w:lineRule="auto"/>
-        <w:ind w:left="720"/>
-        <w:rPr>
-          <w:rFonts w:ascii="Times New Roman" w:eastAsia="Times New Roman" w:hAnsi="Times New Roman" w:cs="Times New Roman"/>
+        <w:ind w:left="1080"/>
+        <w:rPr>
+          <w:rFonts w:ascii="Times New Roman" w:eastAsia="Times New Roman" w:hAnsi="Times New Roman" w:cs="Times New Roman"/>
+          <w:b/>
+          <w:bCs/>
           <w:i/>
           <w:iCs/>
           <w:color w:val="000000"/>
@@ -3082,6 +3220,8 @@
       <w:r>
         <w:rPr>
           <w:rFonts w:ascii="Times New Roman" w:eastAsia="Times New Roman" w:hAnsi="Times New Roman" w:cs="Times New Roman"/>
+          <w:b/>
+          <w:bCs/>
           <w:i/>
           <w:iCs/>
           <w:color w:val="000000"/>
@@ -3095,7 +3235,7 @@
       <w:pPr>
         <w:shd w:val="clear" w:color="auto" w:fill="FFFFFF"/>
         <w:spacing w:before="100" w:beforeAutospacing="1" w:after="100" w:afterAutospacing="1" w:line="240" w:lineRule="auto"/>
-        <w:ind w:left="720"/>
+        <w:ind w:left="1080"/>
         <w:rPr>
           <w:rFonts w:ascii="Times New Roman" w:hAnsi="Times New Roman" w:cs="Times New Roman"/>
           <w:color w:val="000000"/>
@@ -3146,22 +3286,29 @@
       <w:pPr>
         <w:shd w:val="clear" w:color="auto" w:fill="FFFFFF"/>
         <w:spacing w:before="100" w:beforeAutospacing="1" w:after="100" w:afterAutospacing="1" w:line="240" w:lineRule="auto"/>
-        <w:ind w:left="720"/>
-        <w:rPr>
-          <w:rFonts w:ascii="Times New Roman" w:eastAsia="Times New Roman" w:hAnsi="Times New Roman" w:cs="Times New Roman"/>
-          <w:color w:val="000000"/>
-          <w:sz w:val="24"/>
-          <w:szCs w:val="24"/>
-        </w:rPr>
-      </w:pPr>
-    </w:p>
-    <w:p>
-      <w:pPr>
+        <w:ind w:left="1080"/>
+        <w:rPr>
+          <w:rFonts w:ascii="Times New Roman" w:eastAsia="Times New Roman" w:hAnsi="Times New Roman" w:cs="Times New Roman"/>
+          <w:color w:val="000000"/>
+          <w:sz w:val="24"/>
+          <w:szCs w:val="24"/>
+        </w:rPr>
+      </w:pPr>
+    </w:p>
+    <w:p>
+      <w:pPr>
+        <w:pStyle w:val="ListParagraph"/>
+        <w:numPr>
+          <w:ilvl w:val="0"/>
+          <w:numId w:val="8"/>
+        </w:numPr>
         <w:shd w:val="clear" w:color="auto" w:fill="FFFFFF"/>
         <w:spacing w:before="100" w:beforeAutospacing="1" w:after="100" w:afterAutospacing="1" w:line="240" w:lineRule="auto"/>
-        <w:ind w:left="720"/>
-        <w:rPr>
-          <w:rFonts w:ascii="Times New Roman" w:eastAsia="Times New Roman" w:hAnsi="Times New Roman" w:cs="Times New Roman"/>
+        <w:ind w:left="1080"/>
+        <w:rPr>
+          <w:rFonts w:ascii="Times New Roman" w:eastAsia="Times New Roman" w:hAnsi="Times New Roman" w:cs="Times New Roman"/>
+          <w:b/>
+          <w:bCs/>
           <w:i/>
           <w:iCs/>
           <w:color w:val="000000"/>
@@ -3172,6 +3319,8 @@
       <w:r>
         <w:rPr>
           <w:rFonts w:ascii="Times New Roman" w:eastAsia="Times New Roman" w:hAnsi="Times New Roman" w:cs="Times New Roman"/>
+          <w:b/>
+          <w:bCs/>
           <w:i/>
           <w:iCs/>
           <w:color w:val="000000"/>
@@ -3185,7 +3334,7 @@
       <w:pPr>
         <w:shd w:val="clear" w:color="auto" w:fill="FFFFFF"/>
         <w:spacing w:before="100" w:beforeAutospacing="1" w:after="100" w:afterAutospacing="1" w:line="240" w:lineRule="auto"/>
-        <w:ind w:left="680"/>
+        <w:ind w:left="1040"/>
         <w:rPr>
           <w:rFonts w:ascii="Times New Roman" w:hAnsi="Times New Roman" w:cs="Times New Roman"/>
           <w:color w:val="000000"/>
@@ -3324,28 +3473,6 @@
     </w:p>
     <w:p>
       <w:pPr>
-        <w:shd w:val="clear" w:color="auto" w:fill="FFFFFF"/>
-        <w:spacing w:before="288" w:after="288" w:line="240" w:lineRule="auto"/>
-        <w:ind w:left="360"/>
-        <w:rPr>
-          <w:rFonts w:ascii="Times New Roman" w:eastAsia="Times New Roman" w:hAnsi="Times New Roman" w:cs="Times New Roman"/>
-          <w:color w:val="000000"/>
-          <w:sz w:val="24"/>
-          <w:szCs w:val="24"/>
-        </w:rPr>
-      </w:pPr>
-      <w:r>
-        <w:rPr>
-          <w:rFonts w:ascii="Times New Roman" w:eastAsia="Times New Roman" w:hAnsi="Times New Roman" w:cs="Times New Roman"/>
-          <w:color w:val="000000"/>
-          <w:sz w:val="24"/>
-          <w:szCs w:val="24"/>
-        </w:rPr>
-        <w:t>For example, it can be used to:</w:t>
-      </w:r>
-    </w:p>
-    <w:p>
-      <w:pPr>
         <w:numPr>
           <w:ilvl w:val="0"/>
           <w:numId w:val="4"/>
@@ -3638,27 +3765,13 @@
     </w:p>
     <w:p>
       <w:pPr>
-        <w:pStyle w:val="NormalWeb"/>
-        <w:shd w:val="clear" w:color="auto" w:fill="FFFFFF"/>
-        <w:spacing w:before="288" w:beforeAutospacing="0" w:after="288" w:afterAutospacing="0"/>
-        <w:ind w:left="720"/>
-        <w:rPr>
-          <w:color w:val="000000"/>
-        </w:rPr>
-      </w:pPr>
-      <w:r>
-        <w:rPr>
-          <w:color w:val="000000"/>
-        </w:rPr>
-        <w:lastRenderedPageBreak/>
-        <w:t>For example, it can be used to:</w:t>
-      </w:r>
-    </w:p>
-    <w:p>
-      <w:pPr>
+        <w:pStyle w:val="ListParagraph"/>
+        <w:numPr>
+          <w:ilvl w:val="1"/>
+          <w:numId w:val="8"/>
+        </w:numPr>
         <w:shd w:val="clear" w:color="auto" w:fill="FFFFFF"/>
         <w:spacing w:before="100" w:beforeAutospacing="1" w:after="100" w:afterAutospacing="1" w:line="240" w:lineRule="auto"/>
-        <w:ind w:left="720"/>
         <w:rPr>
           <w:rFonts w:ascii="Times New Roman" w:hAnsi="Times New Roman" w:cs="Times New Roman"/>
           <w:color w:val="000000"/>
@@ -3678,9 +3791,13 @@
     </w:p>
     <w:p>
       <w:pPr>
+        <w:pStyle w:val="ListParagraph"/>
+        <w:numPr>
+          <w:ilvl w:val="1"/>
+          <w:numId w:val="8"/>
+        </w:numPr>
         <w:shd w:val="clear" w:color="auto" w:fill="FFFFFF"/>
         <w:spacing w:before="100" w:beforeAutospacing="1" w:after="100" w:afterAutospacing="1" w:line="240" w:lineRule="auto"/>
-        <w:ind w:left="720"/>
         <w:rPr>
           <w:rFonts w:ascii="Times New Roman" w:hAnsi="Times New Roman" w:cs="Times New Roman"/>
           <w:color w:val="000000"/>
@@ -4054,6 +4171,7 @@
         <w:shd w:val="clear" w:color="auto" w:fill="FFFFFF"/>
         <w:ind w:left="720"/>
         <w:rPr>
+          <w:rStyle w:val="cssdelimitercolor"/>
           <w:rFonts w:ascii="Times New Roman" w:hAnsi="Times New Roman" w:cs="Times New Roman"/>
           <w:color w:val="000000"/>
           <w:sz w:val="24"/>
@@ -4152,6 +4270,7 @@
     <w:p>
       <w:pPr>
         <w:shd w:val="clear" w:color="auto" w:fill="FFFFFF"/>
+        <w:ind w:left="720"/>
         <w:rPr>
           <w:rFonts w:ascii="Times New Roman" w:hAnsi="Times New Roman" w:cs="Times New Roman"/>
           <w:color w:val="000000"/>
@@ -4196,16 +4315,16 @@
         <mc:AlternateContent>
           <mc:Choice Requires="wps">
             <w:drawing>
-              <wp:anchor distT="0" distB="0" distL="114300" distR="114300" simplePos="0" relativeHeight="251667456" behindDoc="0" locked="0" layoutInCell="1" allowOverlap="1" wp14:anchorId="58660E3D" wp14:editId="0E8713C1">
+              <wp:anchor distT="0" distB="0" distL="114300" distR="114300" simplePos="0" relativeHeight="251667456" behindDoc="0" locked="0" layoutInCell="1" allowOverlap="1" wp14:anchorId="58660E3D" wp14:editId="07724987">
                 <wp:simplePos x="0" y="0"/>
                 <wp:positionH relativeFrom="column">
-                  <wp:posOffset>856034</wp:posOffset>
+                  <wp:posOffset>804441</wp:posOffset>
                 </wp:positionH>
                 <wp:positionV relativeFrom="paragraph">
-                  <wp:posOffset>824392</wp:posOffset>
+                  <wp:posOffset>797142</wp:posOffset>
                 </wp:positionV>
-                <wp:extent cx="1880681" cy="706796"/>
-                <wp:effectExtent l="0" t="0" r="24765" b="17145"/>
+                <wp:extent cx="1880681" cy="741479"/>
+                <wp:effectExtent l="0" t="0" r="24765" b="20955"/>
                 <wp:wrapNone/>
                 <wp:docPr id="3" name="Text Box 3"/>
                 <wp:cNvGraphicFramePr/>
@@ -4216,7 +4335,7 @@
                       <wps:spPr>
                         <a:xfrm>
                           <a:off x="0" y="0"/>
-                          <a:ext cx="1880681" cy="706796"/>
+                          <a:ext cx="1880681" cy="741479"/>
                         </a:xfrm>
                         <a:prstGeom prst="rect">
                           <a:avLst/>
@@ -4279,7 +4398,7 @@
           </mc:Choice>
           <mc:Fallback>
             <w:pict>
-              <v:shape w14:anchorId="58660E3D" id="Text Box 3" o:spid="_x0000_s1027" type="#_x0000_t202" style="position:absolute;margin-left:67.4pt;margin-top:64.9pt;width:148.1pt;height:55.65pt;z-index:251667456;visibility:visible;mso-wrap-style:square;mso-width-percent:0;mso-height-percent:0;mso-wrap-distance-left:9pt;mso-wrap-distance-top:0;mso-wrap-distance-right:9pt;mso-wrap-distance-bottom:0;mso-position-horizontal:absolute;mso-position-horizontal-relative:text;mso-position-vertical:absolute;mso-position-vertical-relative:text;mso-width-percent:0;mso-height-percent:0;mso-width-relative:margin;mso-height-relative:margin;v-text-anchor:top" o:gfxdata="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" fillcolor="#ffc000 [3207]" strokecolor="white [3201]" strokeweight="1.5pt">
+              <v:shape w14:anchorId="58660E3D" id="Text Box 3" o:spid="_x0000_s1027" type="#_x0000_t202" style="position:absolute;margin-left:63.35pt;margin-top:62.75pt;width:148.1pt;height:58.4pt;z-index:251667456;visibility:visible;mso-wrap-style:square;mso-width-percent:0;mso-height-percent:0;mso-wrap-distance-left:9pt;mso-wrap-distance-top:0;mso-wrap-distance-right:9pt;mso-wrap-distance-bottom:0;mso-position-horizontal:absolute;mso-position-horizontal-relative:text;mso-position-vertical:absolute;mso-position-vertical-relative:text;mso-width-percent:0;mso-height-percent:0;mso-width-relative:margin;mso-height-relative:margin;v-text-anchor:top" o:gfxdata="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" fillcolor="#ffc000 [3207]" strokecolor="white [3201]" strokeweight="1.5pt">
                 <v:textbox>
                   <w:txbxContent>
                     <w:p>
@@ -4315,9 +4434,9 @@
           <w:szCs w:val="24"/>
         </w:rPr>
         <w:drawing>
-          <wp:inline distT="0" distB="0" distL="0" distR="0" wp14:anchorId="6BEC8ADD" wp14:editId="635F3112">
-            <wp:extent cx="3495472" cy="2165985"/>
-            <wp:effectExtent l="0" t="0" r="0" b="5715"/>
+          <wp:inline distT="0" distB="0" distL="0" distR="0" wp14:anchorId="6BEC8ADD" wp14:editId="00681A93">
+            <wp:extent cx="3455660" cy="2141316"/>
+            <wp:effectExtent l="0" t="0" r="0" b="0"/>
             <wp:docPr id="2" name="Picture 2"/>
             <wp:cNvGraphicFramePr>
               <a:graphicFrameLocks xmlns:a="http://schemas.openxmlformats.org/drawingml/2006/main" noChangeAspect="1"/>
@@ -4347,7 +4466,7 @@
                   <pic:spPr bwMode="auto">
                     <a:xfrm>
                       <a:off x="0" y="0"/>
-                      <a:ext cx="3530744" cy="2187842"/>
+                      <a:ext cx="3586286" cy="2222259"/>
                     </a:xfrm>
                     <a:prstGeom prst="rect">
                       <a:avLst/>
@@ -6735,13 +6854,33 @@
         <w:rPr>
           <w:color w:val="000000"/>
         </w:rPr>
-        <w:t xml:space="preserve">The absolute length units are </w:t>
-      </w:r>
-      <w:r>
-        <w:rPr>
-          <w:color w:val="000000"/>
-        </w:rPr>
-        <w:t>fixed,</w:t>
+        <w:t xml:space="preserve">The </w:t>
+      </w:r>
+      <w:r>
+        <w:rPr>
+          <w:b/>
+          <w:bCs/>
+          <w:i/>
+          <w:iCs/>
+          <w:color w:val="000000"/>
+        </w:rPr>
+        <w:t xml:space="preserve">absolute length units are </w:t>
+      </w:r>
+      <w:r>
+        <w:rPr>
+          <w:b/>
+          <w:bCs/>
+          <w:i/>
+          <w:iCs/>
+          <w:color w:val="000000"/>
+        </w:rPr>
+        <w:t>fixed</w:t>
+      </w:r>
+      <w:r>
+        <w:rPr>
+          <w:color w:val="000000"/>
+        </w:rPr>
+        <w:t>,</w:t>
       </w:r>
       <w:r>
         <w:rPr>
@@ -6803,19 +6942,43 @@
         <w:rPr>
           <w:color w:val="000000"/>
         </w:rPr>
-        <w:t xml:space="preserve">Relative length units specify a length relative to another length property. Relative length units </w:t>
-      </w:r>
-      <w:r>
-        <w:rPr>
+        <w:t xml:space="preserve">Relative length units specify a length relative to another length property. </w:t>
+      </w:r>
+      <w:r>
+        <w:rPr>
+          <w:b/>
+          <w:bCs/>
+          <w:i/>
+          <w:iCs/>
+          <w:color w:val="000000"/>
+        </w:rPr>
+        <w:t xml:space="preserve">Relative length units </w:t>
+      </w:r>
+      <w:r>
+        <w:rPr>
+          <w:b/>
+          <w:bCs/>
+          <w:i/>
+          <w:iCs/>
           <w:color w:val="000000"/>
         </w:rPr>
         <w:t>scale</w:t>
       </w:r>
       <w:r>
         <w:rPr>
-          <w:color w:val="000000"/>
-        </w:rPr>
-        <w:t xml:space="preserve"> better between different rendering mediums.</w:t>
+          <w:b/>
+          <w:bCs/>
+          <w:i/>
+          <w:iCs/>
+          <w:color w:val="000000"/>
+        </w:rPr>
+        <w:t xml:space="preserve"> better between different rendering mediums</w:t>
+      </w:r>
+      <w:r>
+        <w:rPr>
+          <w:color w:val="000000"/>
+        </w:rPr>
+        <w:t>.</w:t>
       </w:r>
     </w:p>
     <w:sectPr>
@@ -7578,7 +7741,120 @@
   <w:abstractNum w:abstractNumId="5" w15:restartNumberingAfterBreak="0">
     <w:nsid w:val="36BF6FFF"/>
     <w:multiLevelType w:val="hybridMultilevel"/>
-    <w:tmpl w:val="CBA4C852"/>
+    <w:tmpl w:val="856E3E72"/>
+    <w:lvl w:ilvl="0" w:tplc="04090001">
+      <w:start w:val="1"/>
+      <w:numFmt w:val="bullet"/>
+      <w:lvlText w:val=""/>
+      <w:lvlJc w:val="left"/>
+      <w:pPr>
+        <w:ind w:left="720" w:hanging="360"/>
+      </w:pPr>
+      <w:rPr>
+        <w:rFonts w:ascii="Symbol" w:hAnsi="Symbol" w:hint="default"/>
+      </w:rPr>
+    </w:lvl>
+    <w:lvl w:ilvl="1" w:tplc="04090003">
+      <w:start w:val="1"/>
+      <w:numFmt w:val="bullet"/>
+      <w:lvlText w:val="o"/>
+      <w:lvlJc w:val="left"/>
+      <w:pPr>
+        <w:ind w:left="1440" w:hanging="360"/>
+      </w:pPr>
+      <w:rPr>
+        <w:rFonts w:ascii="Courier New" w:hAnsi="Courier New" w:cs="Courier New" w:hint="default"/>
+      </w:rPr>
+    </w:lvl>
+    <w:lvl w:ilvl="2" w:tplc="04090005" w:tentative="1">
+      <w:start w:val="1"/>
+      <w:numFmt w:val="bullet"/>
+      <w:lvlText w:val=""/>
+      <w:lvlJc w:val="left"/>
+      <w:pPr>
+        <w:ind w:left="2160" w:hanging="360"/>
+      </w:pPr>
+      <w:rPr>
+        <w:rFonts w:ascii="Wingdings" w:hAnsi="Wingdings" w:hint="default"/>
+      </w:rPr>
+    </w:lvl>
+    <w:lvl w:ilvl="3" w:tplc="04090001" w:tentative="1">
+      <w:start w:val="1"/>
+      <w:numFmt w:val="bullet"/>
+      <w:lvlText w:val=""/>
+      <w:lvlJc w:val="left"/>
+      <w:pPr>
+        <w:ind w:left="2880" w:hanging="360"/>
+      </w:pPr>
+      <w:rPr>
+        <w:rFonts w:ascii="Symbol" w:hAnsi="Symbol" w:hint="default"/>
+      </w:rPr>
+    </w:lvl>
+    <w:lvl w:ilvl="4" w:tplc="04090003" w:tentative="1">
+      <w:start w:val="1"/>
+      <w:numFmt w:val="bullet"/>
+      <w:lvlText w:val="o"/>
+      <w:lvlJc w:val="left"/>
+      <w:pPr>
+        <w:ind w:left="3600" w:hanging="360"/>
+      </w:pPr>
+      <w:rPr>
+        <w:rFonts w:ascii="Courier New" w:hAnsi="Courier New" w:cs="Courier New" w:hint="default"/>
+      </w:rPr>
+    </w:lvl>
+    <w:lvl w:ilvl="5" w:tplc="04090005" w:tentative="1">
+      <w:start w:val="1"/>
+      <w:numFmt w:val="bullet"/>
+      <w:lvlText w:val=""/>
+      <w:lvlJc w:val="left"/>
+      <w:pPr>
+        <w:ind w:left="4320" w:hanging="360"/>
+      </w:pPr>
+      <w:rPr>
+        <w:rFonts w:ascii="Wingdings" w:hAnsi="Wingdings" w:hint="default"/>
+      </w:rPr>
+    </w:lvl>
+    <w:lvl w:ilvl="6" w:tplc="04090001" w:tentative="1">
+      <w:start w:val="1"/>
+      <w:numFmt w:val="bullet"/>
+      <w:lvlText w:val=""/>
+      <w:lvlJc w:val="left"/>
+      <w:pPr>
+        <w:ind w:left="5040" w:hanging="360"/>
+      </w:pPr>
+      <w:rPr>
+        <w:rFonts w:ascii="Symbol" w:hAnsi="Symbol" w:hint="default"/>
+      </w:rPr>
+    </w:lvl>
+    <w:lvl w:ilvl="7" w:tplc="04090003" w:tentative="1">
+      <w:start w:val="1"/>
+      <w:numFmt w:val="bullet"/>
+      <w:lvlText w:val="o"/>
+      <w:lvlJc w:val="left"/>
+      <w:pPr>
+        <w:ind w:left="5760" w:hanging="360"/>
+      </w:pPr>
+      <w:rPr>
+        <w:rFonts w:ascii="Courier New" w:hAnsi="Courier New" w:cs="Courier New" w:hint="default"/>
+      </w:rPr>
+    </w:lvl>
+    <w:lvl w:ilvl="8" w:tplc="04090005" w:tentative="1">
+      <w:start w:val="1"/>
+      <w:numFmt w:val="bullet"/>
+      <w:lvlText w:val=""/>
+      <w:lvlJc w:val="left"/>
+      <w:pPr>
+        <w:ind w:left="6480" w:hanging="360"/>
+      </w:pPr>
+      <w:rPr>
+        <w:rFonts w:ascii="Wingdings" w:hAnsi="Wingdings" w:hint="default"/>
+      </w:rPr>
+    </w:lvl>
+  </w:abstractNum>
+  <w:abstractNum w:abstractNumId="6" w15:restartNumberingAfterBreak="0">
+    <w:nsid w:val="3A8B1393"/>
+    <w:multiLevelType w:val="hybridMultilevel"/>
+    <w:tmpl w:val="22B612BE"/>
     <w:lvl w:ilvl="0" w:tplc="04090001">
       <w:start w:val="1"/>
       <w:numFmt w:val="bullet"/>
@@ -7688,7 +7964,7 @@
       </w:rPr>
     </w:lvl>
   </w:abstractNum>
-  <w:abstractNum w:abstractNumId="6" w15:restartNumberingAfterBreak="0">
+  <w:abstractNum w:abstractNumId="7" w15:restartNumberingAfterBreak="0">
     <w:nsid w:val="3A9531D4"/>
     <w:multiLevelType w:val="multilevel"/>
     <w:tmpl w:val="EE12F0D6"/>
@@ -7837,7 +8113,7 @@
       </w:rPr>
     </w:lvl>
   </w:abstractNum>
-  <w:abstractNum w:abstractNumId="7" w15:restartNumberingAfterBreak="0">
+  <w:abstractNum w:abstractNumId="8" w15:restartNumberingAfterBreak="0">
     <w:nsid w:val="568F06B2"/>
     <w:multiLevelType w:val="multilevel"/>
     <w:tmpl w:val="27C6540C"/>
@@ -7999,16 +8275,19 @@
     <w:abstractNumId w:val="2"/>
   </w:num>
   <w:num w:numId="5">
-    <w:abstractNumId w:val="7"/>
+    <w:abstractNumId w:val="8"/>
   </w:num>
   <w:num w:numId="6">
-    <w:abstractNumId w:val="6"/>
+    <w:abstractNumId w:val="7"/>
   </w:num>
   <w:num w:numId="7">
     <w:abstractNumId w:val="3"/>
   </w:num>
   <w:num w:numId="8">
     <w:abstractNumId w:val="5"/>
+  </w:num>
+  <w:num w:numId="9">
+    <w:abstractNumId w:val="6"/>
   </w:num>
 </w:numbering>
 </file>

--- a/Web development/CSS.docx
+++ b/Web development/CSS.docx
@@ -2145,7 +2145,43 @@
           <w:sz w:val="24"/>
           <w:szCs w:val="24"/>
         </w:rPr>
-        <w:t xml:space="preserve"> (select elements based on name, id, class)</w:t>
+        <w:t xml:space="preserve">- </w:t>
+      </w:r>
+      <w:r>
+        <w:rPr>
+          <w:rFonts w:ascii="Times New Roman" w:hAnsi="Times New Roman" w:cs="Times New Roman"/>
+          <w:b/>
+          <w:bCs/>
+          <w:i/>
+          <w:iCs/>
+          <w:sz w:val="24"/>
+          <w:szCs w:val="24"/>
+        </w:rPr>
+        <w:t xml:space="preserve">select elements based on </w:t>
+      </w:r>
+      <w:r>
+        <w:rPr>
+          <w:rFonts w:ascii="Times New Roman" w:hAnsi="Times New Roman" w:cs="Times New Roman"/>
+          <w:b/>
+          <w:bCs/>
+          <w:i/>
+          <w:iCs/>
+          <w:sz w:val="24"/>
+          <w:szCs w:val="24"/>
+        </w:rPr>
+        <w:t xml:space="preserve">element </w:t>
+      </w:r>
+      <w:r>
+        <w:rPr>
+          <w:rFonts w:ascii="Times New Roman" w:hAnsi="Times New Roman" w:cs="Times New Roman"/>
+          <w:b/>
+          <w:bCs/>
+          <w:i/>
+          <w:iCs/>
+          <w:sz w:val="24"/>
+          <w:szCs w:val="24"/>
+        </w:rPr>
+        <w:t>name, id, class</w:t>
       </w:r>
     </w:p>
     <w:tbl>
@@ -2988,6 +3024,10 @@
         <w:spacing w:before="100" w:beforeAutospacing="1" w:after="100" w:afterAutospacing="1" w:line="240" w:lineRule="auto"/>
         <w:rPr>
           <w:rFonts w:ascii="Times New Roman" w:hAnsi="Times New Roman" w:cs="Times New Roman"/>
+          <w:b/>
+          <w:bCs/>
+          <w:i/>
+          <w:iCs/>
           <w:sz w:val="24"/>
           <w:szCs w:val="24"/>
         </w:rPr>
@@ -3013,7 +3053,19 @@
           <w:sz w:val="24"/>
           <w:szCs w:val="24"/>
         </w:rPr>
-        <w:t> (select elements based on a specific relationship between them)</w:t>
+        <w:t xml:space="preserve">- </w:t>
+      </w:r>
+      <w:r>
+        <w:rPr>
+          <w:rFonts w:ascii="Times New Roman" w:hAnsi="Times New Roman" w:cs="Times New Roman"/>
+          <w:b/>
+          <w:bCs/>
+          <w:i/>
+          <w:iCs/>
+          <w:sz w:val="24"/>
+          <w:szCs w:val="24"/>
+        </w:rPr>
+        <w:t>select elements based on a specific relationship between them</w:t>
       </w:r>
     </w:p>
     <w:p>
@@ -3421,6 +3473,10 @@
         <w:spacing w:before="100" w:beforeAutospacing="1" w:after="100" w:afterAutospacing="1" w:line="240" w:lineRule="auto"/>
         <w:rPr>
           <w:rFonts w:ascii="Times New Roman" w:hAnsi="Times New Roman" w:cs="Times New Roman"/>
+          <w:b/>
+          <w:bCs/>
+          <w:i/>
+          <w:iCs/>
           <w:sz w:val="24"/>
           <w:szCs w:val="24"/>
         </w:rPr>
@@ -3442,11 +3498,36 @@
       </w:hyperlink>
       <w:r>
         <w:rPr>
-          <w:rFonts w:ascii="Times New Roman" w:hAnsi="Times New Roman" w:cs="Times New Roman"/>
-          <w:sz w:val="24"/>
-          <w:szCs w:val="24"/>
-        </w:rPr>
-        <w:t> (select elements based on a certain state)</w:t>
+          <w:rStyle w:val="Hyperlink"/>
+          <w:rFonts w:ascii="Times New Roman" w:hAnsi="Times New Roman" w:cs="Times New Roman"/>
+          <w:b/>
+          <w:bCs/>
+          <w:color w:val="auto"/>
+          <w:sz w:val="24"/>
+          <w:szCs w:val="24"/>
+          <w:u w:val="none"/>
+        </w:rPr>
+        <w:t>-</w:t>
+      </w:r>
+      <w:r>
+        <w:rPr>
+          <w:rFonts w:ascii="Times New Roman" w:hAnsi="Times New Roman" w:cs="Times New Roman"/>
+          <w:sz w:val="24"/>
+          <w:szCs w:val="24"/>
+        </w:rPr>
+        <w:t> </w:t>
+      </w:r>
+      <w:r>
+        <w:rPr>
+          <w:rFonts w:ascii="Times New Roman" w:hAnsi="Times New Roman" w:cs="Times New Roman"/>
+          <w:b/>
+          <w:bCs/>
+          <w:i/>
+          <w:iCs/>
+          <w:sz w:val="24"/>
+          <w:szCs w:val="24"/>
+        </w:rPr>
+        <w:t>select elements based on a certain state</w:t>
       </w:r>
     </w:p>
     <w:p>
@@ -3743,7 +3824,19 @@
           <w:sz w:val="24"/>
           <w:szCs w:val="24"/>
         </w:rPr>
-        <w:t> (select and style a part of an element)</w:t>
+        <w:t xml:space="preserve">- </w:t>
+      </w:r>
+      <w:r>
+        <w:rPr>
+          <w:rFonts w:ascii="Times New Roman" w:hAnsi="Times New Roman" w:cs="Times New Roman"/>
+          <w:b/>
+          <w:bCs/>
+          <w:i/>
+          <w:iCs/>
+          <w:sz w:val="24"/>
+          <w:szCs w:val="24"/>
+        </w:rPr>
+        <w:t>select and style a part of an element</w:t>
       </w:r>
     </w:p>
     <w:p>
@@ -3974,7 +4067,19 @@
           <w:sz w:val="24"/>
           <w:szCs w:val="24"/>
         </w:rPr>
-        <w:t> (select elements based on an attribute or attribute value)</w:t>
+        <w:t xml:space="preserve">- </w:t>
+      </w:r>
+      <w:r>
+        <w:rPr>
+          <w:rFonts w:ascii="Times New Roman" w:hAnsi="Times New Roman" w:cs="Times New Roman"/>
+          <w:b/>
+          <w:bCs/>
+          <w:i/>
+          <w:iCs/>
+          <w:sz w:val="24"/>
+          <w:szCs w:val="24"/>
+        </w:rPr>
+        <w:t>select elements based on an attribute or attribute value</w:t>
       </w:r>
     </w:p>
     <w:p>
@@ -5302,6 +5407,16 @@
           <w:szCs w:val="24"/>
         </w:rPr>
       </w:pPr>
+    </w:p>
+    <w:p>
+      <w:pPr>
+        <w:pStyle w:val="Heading1"/>
+        <w:rPr>
+          <w:rFonts w:ascii="Times New Roman" w:hAnsi="Times New Roman" w:cs="Times New Roman"/>
+          <w:sz w:val="24"/>
+          <w:szCs w:val="24"/>
+        </w:rPr>
+      </w:pPr>
       <w:proofErr w:type="gramStart"/>
       <w:r>
         <w:rPr>
@@ -5386,16 +5501,6 @@
         </w:rPr>
         <w:t> rule, it will override ALL previous styling rules for that specific property on that element!</w:t>
       </w:r>
-    </w:p>
-    <w:p>
-      <w:pPr>
-        <w:pStyle w:val="NormalWeb"/>
-        <w:shd w:val="clear" w:color="auto" w:fill="FFFFFF"/>
-        <w:spacing w:before="288" w:beforeAutospacing="0" w:after="288" w:afterAutospacing="0"/>
-        <w:rPr>
-          <w:color w:val="000000"/>
-        </w:rPr>
-      </w:pPr>
     </w:p>
     <w:p>
       <w:pPr>

--- a/Web development/CSS.docx
+++ b/Web development/CSS.docx
@@ -66,15 +66,7 @@
           <w:sz w:val="24"/>
           <w:szCs w:val="24"/>
         </w:rPr>
-        <w:t>CSS</w:t>
-      </w:r>
-      <w:r>
-        <w:rPr>
-          <w:rFonts w:ascii="Times New Roman" w:hAnsi="Times New Roman" w:cs="Times New Roman"/>
-          <w:sz w:val="24"/>
-          <w:szCs w:val="24"/>
-        </w:rPr>
-        <w:t xml:space="preserve"> is a </w:t>
+        <w:t xml:space="preserve">CSS is a </w:t>
       </w:r>
       <w:r>
         <w:rPr>
@@ -114,15 +106,7 @@
           <w:sz w:val="24"/>
           <w:szCs w:val="24"/>
         </w:rPr>
-        <w:t xml:space="preserve"> </w:t>
-      </w:r>
-      <w:r>
-        <w:rPr>
-          <w:rFonts w:ascii="Times New Roman" w:hAnsi="Times New Roman" w:cs="Times New Roman"/>
-          <w:sz w:val="24"/>
-          <w:szCs w:val="24"/>
-        </w:rPr>
-        <w:t>language.</w:t>
+        <w:t xml:space="preserve"> language.</w:t>
       </w:r>
     </w:p>
     <w:p>
@@ -1739,34 +1723,116 @@
     </w:p>
     <w:p>
       <w:pPr>
-        <w:rPr>
-          <w:rFonts w:ascii="Times New Roman" w:hAnsi="Times New Roman" w:cs="Times New Roman"/>
-          <w:b/>
-          <w:bCs/>
-          <w:i/>
-          <w:iCs/>
-          <w:sz w:val="24"/>
-          <w:szCs w:val="24"/>
-        </w:rPr>
-      </w:pPr>
-      <w:r>
-        <w:rPr>
-          <w:rFonts w:ascii="Times New Roman" w:hAnsi="Times New Roman" w:cs="Times New Roman"/>
-          <w:b/>
-          <w:bCs/>
-          <w:i/>
-          <w:iCs/>
-          <w:sz w:val="24"/>
-          <w:szCs w:val="24"/>
-        </w:rPr>
-        <w:t>Inline CSS has the highest priority, then comes Internal/Embedded followed by External CSS which has the least priority. </w:t>
-      </w:r>
-    </w:p>
-    <w:p>
-      <w:pPr>
-        <w:pStyle w:val="Heading1"/>
-        <w:rPr>
-          <w:rFonts w:ascii="Times New Roman" w:hAnsi="Times New Roman" w:cs="Times New Roman"/>
+        <w:numPr>
+          <w:ilvl w:val="0"/>
+          <w:numId w:val="10"/>
+        </w:numPr>
+        <w:shd w:val="clear" w:color="auto" w:fill="FFFFFF"/>
+        <w:spacing w:before="100" w:beforeAutospacing="1" w:after="100" w:afterAutospacing="1" w:line="240" w:lineRule="auto"/>
+        <w:rPr>
+          <w:rFonts w:ascii="Times New Roman" w:eastAsia="Times New Roman" w:hAnsi="Times New Roman" w:cs="Times New Roman"/>
+          <w:color w:val="000000"/>
+          <w:sz w:val="24"/>
+          <w:szCs w:val="24"/>
+        </w:rPr>
+      </w:pPr>
+      <w:r>
+        <w:rPr>
+          <w:rFonts w:ascii="Times New Roman" w:eastAsia="Times New Roman" w:hAnsi="Times New Roman" w:cs="Times New Roman"/>
+          <w:color w:val="000000"/>
+          <w:sz w:val="24"/>
+          <w:szCs w:val="24"/>
+        </w:rPr>
+        <w:t>Inline style (inside an HTML element)</w:t>
+      </w:r>
+    </w:p>
+    <w:p>
+      <w:pPr>
+        <w:numPr>
+          <w:ilvl w:val="0"/>
+          <w:numId w:val="10"/>
+        </w:numPr>
+        <w:shd w:val="clear" w:color="auto" w:fill="FFFFFF"/>
+        <w:spacing w:before="100" w:beforeAutospacing="1" w:after="100" w:afterAutospacing="1" w:line="240" w:lineRule="auto"/>
+        <w:rPr>
+          <w:rFonts w:ascii="Times New Roman" w:eastAsia="Times New Roman" w:hAnsi="Times New Roman" w:cs="Times New Roman"/>
+          <w:color w:val="000000"/>
+          <w:sz w:val="24"/>
+          <w:szCs w:val="24"/>
+        </w:rPr>
+      </w:pPr>
+      <w:r>
+        <w:rPr>
+          <w:rFonts w:ascii="Times New Roman" w:eastAsia="Times New Roman" w:hAnsi="Times New Roman" w:cs="Times New Roman"/>
+          <w:color w:val="000000"/>
+          <w:sz w:val="24"/>
+          <w:szCs w:val="24"/>
+        </w:rPr>
+        <w:t xml:space="preserve">External and internal style sheets (in the head </w:t>
+      </w:r>
+      <w:proofErr w:type="gramStart"/>
+      <w:r>
+        <w:rPr>
+          <w:rFonts w:ascii="Times New Roman" w:eastAsia="Times New Roman" w:hAnsi="Times New Roman" w:cs="Times New Roman"/>
+          <w:color w:val="000000"/>
+          <w:sz w:val="24"/>
+          <w:szCs w:val="24"/>
+        </w:rPr>
+        <w:t>section)</w:t>
+      </w:r>
+      <w:r>
+        <w:rPr>
+          <w:rFonts w:ascii="Times New Roman" w:eastAsia="Times New Roman" w:hAnsi="Times New Roman" w:cs="Times New Roman"/>
+          <w:color w:val="000000"/>
+          <w:sz w:val="24"/>
+          <w:szCs w:val="24"/>
+        </w:rPr>
+        <w:t>[</w:t>
+      </w:r>
+      <w:proofErr w:type="gramEnd"/>
+      <w:r>
+        <w:rPr>
+          <w:rFonts w:ascii="Times New Roman" w:eastAsia="Times New Roman" w:hAnsi="Times New Roman" w:cs="Times New Roman"/>
+          <w:color w:val="000000"/>
+          <w:sz w:val="24"/>
+          <w:szCs w:val="24"/>
+        </w:rPr>
+        <w:t>depends what come last to read]</w:t>
+      </w:r>
+    </w:p>
+    <w:p>
+      <w:pPr>
+        <w:numPr>
+          <w:ilvl w:val="0"/>
+          <w:numId w:val="10"/>
+        </w:numPr>
+        <w:shd w:val="clear" w:color="auto" w:fill="FFFFFF"/>
+        <w:spacing w:before="100" w:beforeAutospacing="1" w:after="100" w:afterAutospacing="1" w:line="240" w:lineRule="auto"/>
+        <w:rPr>
+          <w:rFonts w:ascii="Times New Roman" w:eastAsia="Times New Roman" w:hAnsi="Times New Roman" w:cs="Times New Roman"/>
+          <w:color w:val="000000"/>
+          <w:sz w:val="24"/>
+          <w:szCs w:val="24"/>
+        </w:rPr>
+      </w:pPr>
+      <w:r>
+        <w:rPr>
+          <w:rFonts w:ascii="Times New Roman" w:eastAsia="Times New Roman" w:hAnsi="Times New Roman" w:cs="Times New Roman"/>
+          <w:color w:val="000000"/>
+          <w:sz w:val="24"/>
+          <w:szCs w:val="24"/>
+        </w:rPr>
+        <w:t>Browser default</w:t>
+      </w:r>
+    </w:p>
+    <w:p>
+      <w:pPr>
+        <w:shd w:val="clear" w:color="auto" w:fill="FFFFFF"/>
+        <w:spacing w:before="100" w:beforeAutospacing="1" w:after="100" w:afterAutospacing="1" w:line="240" w:lineRule="auto"/>
+        <w:ind w:left="720"/>
+        <w:rPr>
+          <w:rFonts w:ascii="Times New Roman" w:eastAsia="Times New Roman" w:hAnsi="Times New Roman" w:cs="Times New Roman"/>
+          <w:color w:val="000000"/>
           <w:sz w:val="24"/>
           <w:szCs w:val="24"/>
         </w:rPr>
@@ -4399,6 +4465,7 @@
           <w:sz w:val="24"/>
           <w:szCs w:val="24"/>
         </w:rPr>
+        <w:lastRenderedPageBreak/>
         <w:t>Border Box</w:t>
       </w:r>
     </w:p>
@@ -4603,7 +4670,6 @@
           <w:sz w:val="24"/>
           <w:szCs w:val="24"/>
         </w:rPr>
-        <w:lastRenderedPageBreak/>
         <w:t>Comments</w:t>
       </w:r>
     </w:p>
@@ -5147,6 +5213,7 @@
           <w:sz w:val="24"/>
           <w:szCs w:val="24"/>
         </w:rPr>
+        <w:lastRenderedPageBreak/>
         <mc:AlternateContent>
           <mc:Choice Requires="wps">
             <w:drawing>
@@ -5517,7 +5584,6 @@
           <w:sz w:val="24"/>
           <w:szCs w:val="24"/>
         </w:rPr>
-        <w:lastRenderedPageBreak/>
         <w:t>Math Functions</w:t>
       </w:r>
     </w:p>
@@ -5983,6 +6049,7 @@
                 <w:sz w:val="24"/>
                 <w:szCs w:val="24"/>
               </w:rPr>
+              <w:lastRenderedPageBreak/>
               <w:t>CSS Selector</w:t>
             </w:r>
           </w:p>
@@ -6747,7 +6814,6 @@
           <w:sz w:val="24"/>
           <w:szCs w:val="24"/>
         </w:rPr>
-        <w:lastRenderedPageBreak/>
         <w:t>counter-reset</w:t>
       </w:r>
       <w:r>
@@ -7031,6 +7097,7 @@
           <w:sz w:val="24"/>
           <w:szCs w:val="24"/>
         </w:rPr>
+        <w:lastRenderedPageBreak/>
         <w:t>Relative Lengths</w:t>
       </w:r>
     </w:p>
@@ -7844,6 +7911,119 @@
     </w:lvl>
   </w:abstractNum>
   <w:abstractNum w:abstractNumId="5" w15:restartNumberingAfterBreak="0">
+    <w:nsid w:val="338F33C1"/>
+    <w:multiLevelType w:val="multilevel"/>
+    <w:tmpl w:val="79FC1C5C"/>
+    <w:lvl w:ilvl="0">
+      <w:start w:val="1"/>
+      <w:numFmt w:val="decimal"/>
+      <w:lvlText w:val="%1."/>
+      <w:lvlJc w:val="left"/>
+      <w:pPr>
+        <w:tabs>
+          <w:tab w:val="num" w:pos="720"/>
+        </w:tabs>
+        <w:ind w:left="720" w:hanging="360"/>
+      </w:pPr>
+    </w:lvl>
+    <w:lvl w:ilvl="1" w:tentative="1">
+      <w:start w:val="1"/>
+      <w:numFmt w:val="decimal"/>
+      <w:lvlText w:val="%2."/>
+      <w:lvlJc w:val="left"/>
+      <w:pPr>
+        <w:tabs>
+          <w:tab w:val="num" w:pos="1440"/>
+        </w:tabs>
+        <w:ind w:left="1440" w:hanging="360"/>
+      </w:pPr>
+    </w:lvl>
+    <w:lvl w:ilvl="2" w:tentative="1">
+      <w:start w:val="1"/>
+      <w:numFmt w:val="decimal"/>
+      <w:lvlText w:val="%3."/>
+      <w:lvlJc w:val="left"/>
+      <w:pPr>
+        <w:tabs>
+          <w:tab w:val="num" w:pos="2160"/>
+        </w:tabs>
+        <w:ind w:left="2160" w:hanging="360"/>
+      </w:pPr>
+    </w:lvl>
+    <w:lvl w:ilvl="3" w:tentative="1">
+      <w:start w:val="1"/>
+      <w:numFmt w:val="decimal"/>
+      <w:lvlText w:val="%4."/>
+      <w:lvlJc w:val="left"/>
+      <w:pPr>
+        <w:tabs>
+          <w:tab w:val="num" w:pos="2880"/>
+        </w:tabs>
+        <w:ind w:left="2880" w:hanging="360"/>
+      </w:pPr>
+    </w:lvl>
+    <w:lvl w:ilvl="4" w:tentative="1">
+      <w:start w:val="1"/>
+      <w:numFmt w:val="decimal"/>
+      <w:lvlText w:val="%5."/>
+      <w:lvlJc w:val="left"/>
+      <w:pPr>
+        <w:tabs>
+          <w:tab w:val="num" w:pos="3600"/>
+        </w:tabs>
+        <w:ind w:left="3600" w:hanging="360"/>
+      </w:pPr>
+    </w:lvl>
+    <w:lvl w:ilvl="5" w:tentative="1">
+      <w:start w:val="1"/>
+      <w:numFmt w:val="decimal"/>
+      <w:lvlText w:val="%6."/>
+      <w:lvlJc w:val="left"/>
+      <w:pPr>
+        <w:tabs>
+          <w:tab w:val="num" w:pos="4320"/>
+        </w:tabs>
+        <w:ind w:left="4320" w:hanging="360"/>
+      </w:pPr>
+    </w:lvl>
+    <w:lvl w:ilvl="6" w:tentative="1">
+      <w:start w:val="1"/>
+      <w:numFmt w:val="decimal"/>
+      <w:lvlText w:val="%7."/>
+      <w:lvlJc w:val="left"/>
+      <w:pPr>
+        <w:tabs>
+          <w:tab w:val="num" w:pos="5040"/>
+        </w:tabs>
+        <w:ind w:left="5040" w:hanging="360"/>
+      </w:pPr>
+    </w:lvl>
+    <w:lvl w:ilvl="7" w:tentative="1">
+      <w:start w:val="1"/>
+      <w:numFmt w:val="decimal"/>
+      <w:lvlText w:val="%8."/>
+      <w:lvlJc w:val="left"/>
+      <w:pPr>
+        <w:tabs>
+          <w:tab w:val="num" w:pos="5760"/>
+        </w:tabs>
+        <w:ind w:left="5760" w:hanging="360"/>
+      </w:pPr>
+    </w:lvl>
+    <w:lvl w:ilvl="8" w:tentative="1">
+      <w:start w:val="1"/>
+      <w:numFmt w:val="decimal"/>
+      <w:lvlText w:val="%9."/>
+      <w:lvlJc w:val="left"/>
+      <w:pPr>
+        <w:tabs>
+          <w:tab w:val="num" w:pos="6480"/>
+        </w:tabs>
+        <w:ind w:left="6480" w:hanging="360"/>
+      </w:pPr>
+    </w:lvl>
+  </w:abstractNum>
+  <w:abstractNum w:abstractNumId="6" w15:restartNumberingAfterBreak="0">
     <w:nsid w:val="36BF6FFF"/>
     <w:multiLevelType w:val="hybridMultilevel"/>
     <w:tmpl w:val="856E3E72"/>
@@ -7956,7 +8136,7 @@
       </w:rPr>
     </w:lvl>
   </w:abstractNum>
-  <w:abstractNum w:abstractNumId="6" w15:restartNumberingAfterBreak="0">
+  <w:abstractNum w:abstractNumId="7" w15:restartNumberingAfterBreak="0">
     <w:nsid w:val="3A8B1393"/>
     <w:multiLevelType w:val="hybridMultilevel"/>
     <w:tmpl w:val="22B612BE"/>
@@ -8069,7 +8249,7 @@
       </w:rPr>
     </w:lvl>
   </w:abstractNum>
-  <w:abstractNum w:abstractNumId="7" w15:restartNumberingAfterBreak="0">
+  <w:abstractNum w:abstractNumId="8" w15:restartNumberingAfterBreak="0">
     <w:nsid w:val="3A9531D4"/>
     <w:multiLevelType w:val="multilevel"/>
     <w:tmpl w:val="EE12F0D6"/>
@@ -8218,7 +8398,7 @@
       </w:rPr>
     </w:lvl>
   </w:abstractNum>
-  <w:abstractNum w:abstractNumId="8" w15:restartNumberingAfterBreak="0">
+  <w:abstractNum w:abstractNumId="9" w15:restartNumberingAfterBreak="0">
     <w:nsid w:val="568F06B2"/>
     <w:multiLevelType w:val="multilevel"/>
     <w:tmpl w:val="27C6540C"/>
@@ -8380,19 +8560,22 @@
     <w:abstractNumId w:val="2"/>
   </w:num>
   <w:num w:numId="5">
-    <w:abstractNumId w:val="8"/>
+    <w:abstractNumId w:val="9"/>
   </w:num>
   <w:num w:numId="6">
-    <w:abstractNumId w:val="7"/>
+    <w:abstractNumId w:val="8"/>
   </w:num>
   <w:num w:numId="7">
     <w:abstractNumId w:val="3"/>
   </w:num>
   <w:num w:numId="8">
-    <w:abstractNumId w:val="5"/>
+    <w:abstractNumId w:val="6"/>
   </w:num>
   <w:num w:numId="9">
-    <w:abstractNumId w:val="6"/>
+    <w:abstractNumId w:val="7"/>
+  </w:num>
+  <w:num w:numId="10">
+    <w:abstractNumId w:val="5"/>
   </w:num>
 </w:numbering>
 </file>

--- a/Web development/CSS.docx
+++ b/Web development/CSS.docx
@@ -1770,6 +1770,15 @@
         </w:rPr>
         <w:t xml:space="preserve">External and internal style sheets (in the head </w:t>
       </w:r>
+      <w:r>
+        <w:rPr>
+          <w:rFonts w:ascii="Times New Roman" w:eastAsia="Times New Roman" w:hAnsi="Times New Roman" w:cs="Times New Roman"/>
+          <w:color w:val="000000"/>
+          <w:sz w:val="24"/>
+          <w:szCs w:val="24"/>
+        </w:rPr>
+        <w:t>section) [</w:t>
+      </w:r>
       <w:proofErr w:type="gramStart"/>
       <w:r>
         <w:rPr>
@@ -1778,16 +1787,7 @@
           <w:sz w:val="24"/>
           <w:szCs w:val="24"/>
         </w:rPr>
-        <w:t>section)</w:t>
-      </w:r>
-      <w:r>
-        <w:rPr>
-          <w:rFonts w:ascii="Times New Roman" w:eastAsia="Times New Roman" w:hAnsi="Times New Roman" w:cs="Times New Roman"/>
-          <w:color w:val="000000"/>
-          <w:sz w:val="24"/>
-          <w:szCs w:val="24"/>
-        </w:rPr>
-        <w:t>[</w:t>
+        <w:t>depends</w:t>
       </w:r>
       <w:proofErr w:type="gramEnd"/>
       <w:r>
@@ -1797,7 +1797,7 @@
           <w:sz w:val="24"/>
           <w:szCs w:val="24"/>
         </w:rPr>
-        <w:t>depends what come last to read]</w:t>
+        <w:t xml:space="preserve"> what come last to read]</w:t>
       </w:r>
     </w:p>
     <w:p>
@@ -4441,7 +4441,6 @@
     <w:p>
       <w:pPr>
         <w:shd w:val="clear" w:color="auto" w:fill="FFFFFF"/>
-        <w:ind w:left="720"/>
         <w:rPr>
           <w:rFonts w:ascii="Times New Roman" w:hAnsi="Times New Roman" w:cs="Times New Roman"/>
           <w:color w:val="000000"/>
@@ -4465,25 +4464,143 @@
           <w:sz w:val="24"/>
           <w:szCs w:val="24"/>
         </w:rPr>
+        <w:t>Comments</w:t>
+      </w:r>
+    </w:p>
+    <w:p>
+      <w:pPr>
+        <w:rPr>
+          <w:rFonts w:ascii="Times New Roman" w:hAnsi="Times New Roman" w:cs="Times New Roman"/>
+          <w:sz w:val="24"/>
+          <w:szCs w:val="24"/>
+        </w:rPr>
+      </w:pPr>
+      <w:r>
+        <w:rPr>
+          <w:rFonts w:ascii="Times New Roman" w:hAnsi="Times New Roman" w:cs="Times New Roman"/>
+          <w:sz w:val="24"/>
+          <w:szCs w:val="24"/>
+        </w:rPr>
+        <w:t>Single Line = Multi Line = /*…*/</w:t>
+      </w:r>
+    </w:p>
+    <w:p>
+      <w:pPr>
+        <w:shd w:val="clear" w:color="auto" w:fill="FFFFFF"/>
+        <w:rPr>
+          <w:rFonts w:ascii="Times New Roman" w:hAnsi="Times New Roman" w:cs="Times New Roman"/>
+          <w:color w:val="000000"/>
+          <w:sz w:val="24"/>
+          <w:szCs w:val="24"/>
+        </w:rPr>
+      </w:pPr>
+    </w:p>
+    <w:p>
+      <w:pPr>
+        <w:pStyle w:val="Heading1"/>
+        <w:rPr>
+          <w:rFonts w:ascii="Times New Roman" w:hAnsi="Times New Roman" w:cs="Times New Roman"/>
+          <w:sz w:val="24"/>
+          <w:szCs w:val="24"/>
+        </w:rPr>
+      </w:pPr>
+      <w:r>
+        <w:rPr>
+          <w:rFonts w:ascii="Times New Roman" w:hAnsi="Times New Roman" w:cs="Times New Roman"/>
+          <w:sz w:val="24"/>
+          <w:szCs w:val="24"/>
+        </w:rPr>
+        <w:t>Border Box</w:t>
+      </w:r>
+    </w:p>
+    <w:p>
+      <w:pPr>
+        <w:rPr>
+          <w:rFonts w:ascii="Times New Roman" w:hAnsi="Times New Roman" w:cs="Times New Roman"/>
+          <w:sz w:val="24"/>
+          <w:szCs w:val="24"/>
+        </w:rPr>
+      </w:pPr>
+      <w:r>
+        <w:rPr>
+          <w:rFonts w:ascii="Times New Roman" w:hAnsi="Times New Roman" w:cs="Times New Roman"/>
+          <w:color w:val="111111"/>
+          <w:sz w:val="24"/>
+          <w:szCs w:val="24"/>
+          <w:shd w:val="clear" w:color="auto" w:fill="FFFFFF"/>
+        </w:rPr>
+        <w:t xml:space="preserve">All HTML elements can be </w:t>
+      </w:r>
+      <w:r>
+        <w:rPr>
+          <w:rFonts w:ascii="Times New Roman" w:hAnsi="Times New Roman" w:cs="Times New Roman"/>
+          <w:color w:val="111111"/>
+          <w:sz w:val="24"/>
+          <w:szCs w:val="24"/>
+          <w:shd w:val="clear" w:color="auto" w:fill="FFFFFF"/>
+        </w:rPr>
+        <w:t>considered</w:t>
+      </w:r>
+      <w:r>
+        <w:rPr>
+          <w:rFonts w:ascii="Times New Roman" w:hAnsi="Times New Roman" w:cs="Times New Roman"/>
+          <w:color w:val="111111"/>
+          <w:sz w:val="24"/>
+          <w:szCs w:val="24"/>
+          <w:shd w:val="clear" w:color="auto" w:fill="FFFFFF"/>
+        </w:rPr>
+        <w:t xml:space="preserve"> as a </w:t>
+      </w:r>
+      <w:proofErr w:type="gramStart"/>
+      <w:r>
+        <w:rPr>
+          <w:rFonts w:ascii="Times New Roman" w:hAnsi="Times New Roman" w:cs="Times New Roman"/>
+          <w:color w:val="111111"/>
+          <w:sz w:val="24"/>
+          <w:szCs w:val="24"/>
+          <w:shd w:val="clear" w:color="auto" w:fill="FFFFFF"/>
+        </w:rPr>
+        <w:t>boxes</w:t>
+      </w:r>
+      <w:proofErr w:type="gramEnd"/>
+      <w:r>
+        <w:rPr>
+          <w:rFonts w:ascii="Times New Roman" w:hAnsi="Times New Roman" w:cs="Times New Roman"/>
+          <w:color w:val="111111"/>
+          <w:sz w:val="24"/>
+          <w:szCs w:val="24"/>
+          <w:shd w:val="clear" w:color="auto" w:fill="FFFFFF"/>
+        </w:rPr>
+        <w:t xml:space="preserve"> and the CSS box model refers to how</w:t>
+      </w:r>
+      <w:r>
+        <w:rPr>
+          <w:rStyle w:val="Strong"/>
+          <w:rFonts w:ascii="Times New Roman" w:hAnsi="Times New Roman" w:cs="Times New Roman"/>
+          <w:color w:val="111111"/>
+          <w:sz w:val="24"/>
+          <w:szCs w:val="24"/>
+          <w:shd w:val="clear" w:color="auto" w:fill="FFFFFF"/>
+        </w:rPr>
+        <w:t> HTML elements are modeled in browser engines.</w:t>
+      </w:r>
+    </w:p>
+    <w:p>
+      <w:pPr>
+        <w:rPr>
+          <w:rFonts w:ascii="Times New Roman" w:hAnsi="Times New Roman" w:cs="Times New Roman"/>
+          <w:sz w:val="24"/>
+          <w:szCs w:val="24"/>
+        </w:rPr>
+      </w:pPr>
+      <w:r>
+        <w:rPr>
+          <w:rFonts w:ascii="Times New Roman" w:hAnsi="Times New Roman" w:cs="Times New Roman"/>
+          <w:noProof/>
+          <w:sz w:val="24"/>
+          <w:szCs w:val="24"/>
+        </w:rPr>
         <w:lastRenderedPageBreak/>
-        <w:t>Border Box</w:t>
-      </w:r>
-    </w:p>
-    <w:p>
-      <w:pPr>
-        <w:rPr>
-          <w:rFonts w:ascii="Times New Roman" w:hAnsi="Times New Roman" w:cs="Times New Roman"/>
-          <w:sz w:val="24"/>
-          <w:szCs w:val="24"/>
-        </w:rPr>
-      </w:pPr>
-      <w:r>
-        <w:rPr>
-          <w:rFonts w:ascii="Times New Roman" w:hAnsi="Times New Roman" w:cs="Times New Roman"/>
-          <w:noProof/>
-          <w:sz w:val="24"/>
-          <w:szCs w:val="24"/>
-        </w:rPr>
         <mc:AlternateContent>
           <mc:Choice Requires="wps">
             <w:drawing>
@@ -4657,41 +4774,6 @@
     </w:p>
     <w:p>
       <w:pPr>
-        <w:pStyle w:val="Heading1"/>
-        <w:rPr>
-          <w:rFonts w:ascii="Times New Roman" w:hAnsi="Times New Roman" w:cs="Times New Roman"/>
-          <w:sz w:val="24"/>
-          <w:szCs w:val="24"/>
-        </w:rPr>
-      </w:pPr>
-      <w:r>
-        <w:rPr>
-          <w:rFonts w:ascii="Times New Roman" w:hAnsi="Times New Roman" w:cs="Times New Roman"/>
-          <w:sz w:val="24"/>
-          <w:szCs w:val="24"/>
-        </w:rPr>
-        <w:t>Comments</w:t>
-      </w:r>
-    </w:p>
-    <w:p>
-      <w:pPr>
-        <w:rPr>
-          <w:rFonts w:ascii="Times New Roman" w:hAnsi="Times New Roman" w:cs="Times New Roman"/>
-          <w:sz w:val="24"/>
-          <w:szCs w:val="24"/>
-        </w:rPr>
-      </w:pPr>
-      <w:r>
-        <w:rPr>
-          <w:rFonts w:ascii="Times New Roman" w:hAnsi="Times New Roman" w:cs="Times New Roman"/>
-          <w:sz w:val="24"/>
-          <w:szCs w:val="24"/>
-        </w:rPr>
-        <w:t>Single Line = Multi Line = /*…*/</w:t>
-      </w:r>
-    </w:p>
-    <w:p>
-      <w:pPr>
         <w:rPr>
           <w:rFonts w:ascii="Times New Roman" w:hAnsi="Times New Roman" w:cs="Times New Roman"/>
           <w:sz w:val="24"/>
@@ -5199,6 +5281,118 @@
     </w:p>
     <w:p>
       <w:pPr>
+        <w:rPr>
+          <w:rFonts w:ascii="Times New Roman" w:hAnsi="Times New Roman" w:cs="Times New Roman"/>
+          <w:sz w:val="24"/>
+          <w:szCs w:val="24"/>
+        </w:rPr>
+      </w:pPr>
+    </w:p>
+    <w:p>
+      <w:pPr>
+        <w:pStyle w:val="Heading1"/>
+        <w:rPr>
+          <w:rFonts w:ascii="Times New Roman" w:hAnsi="Times New Roman" w:cs="Times New Roman"/>
+          <w:sz w:val="24"/>
+          <w:szCs w:val="24"/>
+        </w:rPr>
+      </w:pPr>
+      <w:proofErr w:type="gramStart"/>
+      <w:r>
+        <w:rPr>
+          <w:rFonts w:ascii="Times New Roman" w:hAnsi="Times New Roman" w:cs="Times New Roman"/>
+          <w:sz w:val="24"/>
+          <w:szCs w:val="24"/>
+        </w:rPr>
+        <w:t>!important</w:t>
+      </w:r>
+      <w:proofErr w:type="gramEnd"/>
+    </w:p>
+    <w:p>
+      <w:pPr>
+        <w:pStyle w:val="NormalWeb"/>
+        <w:shd w:val="clear" w:color="auto" w:fill="FFFFFF"/>
+        <w:spacing w:before="288" w:beforeAutospacing="0" w:after="288" w:afterAutospacing="0"/>
+        <w:rPr>
+          <w:color w:val="000000"/>
+        </w:rPr>
+      </w:pPr>
+      <w:proofErr w:type="gramStart"/>
+      <w:r>
+        <w:rPr>
+          <w:color w:val="000000"/>
+        </w:rPr>
+        <w:t>The </w:t>
+      </w:r>
+      <w:r>
+        <w:rPr>
+          <w:rStyle w:val="HTMLCode"/>
+          <w:rFonts w:ascii="Times New Roman" w:hAnsi="Times New Roman" w:cs="Times New Roman"/>
+          <w:color w:val="DC143C"/>
+          <w:sz w:val="24"/>
+          <w:szCs w:val="24"/>
+        </w:rPr>
+        <w:t>!important</w:t>
+      </w:r>
+      <w:proofErr w:type="gramEnd"/>
+      <w:r>
+        <w:rPr>
+          <w:color w:val="000000"/>
+        </w:rPr>
+        <w:t> rule in CSS is used to add more importance to a property/value than normal.</w:t>
+      </w:r>
+    </w:p>
+    <w:p>
+      <w:pPr>
+        <w:pStyle w:val="NormalWeb"/>
+        <w:shd w:val="clear" w:color="auto" w:fill="FFFFFF"/>
+        <w:spacing w:before="288" w:beforeAutospacing="0" w:after="288" w:afterAutospacing="0"/>
+        <w:rPr>
+          <w:color w:val="000000"/>
+        </w:rPr>
+      </w:pPr>
+      <w:r>
+        <w:rPr>
+          <w:color w:val="000000"/>
+        </w:rPr>
+        <w:t xml:space="preserve">In fact, if you use </w:t>
+      </w:r>
+      <w:proofErr w:type="gramStart"/>
+      <w:r>
+        <w:rPr>
+          <w:color w:val="000000"/>
+        </w:rPr>
+        <w:t>the </w:t>
+      </w:r>
+      <w:r>
+        <w:rPr>
+          <w:rStyle w:val="HTMLCode"/>
+          <w:rFonts w:ascii="Times New Roman" w:hAnsi="Times New Roman" w:cs="Times New Roman"/>
+          <w:color w:val="DC143C"/>
+          <w:sz w:val="24"/>
+          <w:szCs w:val="24"/>
+        </w:rPr>
+        <w:t>!important</w:t>
+      </w:r>
+      <w:proofErr w:type="gramEnd"/>
+      <w:r>
+        <w:rPr>
+          <w:color w:val="000000"/>
+        </w:rPr>
+        <w:t> rule, it will override ALL previous styling rules for that specific property on that element!</w:t>
+      </w:r>
+    </w:p>
+    <w:p>
+      <w:pPr>
+        <w:rPr>
+          <w:rFonts w:ascii="Times New Roman" w:hAnsi="Times New Roman" w:cs="Times New Roman"/>
+          <w:sz w:val="24"/>
+          <w:szCs w:val="24"/>
+        </w:rPr>
+      </w:pPr>
+    </w:p>
+    <w:p>
+      <w:pPr>
         <w:pStyle w:val="Heading1"/>
         <w:rPr>
           <w:rFonts w:ascii="Times New Roman" w:hAnsi="Times New Roman" w:cs="Times New Roman"/>
@@ -5465,110 +5659,7 @@
         </w:drawing>
       </w:r>
     </w:p>
-    <w:p>
-      <w:pPr>
-        <w:pStyle w:val="Heading1"/>
-        <w:rPr>
-          <w:rFonts w:ascii="Times New Roman" w:hAnsi="Times New Roman" w:cs="Times New Roman"/>
-          <w:sz w:val="24"/>
-          <w:szCs w:val="24"/>
-        </w:rPr>
-      </w:pPr>
-    </w:p>
-    <w:p>
-      <w:pPr>
-        <w:pStyle w:val="Heading1"/>
-        <w:rPr>
-          <w:rFonts w:ascii="Times New Roman" w:hAnsi="Times New Roman" w:cs="Times New Roman"/>
-          <w:sz w:val="24"/>
-          <w:szCs w:val="24"/>
-        </w:rPr>
-      </w:pPr>
-      <w:proofErr w:type="gramStart"/>
-      <w:r>
-        <w:rPr>
-          <w:rFonts w:ascii="Times New Roman" w:hAnsi="Times New Roman" w:cs="Times New Roman"/>
-          <w:sz w:val="24"/>
-          <w:szCs w:val="24"/>
-        </w:rPr>
-        <w:t>!important</w:t>
-      </w:r>
-      <w:proofErr w:type="gramEnd"/>
-    </w:p>
-    <w:p>
-      <w:pPr>
-        <w:pStyle w:val="NormalWeb"/>
-        <w:shd w:val="clear" w:color="auto" w:fill="FFFFFF"/>
-        <w:spacing w:before="288" w:beforeAutospacing="0" w:after="288" w:afterAutospacing="0"/>
-        <w:rPr>
-          <w:color w:val="000000"/>
-        </w:rPr>
-      </w:pPr>
-      <w:proofErr w:type="gramStart"/>
-      <w:r>
-        <w:rPr>
-          <w:color w:val="000000"/>
-        </w:rPr>
-        <w:t>The </w:t>
-      </w:r>
-      <w:r>
-        <w:rPr>
-          <w:rStyle w:val="HTMLCode"/>
-          <w:rFonts w:ascii="Times New Roman" w:hAnsi="Times New Roman" w:cs="Times New Roman"/>
-          <w:color w:val="DC143C"/>
-          <w:sz w:val="24"/>
-          <w:szCs w:val="24"/>
-        </w:rPr>
-        <w:t>!important</w:t>
-      </w:r>
-      <w:proofErr w:type="gramEnd"/>
-      <w:r>
-        <w:rPr>
-          <w:color w:val="000000"/>
-        </w:rPr>
-        <w:t> rule in CSS is used to add more importance to a property/value than normal.</w:t>
-      </w:r>
-    </w:p>
-    <w:p>
-      <w:pPr>
-        <w:pStyle w:val="NormalWeb"/>
-        <w:shd w:val="clear" w:color="auto" w:fill="FFFFFF"/>
-        <w:spacing w:before="288" w:beforeAutospacing="0" w:after="288" w:afterAutospacing="0"/>
-        <w:rPr>
-          <w:color w:val="000000"/>
-        </w:rPr>
-      </w:pPr>
-      <w:r>
-        <w:rPr>
-          <w:color w:val="000000"/>
-        </w:rPr>
-        <w:t xml:space="preserve">In fact, if you use </w:t>
-      </w:r>
-      <w:proofErr w:type="gramStart"/>
-      <w:r>
-        <w:rPr>
-          <w:color w:val="000000"/>
-        </w:rPr>
-        <w:t>the </w:t>
-      </w:r>
-      <w:r>
-        <w:rPr>
-          <w:rStyle w:val="HTMLCode"/>
-          <w:rFonts w:ascii="Times New Roman" w:hAnsi="Times New Roman" w:cs="Times New Roman"/>
-          <w:color w:val="DC143C"/>
-          <w:sz w:val="24"/>
-          <w:szCs w:val="24"/>
-        </w:rPr>
-        <w:t>!important</w:t>
-      </w:r>
-      <w:proofErr w:type="gramEnd"/>
-      <w:r>
-        <w:rPr>
-          <w:color w:val="000000"/>
-        </w:rPr>
-        <w:t> rule, it will override ALL previous styling rules for that specific property on that element!</w:t>
-      </w:r>
-    </w:p>
+    <w:p/>
     <w:p>
       <w:pPr>
         <w:pStyle w:val="Heading1"/>
@@ -6049,7 +6140,6 @@
                 <w:sz w:val="24"/>
                 <w:szCs w:val="24"/>
               </w:rPr>
-              <w:lastRenderedPageBreak/>
               <w:t>CSS Selector</w:t>
             </w:r>
           </w:p>
@@ -6440,6 +6530,7 @@
                 <w:sz w:val="24"/>
                 <w:szCs w:val="24"/>
               </w:rPr>
+              <w:lastRenderedPageBreak/>
               <w:t>class</w:t>
             </w:r>
           </w:p>
@@ -7097,7 +7188,6 @@
           <w:sz w:val="24"/>
           <w:szCs w:val="24"/>
         </w:rPr>
-        <w:lastRenderedPageBreak/>
         <w:t>Relative Lengths</w:t>
       </w:r>
     </w:p>
@@ -7151,6 +7241,178 @@
           <w:color w:val="000000"/>
         </w:rPr>
         <w:t>.</w:t>
+      </w:r>
+    </w:p>
+    <w:p>
+      <w:pPr>
+        <w:pStyle w:val="NormalWeb"/>
+        <w:shd w:val="clear" w:color="auto" w:fill="FFFFFF"/>
+        <w:spacing w:before="288" w:beforeAutospacing="0" w:after="288" w:afterAutospacing="0"/>
+        <w:rPr>
+          <w:color w:val="000000"/>
+        </w:rPr>
+      </w:pPr>
+    </w:p>
+    <w:p>
+      <w:pPr>
+        <w:pStyle w:val="NormalWeb"/>
+        <w:shd w:val="clear" w:color="auto" w:fill="FFFFFF"/>
+        <w:spacing w:before="288" w:beforeAutospacing="0" w:after="288" w:afterAutospacing="0"/>
+        <w:rPr>
+          <w:color w:val="1F4E79" w:themeColor="accent5" w:themeShade="80"/>
+        </w:rPr>
+      </w:pPr>
+      <w:r>
+        <w:rPr>
+          <w:color w:val="1F4E79" w:themeColor="accent5" w:themeShade="80"/>
+        </w:rPr>
+        <w:t xml:space="preserve">Flexbox </w:t>
+      </w:r>
+    </w:p>
+    <w:p>
+      <w:pPr>
+        <w:rPr>
+          <w:rFonts w:ascii="Times New Roman" w:hAnsi="Times New Roman" w:cs="Times New Roman"/>
+          <w:sz w:val="24"/>
+          <w:szCs w:val="24"/>
+        </w:rPr>
+      </w:pPr>
+      <w:r>
+        <w:rPr>
+          <w:rFonts w:ascii="Times New Roman" w:hAnsi="Times New Roman" w:cs="Times New Roman"/>
+          <w:sz w:val="24"/>
+          <w:szCs w:val="24"/>
+        </w:rPr>
+        <w:t>The Flexible Box Layout Module makes it easier to design flexible responsive layout structure without using float or positioning.</w:t>
+      </w:r>
+    </w:p>
+    <w:p>
+      <w:pPr>
+        <w:rPr>
+          <w:rFonts w:ascii="Times New Roman" w:hAnsi="Times New Roman" w:cs="Times New Roman"/>
+          <w:sz w:val="24"/>
+          <w:szCs w:val="24"/>
+        </w:rPr>
+      </w:pPr>
+      <w:r>
+        <w:rPr>
+          <w:rFonts w:ascii="Times New Roman" w:hAnsi="Times New Roman" w:cs="Times New Roman"/>
+          <w:sz w:val="24"/>
+          <w:szCs w:val="24"/>
+        </w:rPr>
+        <w:lastRenderedPageBreak/>
+        <w:t>Flexbox mostly helps align content &amp; move blocks.</w:t>
+      </w:r>
+    </w:p>
+    <w:p>
+      <w:pPr>
+        <w:rPr>
+          <w:rFonts w:ascii="Times New Roman" w:hAnsi="Times New Roman" w:cs="Times New Roman"/>
+          <w:sz w:val="24"/>
+          <w:szCs w:val="24"/>
+        </w:rPr>
+      </w:pPr>
+      <w:r>
+        <w:rPr>
+          <w:rFonts w:ascii="Times New Roman" w:hAnsi="Times New Roman" w:cs="Times New Roman"/>
+          <w:sz w:val="24"/>
+          <w:szCs w:val="24"/>
+        </w:rPr>
+        <w:t>Flexbox works better in one dimension only (either rows OR columns).</w:t>
+      </w:r>
+    </w:p>
+    <w:p>
+      <w:pPr>
+        <w:rPr>
+          <w:rFonts w:ascii="Times New Roman" w:hAnsi="Times New Roman" w:cs="Times New Roman"/>
+          <w:sz w:val="24"/>
+          <w:szCs w:val="24"/>
+        </w:rPr>
+      </w:pPr>
+    </w:p>
+    <w:p>
+      <w:pPr>
+        <w:pStyle w:val="NormalWeb"/>
+        <w:shd w:val="clear" w:color="auto" w:fill="FFFFFF"/>
+        <w:spacing w:before="288" w:beforeAutospacing="0" w:after="288" w:afterAutospacing="0"/>
+        <w:rPr>
+          <w:color w:val="1F4E79" w:themeColor="accent5" w:themeShade="80"/>
+        </w:rPr>
+      </w:pPr>
+      <w:r>
+        <w:rPr>
+          <w:color w:val="1F4E79" w:themeColor="accent5" w:themeShade="80"/>
+        </w:rPr>
+        <w:t>Grid</w:t>
+      </w:r>
+    </w:p>
+    <w:p>
+      <w:pPr>
+        <w:rPr>
+          <w:rFonts w:ascii="Times New Roman" w:hAnsi="Times New Roman" w:cs="Times New Roman"/>
+          <w:sz w:val="24"/>
+          <w:szCs w:val="24"/>
+        </w:rPr>
+      </w:pPr>
+      <w:r>
+        <w:rPr>
+          <w:rFonts w:ascii="Times New Roman" w:hAnsi="Times New Roman" w:cs="Times New Roman"/>
+          <w:sz w:val="24"/>
+          <w:szCs w:val="24"/>
+        </w:rPr>
+        <w:t>The CSS Grid Layout Module offers a grid-based layout system, with rows and columns, making it easier to design web pages without having to use floats and positioning.</w:t>
+      </w:r>
+    </w:p>
+    <w:p>
+      <w:pPr>
+        <w:rPr>
+          <w:rFonts w:ascii="Times New Roman" w:hAnsi="Times New Roman" w:cs="Times New Roman"/>
+          <w:sz w:val="24"/>
+          <w:szCs w:val="24"/>
+        </w:rPr>
+      </w:pPr>
+      <w:r>
+        <w:rPr>
+          <w:rFonts w:ascii="Times New Roman" w:hAnsi="Times New Roman" w:cs="Times New Roman"/>
+          <w:sz w:val="24"/>
+          <w:szCs w:val="24"/>
+        </w:rPr>
+        <w:t xml:space="preserve">CSS Grids helps you create the outer layout of the webpage. You can build complex as well responsive design with this. </w:t>
+      </w:r>
+      <w:proofErr w:type="gramStart"/>
+      <w:r>
+        <w:rPr>
+          <w:rFonts w:ascii="Times New Roman" w:hAnsi="Times New Roman" w:cs="Times New Roman"/>
+          <w:sz w:val="24"/>
+          <w:szCs w:val="24"/>
+        </w:rPr>
+        <w:t>This is why</w:t>
+      </w:r>
+      <w:proofErr w:type="gramEnd"/>
+      <w:r>
+        <w:rPr>
+          <w:rFonts w:ascii="Times New Roman" w:hAnsi="Times New Roman" w:cs="Times New Roman"/>
+          <w:sz w:val="24"/>
+          <w:szCs w:val="24"/>
+        </w:rPr>
+        <w:t xml:space="preserve"> it is called ‘layout first’.</w:t>
+      </w:r>
+    </w:p>
+    <w:p>
+      <w:pPr>
+        <w:rPr>
+          <w:rFonts w:ascii="Times New Roman" w:hAnsi="Times New Roman" w:cs="Times New Roman"/>
+          <w:sz w:val="24"/>
+          <w:szCs w:val="24"/>
+        </w:rPr>
+      </w:pPr>
+      <w:r>
+        <w:rPr>
+          <w:rFonts w:ascii="Times New Roman" w:hAnsi="Times New Roman" w:cs="Times New Roman"/>
+          <w:sz w:val="24"/>
+          <w:szCs w:val="24"/>
+        </w:rPr>
+        <w:t>CSS grids are for 2D layouts. It works with both rows and columns.</w:t>
       </w:r>
     </w:p>
     <w:sectPr>
@@ -8399,6 +8661,155 @@
     </w:lvl>
   </w:abstractNum>
   <w:abstractNum w:abstractNumId="9" w15:restartNumberingAfterBreak="0">
+    <w:nsid w:val="43240298"/>
+    <w:multiLevelType w:val="multilevel"/>
+    <w:tmpl w:val="86A620EA"/>
+    <w:lvl w:ilvl="0">
+      <w:start w:val="1"/>
+      <w:numFmt w:val="bullet"/>
+      <w:lvlText w:val=""/>
+      <w:lvlJc w:val="left"/>
+      <w:pPr>
+        <w:tabs>
+          <w:tab w:val="num" w:pos="720"/>
+        </w:tabs>
+        <w:ind w:left="720" w:hanging="360"/>
+      </w:pPr>
+      <w:rPr>
+        <w:rFonts w:ascii="Symbol" w:hAnsi="Symbol" w:hint="default"/>
+        <w:sz w:val="20"/>
+      </w:rPr>
+    </w:lvl>
+    <w:lvl w:ilvl="1" w:tentative="1">
+      <w:start w:val="1"/>
+      <w:numFmt w:val="bullet"/>
+      <w:lvlText w:val=""/>
+      <w:lvlJc w:val="left"/>
+      <w:pPr>
+        <w:tabs>
+          <w:tab w:val="num" w:pos="1440"/>
+        </w:tabs>
+        <w:ind w:left="1440" w:hanging="360"/>
+      </w:pPr>
+      <w:rPr>
+        <w:rFonts w:ascii="Symbol" w:hAnsi="Symbol" w:hint="default"/>
+        <w:sz w:val="20"/>
+      </w:rPr>
+    </w:lvl>
+    <w:lvl w:ilvl="2" w:tentative="1">
+      <w:start w:val="1"/>
+      <w:numFmt w:val="bullet"/>
+      <w:lvlText w:val=""/>
+      <w:lvlJc w:val="left"/>
+      <w:pPr>
+        <w:tabs>
+          <w:tab w:val="num" w:pos="2160"/>
+        </w:tabs>
+        <w:ind w:left="2160" w:hanging="360"/>
+      </w:pPr>
+      <w:rPr>
+        <w:rFonts w:ascii="Symbol" w:hAnsi="Symbol" w:hint="default"/>
+        <w:sz w:val="20"/>
+      </w:rPr>
+    </w:lvl>
+    <w:lvl w:ilvl="3" w:tentative="1">
+      <w:start w:val="1"/>
+      <w:numFmt w:val="bullet"/>
+      <w:lvlText w:val=""/>
+      <w:lvlJc w:val="left"/>
+      <w:pPr>
+        <w:tabs>
+          <w:tab w:val="num" w:pos="2880"/>
+        </w:tabs>
+        <w:ind w:left="2880" w:hanging="360"/>
+      </w:pPr>
+      <w:rPr>
+        <w:rFonts w:ascii="Symbol" w:hAnsi="Symbol" w:hint="default"/>
+        <w:sz w:val="20"/>
+      </w:rPr>
+    </w:lvl>
+    <w:lvl w:ilvl="4" w:tentative="1">
+      <w:start w:val="1"/>
+      <w:numFmt w:val="bullet"/>
+      <w:lvlText w:val=""/>
+      <w:lvlJc w:val="left"/>
+      <w:pPr>
+        <w:tabs>
+          <w:tab w:val="num" w:pos="3600"/>
+        </w:tabs>
+        <w:ind w:left="3600" w:hanging="360"/>
+      </w:pPr>
+      <w:rPr>
+        <w:rFonts w:ascii="Symbol" w:hAnsi="Symbol" w:hint="default"/>
+        <w:sz w:val="20"/>
+      </w:rPr>
+    </w:lvl>
+    <w:lvl w:ilvl="5" w:tentative="1">
+      <w:start w:val="1"/>
+      <w:numFmt w:val="bullet"/>
+      <w:lvlText w:val=""/>
+      <w:lvlJc w:val="left"/>
+      <w:pPr>
+        <w:tabs>
+          <w:tab w:val="num" w:pos="4320"/>
+        </w:tabs>
+        <w:ind w:left="4320" w:hanging="360"/>
+      </w:pPr>
+      <w:rPr>
+        <w:rFonts w:ascii="Symbol" w:hAnsi="Symbol" w:hint="default"/>
+        <w:sz w:val="20"/>
+      </w:rPr>
+    </w:lvl>
+    <w:lvl w:ilvl="6" w:tentative="1">
+      <w:start w:val="1"/>
+      <w:numFmt w:val="bullet"/>
+      <w:lvlText w:val=""/>
+      <w:lvlJc w:val="left"/>
+      <w:pPr>
+        <w:tabs>
+          <w:tab w:val="num" w:pos="5040"/>
+        </w:tabs>
+        <w:ind w:left="5040" w:hanging="360"/>
+      </w:pPr>
+      <w:rPr>
+        <w:rFonts w:ascii="Symbol" w:hAnsi="Symbol" w:hint="default"/>
+        <w:sz w:val="20"/>
+      </w:rPr>
+    </w:lvl>
+    <w:lvl w:ilvl="7" w:tentative="1">
+      <w:start w:val="1"/>
+      <w:numFmt w:val="bullet"/>
+      <w:lvlText w:val=""/>
+      <w:lvlJc w:val="left"/>
+      <w:pPr>
+        <w:tabs>
+          <w:tab w:val="num" w:pos="5760"/>
+        </w:tabs>
+        <w:ind w:left="5760" w:hanging="360"/>
+      </w:pPr>
+      <w:rPr>
+        <w:rFonts w:ascii="Symbol" w:hAnsi="Symbol" w:hint="default"/>
+        <w:sz w:val="20"/>
+      </w:rPr>
+    </w:lvl>
+    <w:lvl w:ilvl="8" w:tentative="1">
+      <w:start w:val="1"/>
+      <w:numFmt w:val="bullet"/>
+      <w:lvlText w:val=""/>
+      <w:lvlJc w:val="left"/>
+      <w:pPr>
+        <w:tabs>
+          <w:tab w:val="num" w:pos="6480"/>
+        </w:tabs>
+        <w:ind w:left="6480" w:hanging="360"/>
+      </w:pPr>
+      <w:rPr>
+        <w:rFonts w:ascii="Symbol" w:hAnsi="Symbol" w:hint="default"/>
+        <w:sz w:val="20"/>
+      </w:rPr>
+    </w:lvl>
+  </w:abstractNum>
+  <w:abstractNum w:abstractNumId="10" w15:restartNumberingAfterBreak="0">
     <w:nsid w:val="568F06B2"/>
     <w:multiLevelType w:val="multilevel"/>
     <w:tmpl w:val="27C6540C"/>
@@ -8560,7 +8971,7 @@
     <w:abstractNumId w:val="2"/>
   </w:num>
   <w:num w:numId="5">
-    <w:abstractNumId w:val="9"/>
+    <w:abstractNumId w:val="10"/>
   </w:num>
   <w:num w:numId="6">
     <w:abstractNumId w:val="8"/>
@@ -8576,6 +8987,9 @@
   </w:num>
   <w:num w:numId="10">
     <w:abstractNumId w:val="5"/>
+  </w:num>
+  <w:num w:numId="11">
+    <w:abstractNumId w:val="9"/>
   </w:num>
 </w:numbering>
 </file>

--- a/Web development/CSS.docx
+++ b/Web development/CSS.docx
@@ -1779,17 +1779,15 @@
         </w:rPr>
         <w:t>section) [</w:t>
       </w:r>
-      <w:proofErr w:type="gramStart"/>
-      <w:r>
-        <w:rPr>
-          <w:rFonts w:ascii="Times New Roman" w:eastAsia="Times New Roman" w:hAnsi="Times New Roman" w:cs="Times New Roman"/>
-          <w:color w:val="000000"/>
-          <w:sz w:val="24"/>
-          <w:szCs w:val="24"/>
-        </w:rPr>
-        <w:t>depends</w:t>
-      </w:r>
-      <w:proofErr w:type="gramEnd"/>
+      <w:r>
+        <w:rPr>
+          <w:rFonts w:ascii="Times New Roman" w:eastAsia="Times New Roman" w:hAnsi="Times New Roman" w:cs="Times New Roman"/>
+          <w:color w:val="000000"/>
+          <w:sz w:val="24"/>
+          <w:szCs w:val="24"/>
+        </w:rPr>
+        <w:t>depends on</w:t>
+      </w:r>
       <w:r>
         <w:rPr>
           <w:rFonts w:ascii="Times New Roman" w:eastAsia="Times New Roman" w:hAnsi="Times New Roman" w:cs="Times New Roman"/>
@@ -8183,9 +8181,9 @@
       <w:lvlJc w:val="left"/>
       <w:pPr>
         <w:tabs>
-          <w:tab w:val="num" w:pos="720"/>
+          <w:tab w:val="num" w:pos="360"/>
         </w:tabs>
-        <w:ind w:left="720" w:hanging="360"/>
+        <w:ind w:left="360" w:hanging="360"/>
       </w:pPr>
     </w:lvl>
     <w:lvl w:ilvl="1" w:tentative="1">
@@ -8195,9 +8193,9 @@
       <w:lvlJc w:val="left"/>
       <w:pPr>
         <w:tabs>
-          <w:tab w:val="num" w:pos="1440"/>
+          <w:tab w:val="num" w:pos="1080"/>
         </w:tabs>
-        <w:ind w:left="1440" w:hanging="360"/>
+        <w:ind w:left="1080" w:hanging="360"/>
       </w:pPr>
     </w:lvl>
     <w:lvl w:ilvl="2" w:tentative="1">
@@ -8207,9 +8205,9 @@
       <w:lvlJc w:val="left"/>
       <w:pPr>
         <w:tabs>
-          <w:tab w:val="num" w:pos="2160"/>
+          <w:tab w:val="num" w:pos="1800"/>
         </w:tabs>
-        <w:ind w:left="2160" w:hanging="360"/>
+        <w:ind w:left="1800" w:hanging="360"/>
       </w:pPr>
     </w:lvl>
     <w:lvl w:ilvl="3" w:tentative="1">
@@ -8219,9 +8217,9 @@
       <w:lvlJc w:val="left"/>
       <w:pPr>
         <w:tabs>
-          <w:tab w:val="num" w:pos="2880"/>
+          <w:tab w:val="num" w:pos="2520"/>
         </w:tabs>
-        <w:ind w:left="2880" w:hanging="360"/>
+        <w:ind w:left="2520" w:hanging="360"/>
       </w:pPr>
     </w:lvl>
     <w:lvl w:ilvl="4" w:tentative="1">
@@ -8231,9 +8229,9 @@
       <w:lvlJc w:val="left"/>
       <w:pPr>
         <w:tabs>
-          <w:tab w:val="num" w:pos="3600"/>
+          <w:tab w:val="num" w:pos="3240"/>
         </w:tabs>
-        <w:ind w:left="3600" w:hanging="360"/>
+        <w:ind w:left="3240" w:hanging="360"/>
       </w:pPr>
     </w:lvl>
     <w:lvl w:ilvl="5" w:tentative="1">
@@ -8243,9 +8241,9 @@
       <w:lvlJc w:val="left"/>
       <w:pPr>
         <w:tabs>
-          <w:tab w:val="num" w:pos="4320"/>
+          <w:tab w:val="num" w:pos="3960"/>
         </w:tabs>
-        <w:ind w:left="4320" w:hanging="360"/>
+        <w:ind w:left="3960" w:hanging="360"/>
       </w:pPr>
     </w:lvl>
     <w:lvl w:ilvl="6" w:tentative="1">
@@ -8255,9 +8253,9 @@
       <w:lvlJc w:val="left"/>
       <w:pPr>
         <w:tabs>
-          <w:tab w:val="num" w:pos="5040"/>
+          <w:tab w:val="num" w:pos="4680"/>
         </w:tabs>
-        <w:ind w:left="5040" w:hanging="360"/>
+        <w:ind w:left="4680" w:hanging="360"/>
       </w:pPr>
     </w:lvl>
     <w:lvl w:ilvl="7" w:tentative="1">
@@ -8267,9 +8265,9 @@
       <w:lvlJc w:val="left"/>
       <w:pPr>
         <w:tabs>
-          <w:tab w:val="num" w:pos="5760"/>
+          <w:tab w:val="num" w:pos="5400"/>
         </w:tabs>
-        <w:ind w:left="5760" w:hanging="360"/>
+        <w:ind w:left="5400" w:hanging="360"/>
       </w:pPr>
     </w:lvl>
     <w:lvl w:ilvl="8" w:tentative="1">
@@ -8279,9 +8277,9 @@
       <w:lvlJc w:val="left"/>
       <w:pPr>
         <w:tabs>
-          <w:tab w:val="num" w:pos="6480"/>
+          <w:tab w:val="num" w:pos="6120"/>
         </w:tabs>
-        <w:ind w:left="6480" w:hanging="360"/>
+        <w:ind w:left="6120" w:hanging="360"/>
       </w:pPr>
     </w:lvl>
   </w:abstractNum>

--- a/Web development/CSS.docx
+++ b/Web development/CSS.docx
@@ -4800,236 +4800,412 @@
     </w:p>
     <w:p>
       <w:pPr>
-        <w:numPr>
-          <w:ilvl w:val="0"/>
-          <w:numId w:val="6"/>
-        </w:numPr>
+        <w:rPr>
+          <w:rFonts w:ascii="Times New Roman" w:hAnsi="Times New Roman" w:cs="Times New Roman"/>
+          <w:sz w:val="24"/>
+          <w:szCs w:val="24"/>
+        </w:rPr>
+      </w:pPr>
+      <w:r>
+        <w:rPr>
+          <w:rFonts w:ascii="Times New Roman" w:hAnsi="Times New Roman" w:cs="Times New Roman"/>
+          <w:b/>
+          <w:bCs/>
+          <w:sz w:val="24"/>
+          <w:szCs w:val="24"/>
+          <w:u w:val="single"/>
+        </w:rPr>
+        <w:t>Static</w:t>
+      </w:r>
+      <w:r>
+        <w:rPr>
+          <w:rFonts w:ascii="Times New Roman" w:hAnsi="Times New Roman" w:cs="Times New Roman"/>
+          <w:sz w:val="24"/>
+          <w:szCs w:val="24"/>
+        </w:rPr>
+        <w:t xml:space="preserve"> </w:t>
+      </w:r>
+      <w:r>
+        <w:rPr>
+          <w:rFonts w:ascii="Times New Roman" w:hAnsi="Times New Roman" w:cs="Times New Roman"/>
+          <w:sz w:val="24"/>
+          <w:szCs w:val="24"/>
+        </w:rPr>
+        <w:t xml:space="preserve">= </w:t>
+      </w:r>
+      <w:r>
+        <w:rPr>
+          <w:rFonts w:ascii="Times New Roman" w:hAnsi="Times New Roman" w:cs="Times New Roman"/>
+          <w:sz w:val="24"/>
+          <w:szCs w:val="24"/>
+        </w:rPr>
+        <w:t>Default value. Elements render in order, as they appear in the document flow</w:t>
+      </w:r>
+    </w:p>
+    <w:p>
+      <w:pPr>
+        <w:rPr>
+          <w:rFonts w:ascii="Times New Roman" w:hAnsi="Times New Roman" w:cs="Times New Roman"/>
+          <w:sz w:val="24"/>
+          <w:szCs w:val="24"/>
+        </w:rPr>
+      </w:pPr>
+      <w:r>
+        <w:rPr>
+          <w:rFonts w:ascii="Times New Roman" w:hAnsi="Times New Roman" w:cs="Times New Roman"/>
+          <w:sz w:val="24"/>
+          <w:szCs w:val="24"/>
+        </w:rPr>
+        <w:t>Static positioned elements are not affected by the top, bottom, left, and right properties.</w:t>
+      </w:r>
+    </w:p>
+    <w:p>
+      <w:pPr>
+        <w:rPr>
+          <w:rFonts w:ascii="Times New Roman" w:hAnsi="Times New Roman" w:cs="Times New Roman"/>
+          <w:sz w:val="24"/>
+          <w:szCs w:val="24"/>
+        </w:rPr>
+      </w:pPr>
+    </w:p>
+    <w:p>
+      <w:pPr>
+        <w:rPr>
+          <w:rFonts w:ascii="Times New Roman" w:hAnsi="Times New Roman" w:cs="Times New Roman"/>
+          <w:sz w:val="24"/>
+          <w:szCs w:val="24"/>
+        </w:rPr>
+      </w:pPr>
+      <w:r>
+        <w:rPr>
+          <w:rFonts w:ascii="Times New Roman" w:hAnsi="Times New Roman" w:cs="Times New Roman"/>
+          <w:b/>
+          <w:bCs/>
+          <w:sz w:val="24"/>
+          <w:szCs w:val="24"/>
+          <w:u w:val="single"/>
+        </w:rPr>
+        <w:t>R</w:t>
+      </w:r>
+      <w:r>
+        <w:rPr>
+          <w:rFonts w:ascii="Times New Roman" w:hAnsi="Times New Roman" w:cs="Times New Roman"/>
+          <w:b/>
+          <w:bCs/>
+          <w:sz w:val="24"/>
+          <w:szCs w:val="24"/>
+          <w:u w:val="single"/>
+        </w:rPr>
+        <w:t>elative</w:t>
+      </w:r>
+      <w:r>
+        <w:rPr>
+          <w:rFonts w:ascii="Times New Roman" w:hAnsi="Times New Roman" w:cs="Times New Roman"/>
+          <w:sz w:val="24"/>
+          <w:szCs w:val="24"/>
+        </w:rPr>
+        <w:t xml:space="preserve"> = Setting the top, right, bottom, and left properties of a </w:t>
+      </w:r>
+      <w:proofErr w:type="gramStart"/>
+      <w:r>
+        <w:rPr>
+          <w:rFonts w:ascii="Times New Roman" w:hAnsi="Times New Roman" w:cs="Times New Roman"/>
+          <w:sz w:val="24"/>
+          <w:szCs w:val="24"/>
+        </w:rPr>
+        <w:t>relatively-positioned</w:t>
+      </w:r>
+      <w:proofErr w:type="gramEnd"/>
+      <w:r>
+        <w:rPr>
+          <w:rFonts w:ascii="Times New Roman" w:hAnsi="Times New Roman" w:cs="Times New Roman"/>
+          <w:sz w:val="24"/>
+          <w:szCs w:val="24"/>
+        </w:rPr>
+        <w:t xml:space="preserve"> element will cause it to be adjusted away from its normal position. Other content will not be adjusted to fit into any gap left by the element.</w:t>
+      </w:r>
+    </w:p>
+    <w:p>
+      <w:pPr>
+        <w:rPr>
+          <w:rFonts w:ascii="Times New Roman" w:hAnsi="Times New Roman" w:cs="Times New Roman"/>
+          <w:sz w:val="24"/>
+          <w:szCs w:val="24"/>
+        </w:rPr>
+      </w:pPr>
+    </w:p>
+    <w:p>
+      <w:pPr>
+        <w:rPr>
+          <w:rFonts w:ascii="Times New Roman" w:hAnsi="Times New Roman" w:cs="Times New Roman"/>
+          <w:sz w:val="24"/>
+          <w:szCs w:val="24"/>
+        </w:rPr>
+      </w:pPr>
+      <w:r>
+        <w:rPr>
+          <w:rFonts w:ascii="Times New Roman" w:hAnsi="Times New Roman" w:cs="Times New Roman"/>
+          <w:b/>
+          <w:bCs/>
+          <w:sz w:val="24"/>
+          <w:szCs w:val="24"/>
+          <w:u w:val="single"/>
+        </w:rPr>
+        <w:t>F</w:t>
+      </w:r>
+      <w:r>
+        <w:rPr>
+          <w:rFonts w:ascii="Times New Roman" w:hAnsi="Times New Roman" w:cs="Times New Roman"/>
+          <w:b/>
+          <w:bCs/>
+          <w:sz w:val="24"/>
+          <w:szCs w:val="24"/>
+          <w:u w:val="single"/>
+        </w:rPr>
+        <w:t>ixed</w:t>
+      </w:r>
+      <w:r>
+        <w:rPr>
+          <w:rFonts w:ascii="Times New Roman" w:hAnsi="Times New Roman" w:cs="Times New Roman"/>
+          <w:sz w:val="24"/>
+          <w:szCs w:val="24"/>
+        </w:rPr>
+        <w:t xml:space="preserve"> </w:t>
+      </w:r>
+      <w:r>
+        <w:rPr>
+          <w:rFonts w:ascii="Times New Roman" w:hAnsi="Times New Roman" w:cs="Times New Roman"/>
+          <w:sz w:val="24"/>
+          <w:szCs w:val="24"/>
+        </w:rPr>
+        <w:t xml:space="preserve">= </w:t>
+      </w:r>
+      <w:r>
+        <w:rPr>
+          <w:rFonts w:ascii="Times New Roman" w:hAnsi="Times New Roman" w:cs="Times New Roman"/>
+          <w:sz w:val="24"/>
+          <w:szCs w:val="24"/>
+        </w:rPr>
+        <w:t>An element with position: fixed; is positioned relative to the viewport, which means it always stays in the same place even if the page is scrolled. The top, right, bottom, and left properties are used to position the element.</w:t>
+      </w:r>
+    </w:p>
+    <w:p>
+      <w:pPr>
+        <w:rPr>
+          <w:rFonts w:ascii="Times New Roman" w:hAnsi="Times New Roman" w:cs="Times New Roman"/>
+          <w:sz w:val="24"/>
+          <w:szCs w:val="24"/>
+        </w:rPr>
+      </w:pPr>
+      <w:r>
+        <w:rPr>
+          <w:rFonts w:ascii="Times New Roman" w:hAnsi="Times New Roman" w:cs="Times New Roman"/>
+          <w:sz w:val="24"/>
+          <w:szCs w:val="24"/>
+        </w:rPr>
+        <w:t>A fixed element does not leave a gap in the page where it would normally have been located.</w:t>
+      </w:r>
+    </w:p>
+    <w:p>
+      <w:pPr>
+        <w:rPr>
+          <w:rFonts w:ascii="Times New Roman" w:hAnsi="Times New Roman" w:cs="Times New Roman"/>
+          <w:sz w:val="24"/>
+          <w:szCs w:val="24"/>
+        </w:rPr>
+      </w:pPr>
+    </w:p>
+    <w:p>
+      <w:pPr>
+        <w:rPr>
+          <w:rFonts w:ascii="Times New Roman" w:hAnsi="Times New Roman" w:cs="Times New Roman"/>
+          <w:sz w:val="24"/>
+          <w:szCs w:val="24"/>
+        </w:rPr>
+      </w:pPr>
+      <w:r>
+        <w:rPr>
+          <w:rFonts w:ascii="Times New Roman" w:hAnsi="Times New Roman" w:cs="Times New Roman"/>
+          <w:b/>
+          <w:bCs/>
+          <w:sz w:val="24"/>
+          <w:szCs w:val="24"/>
+          <w:u w:val="single"/>
+        </w:rPr>
+        <w:t>A</w:t>
+      </w:r>
+      <w:r>
+        <w:rPr>
+          <w:rFonts w:ascii="Times New Roman" w:hAnsi="Times New Roman" w:cs="Times New Roman"/>
+          <w:b/>
+          <w:bCs/>
+          <w:sz w:val="24"/>
+          <w:szCs w:val="24"/>
+          <w:u w:val="single"/>
+        </w:rPr>
+        <w:t>bsolute</w:t>
+      </w:r>
+      <w:r>
+        <w:rPr>
+          <w:rFonts w:ascii="Times New Roman" w:hAnsi="Times New Roman" w:cs="Times New Roman"/>
+          <w:sz w:val="24"/>
+          <w:szCs w:val="24"/>
+        </w:rPr>
+        <w:t xml:space="preserve"> = An element with position: absolute; is positioned relative to the nearest positioned ancestor (instead of positioned relative to the viewport, like fixed).</w:t>
+      </w:r>
+    </w:p>
+    <w:p>
+      <w:pPr>
+        <w:rPr>
+          <w:rFonts w:ascii="Times New Roman" w:hAnsi="Times New Roman" w:cs="Times New Roman"/>
+          <w:sz w:val="24"/>
+          <w:szCs w:val="24"/>
+        </w:rPr>
+      </w:pPr>
+      <w:proofErr w:type="gramStart"/>
+      <w:r>
+        <w:rPr>
+          <w:rFonts w:ascii="Times New Roman" w:hAnsi="Times New Roman" w:cs="Times New Roman"/>
+          <w:sz w:val="24"/>
+          <w:szCs w:val="24"/>
+        </w:rPr>
+        <w:t>However;</w:t>
+      </w:r>
+      <w:proofErr w:type="gramEnd"/>
+      <w:r>
+        <w:rPr>
+          <w:rFonts w:ascii="Times New Roman" w:hAnsi="Times New Roman" w:cs="Times New Roman"/>
+          <w:sz w:val="24"/>
+          <w:szCs w:val="24"/>
+        </w:rPr>
+        <w:t xml:space="preserve"> if an absolute positioned element has no positioned ancestors, it uses the document body, and moves along with page scrolling.</w:t>
+      </w:r>
+    </w:p>
+    <w:p>
+      <w:pPr>
+        <w:rPr>
+          <w:rFonts w:ascii="Times New Roman" w:hAnsi="Times New Roman" w:cs="Times New Roman"/>
+          <w:sz w:val="24"/>
+          <w:szCs w:val="24"/>
+        </w:rPr>
+      </w:pPr>
+      <w:r>
+        <w:rPr>
+          <w:rFonts w:ascii="Times New Roman" w:hAnsi="Times New Roman" w:cs="Times New Roman"/>
+          <w:sz w:val="24"/>
+          <w:szCs w:val="24"/>
+        </w:rPr>
+        <w:t xml:space="preserve">Note: Absolute positioned elements are removed from the normal </w:t>
+      </w:r>
+      <w:proofErr w:type="gramStart"/>
+      <w:r>
+        <w:rPr>
+          <w:rFonts w:ascii="Times New Roman" w:hAnsi="Times New Roman" w:cs="Times New Roman"/>
+          <w:sz w:val="24"/>
+          <w:szCs w:val="24"/>
+        </w:rPr>
+        <w:t>flow, and</w:t>
+      </w:r>
+      <w:proofErr w:type="gramEnd"/>
+      <w:r>
+        <w:rPr>
+          <w:rFonts w:ascii="Times New Roman" w:hAnsi="Times New Roman" w:cs="Times New Roman"/>
+          <w:sz w:val="24"/>
+          <w:szCs w:val="24"/>
+        </w:rPr>
+        <w:t xml:space="preserve"> can overlap elements.</w:t>
+      </w:r>
+    </w:p>
+    <w:p>
+      <w:pPr>
+        <w:rPr>
+          <w:rFonts w:ascii="Times New Roman" w:hAnsi="Times New Roman" w:cs="Times New Roman"/>
+          <w:sz w:val="24"/>
+          <w:szCs w:val="24"/>
+        </w:rPr>
+      </w:pPr>
+    </w:p>
+    <w:p>
+      <w:pPr>
+        <w:rPr>
+          <w:rFonts w:ascii="Times New Roman" w:hAnsi="Times New Roman" w:cs="Times New Roman"/>
+          <w:sz w:val="24"/>
+          <w:szCs w:val="24"/>
+        </w:rPr>
+      </w:pPr>
+      <w:r>
+        <w:rPr>
+          <w:rFonts w:ascii="Times New Roman" w:hAnsi="Times New Roman" w:cs="Times New Roman"/>
+          <w:b/>
+          <w:bCs/>
+          <w:sz w:val="24"/>
+          <w:szCs w:val="24"/>
+          <w:u w:val="single"/>
+        </w:rPr>
+        <w:t>S</w:t>
+      </w:r>
+      <w:r>
+        <w:rPr>
+          <w:rFonts w:ascii="Times New Roman" w:hAnsi="Times New Roman" w:cs="Times New Roman"/>
+          <w:b/>
+          <w:bCs/>
+          <w:sz w:val="24"/>
+          <w:szCs w:val="24"/>
+          <w:u w:val="single"/>
+        </w:rPr>
+        <w:t>ticky</w:t>
+      </w:r>
+      <w:r>
+        <w:rPr>
+          <w:rFonts w:ascii="Times New Roman" w:hAnsi="Times New Roman" w:cs="Times New Roman"/>
+          <w:sz w:val="24"/>
+          <w:szCs w:val="24"/>
+        </w:rPr>
+        <w:t xml:space="preserve"> </w:t>
+      </w:r>
+      <w:r>
+        <w:rPr>
+          <w:rFonts w:ascii="Times New Roman" w:hAnsi="Times New Roman" w:cs="Times New Roman"/>
+          <w:sz w:val="24"/>
+          <w:szCs w:val="24"/>
+        </w:rPr>
+        <w:t xml:space="preserve">= </w:t>
+      </w:r>
+      <w:r>
+        <w:rPr>
+          <w:rFonts w:ascii="Times New Roman" w:hAnsi="Times New Roman" w:cs="Times New Roman"/>
+          <w:sz w:val="24"/>
+          <w:szCs w:val="24"/>
+        </w:rPr>
+        <w:t>An element with position: sticky; is positioned based on the user's scroll position.</w:t>
+      </w:r>
+    </w:p>
+    <w:p>
+      <w:pPr>
+        <w:rPr>
+          <w:rFonts w:ascii="Times New Roman" w:hAnsi="Times New Roman" w:cs="Times New Roman"/>
+          <w:sz w:val="24"/>
+          <w:szCs w:val="24"/>
+        </w:rPr>
+      </w:pPr>
+      <w:r>
+        <w:rPr>
+          <w:rFonts w:ascii="Times New Roman" w:hAnsi="Times New Roman" w:cs="Times New Roman"/>
+          <w:sz w:val="24"/>
+          <w:szCs w:val="24"/>
+        </w:rPr>
+        <w:lastRenderedPageBreak/>
+        <w:t>A sticky element toggles between relative and fixed, depending on the scroll position. It is positioned relative until a given offset position is met in the viewport</w:t>
+      </w:r>
+    </w:p>
+    <w:p>
+      <w:pPr>
         <w:shd w:val="clear" w:color="auto" w:fill="FFFFFF"/>
         <w:spacing w:before="100" w:beforeAutospacing="1" w:after="100" w:afterAutospacing="1" w:line="240" w:lineRule="auto"/>
-        <w:rPr>
-          <w:rFonts w:ascii="Times New Roman" w:eastAsia="Times New Roman" w:hAnsi="Times New Roman" w:cs="Times New Roman"/>
-          <w:color w:val="000000"/>
-          <w:sz w:val="24"/>
-          <w:szCs w:val="24"/>
-        </w:rPr>
-      </w:pPr>
-      <w:r>
-        <w:rPr>
-          <w:rFonts w:ascii="Times New Roman" w:eastAsia="Times New Roman" w:hAnsi="Times New Roman" w:cs="Times New Roman"/>
-          <w:color w:val="DC143C"/>
-          <w:sz w:val="24"/>
-          <w:szCs w:val="24"/>
-        </w:rPr>
-        <w:t xml:space="preserve">Static </w:t>
-      </w:r>
-      <w:r>
-        <w:rPr>
-          <w:rFonts w:ascii="Times New Roman" w:eastAsia="Times New Roman" w:hAnsi="Times New Roman" w:cs="Times New Roman"/>
-          <w:color w:val="DC143C"/>
-          <w:sz w:val="24"/>
-          <w:szCs w:val="24"/>
-        </w:rPr>
-        <w:t xml:space="preserve">= </w:t>
-      </w:r>
-      <w:r>
-        <w:rPr>
-          <w:rFonts w:ascii="Times New Roman" w:eastAsia="Times New Roman" w:hAnsi="Times New Roman" w:cs="Times New Roman"/>
-          <w:sz w:val="24"/>
-          <w:szCs w:val="24"/>
-        </w:rPr>
-        <w:t>B</w:t>
-      </w:r>
-      <w:r>
-        <w:rPr>
-          <w:rFonts w:ascii="Times New Roman" w:eastAsia="Times New Roman" w:hAnsi="Times New Roman" w:cs="Times New Roman"/>
-          <w:sz w:val="24"/>
-          <w:szCs w:val="24"/>
-        </w:rPr>
-        <w:t>y default</w:t>
-      </w:r>
-    </w:p>
-    <w:p>
-      <w:pPr>
-        <w:numPr>
-          <w:ilvl w:val="0"/>
-          <w:numId w:val="6"/>
-        </w:numPr>
-        <w:shd w:val="clear" w:color="auto" w:fill="FFFFFF"/>
-        <w:spacing w:before="100" w:beforeAutospacing="1" w:after="100" w:afterAutospacing="1" w:line="240" w:lineRule="auto"/>
-        <w:rPr>
-          <w:rFonts w:ascii="Times New Roman" w:eastAsia="Times New Roman" w:hAnsi="Times New Roman" w:cs="Times New Roman"/>
-          <w:color w:val="000000"/>
-          <w:sz w:val="24"/>
-          <w:szCs w:val="24"/>
-        </w:rPr>
-      </w:pPr>
-      <w:r>
-        <w:rPr>
-          <w:rFonts w:ascii="Times New Roman" w:eastAsia="Times New Roman" w:hAnsi="Times New Roman" w:cs="Times New Roman"/>
-          <w:color w:val="DC143C"/>
-          <w:sz w:val="24"/>
-          <w:szCs w:val="24"/>
-        </w:rPr>
-        <w:t>relative</w:t>
-      </w:r>
-    </w:p>
-    <w:p>
-      <w:pPr>
-        <w:numPr>
-          <w:ilvl w:val="0"/>
-          <w:numId w:val="6"/>
-        </w:numPr>
-        <w:shd w:val="clear" w:color="auto" w:fill="FFFFFF"/>
-        <w:spacing w:before="100" w:beforeAutospacing="1" w:after="100" w:afterAutospacing="1" w:line="240" w:lineRule="auto"/>
-        <w:rPr>
-          <w:rFonts w:ascii="Times New Roman" w:eastAsia="Times New Roman" w:hAnsi="Times New Roman" w:cs="Times New Roman"/>
-          <w:color w:val="000000"/>
-          <w:sz w:val="24"/>
-          <w:szCs w:val="24"/>
-        </w:rPr>
-      </w:pPr>
-      <w:r>
-        <w:rPr>
-          <w:rFonts w:ascii="Times New Roman" w:eastAsia="Times New Roman" w:hAnsi="Times New Roman" w:cs="Times New Roman"/>
-          <w:color w:val="DC143C"/>
-          <w:sz w:val="24"/>
-          <w:szCs w:val="24"/>
-        </w:rPr>
-        <w:t xml:space="preserve">fixed </w:t>
-      </w:r>
-      <w:r>
-        <w:rPr>
-          <w:rFonts w:ascii="Times New Roman" w:eastAsia="Times New Roman" w:hAnsi="Times New Roman" w:cs="Times New Roman"/>
-          <w:color w:val="DC143C"/>
-          <w:sz w:val="24"/>
-          <w:szCs w:val="24"/>
-        </w:rPr>
-        <w:t xml:space="preserve">= </w:t>
-      </w:r>
-      <w:r>
-        <w:rPr>
-          <w:rFonts w:ascii="Times New Roman" w:hAnsi="Times New Roman" w:cs="Times New Roman"/>
-          <w:color w:val="000000"/>
-          <w:sz w:val="24"/>
-          <w:szCs w:val="24"/>
-          <w:shd w:val="clear" w:color="auto" w:fill="FFFFFF"/>
-        </w:rPr>
-        <w:t>S</w:t>
-      </w:r>
-      <w:r>
-        <w:rPr>
-          <w:rFonts w:ascii="Times New Roman" w:hAnsi="Times New Roman" w:cs="Times New Roman"/>
-          <w:color w:val="000000"/>
-          <w:sz w:val="24"/>
-          <w:szCs w:val="24"/>
-          <w:shd w:val="clear" w:color="auto" w:fill="FFFFFF"/>
-        </w:rPr>
-        <w:t>tays in the same place even if the page is scrolled.</w:t>
-      </w:r>
-    </w:p>
-    <w:p>
-      <w:pPr>
-        <w:numPr>
-          <w:ilvl w:val="0"/>
-          <w:numId w:val="6"/>
-        </w:numPr>
-        <w:shd w:val="clear" w:color="auto" w:fill="FFFFFF"/>
-        <w:spacing w:before="100" w:beforeAutospacing="1" w:after="100" w:afterAutospacing="1" w:line="240" w:lineRule="auto"/>
-        <w:rPr>
-          <w:rFonts w:ascii="Times New Roman" w:eastAsia="Times New Roman" w:hAnsi="Times New Roman" w:cs="Times New Roman"/>
-          <w:color w:val="000000"/>
-          <w:sz w:val="24"/>
-          <w:szCs w:val="24"/>
-        </w:rPr>
-      </w:pPr>
-      <w:r>
-        <w:rPr>
-          <w:rFonts w:ascii="Times New Roman" w:eastAsia="Times New Roman" w:hAnsi="Times New Roman" w:cs="Times New Roman"/>
-          <w:color w:val="DC143C"/>
-          <w:sz w:val="24"/>
-          <w:szCs w:val="24"/>
-        </w:rPr>
-        <w:t>absolute</w:t>
-      </w:r>
-    </w:p>
-    <w:p>
-      <w:pPr>
-        <w:numPr>
-          <w:ilvl w:val="0"/>
-          <w:numId w:val="6"/>
-        </w:numPr>
-        <w:shd w:val="clear" w:color="auto" w:fill="FFFFFF"/>
-        <w:spacing w:before="100" w:beforeAutospacing="1" w:after="100" w:afterAutospacing="1" w:line="240" w:lineRule="auto"/>
-        <w:rPr>
-          <w:rFonts w:ascii="Times New Roman" w:eastAsia="Times New Roman" w:hAnsi="Times New Roman" w:cs="Times New Roman"/>
-          <w:color w:val="000000"/>
-          <w:sz w:val="24"/>
-          <w:szCs w:val="24"/>
-        </w:rPr>
-      </w:pPr>
-      <w:r>
-        <w:rPr>
-          <w:rFonts w:ascii="Times New Roman" w:eastAsia="Times New Roman" w:hAnsi="Times New Roman" w:cs="Times New Roman"/>
-          <w:color w:val="DC143C"/>
-          <w:sz w:val="24"/>
-          <w:szCs w:val="24"/>
-        </w:rPr>
-        <w:t xml:space="preserve">sticky </w:t>
-      </w:r>
-      <w:r>
-        <w:rPr>
-          <w:rFonts w:ascii="Times New Roman" w:eastAsia="Times New Roman" w:hAnsi="Times New Roman" w:cs="Times New Roman"/>
-          <w:color w:val="DC143C"/>
-          <w:sz w:val="24"/>
-          <w:szCs w:val="24"/>
-        </w:rPr>
-        <w:t xml:space="preserve">= </w:t>
-      </w:r>
-      <w:r>
-        <w:rPr>
-          <w:rFonts w:ascii="Times New Roman" w:hAnsi="Times New Roman" w:cs="Times New Roman"/>
-          <w:color w:val="000000"/>
-          <w:sz w:val="24"/>
-          <w:szCs w:val="24"/>
-          <w:shd w:val="clear" w:color="auto" w:fill="FFFFFF"/>
-        </w:rPr>
-        <w:t>A sticky element toggles between </w:t>
-      </w:r>
-      <w:r>
-        <w:rPr>
-          <w:rStyle w:val="HTMLCode"/>
-          <w:rFonts w:ascii="Times New Roman" w:eastAsiaTheme="minorHAnsi" w:hAnsi="Times New Roman" w:cs="Times New Roman"/>
-          <w:color w:val="DC143C"/>
-          <w:sz w:val="24"/>
-          <w:szCs w:val="24"/>
-        </w:rPr>
-        <w:t>relative</w:t>
-      </w:r>
-      <w:r>
-        <w:rPr>
-          <w:rFonts w:ascii="Times New Roman" w:hAnsi="Times New Roman" w:cs="Times New Roman"/>
-          <w:color w:val="000000"/>
-          <w:sz w:val="24"/>
-          <w:szCs w:val="24"/>
-          <w:shd w:val="clear" w:color="auto" w:fill="FFFFFF"/>
-        </w:rPr>
-        <w:t> and </w:t>
-      </w:r>
-      <w:r>
-        <w:rPr>
-          <w:rStyle w:val="HTMLCode"/>
-          <w:rFonts w:ascii="Times New Roman" w:eastAsiaTheme="minorHAnsi" w:hAnsi="Times New Roman" w:cs="Times New Roman"/>
-          <w:color w:val="DC143C"/>
-          <w:sz w:val="24"/>
-          <w:szCs w:val="24"/>
-        </w:rPr>
-        <w:t>fixed</w:t>
-      </w:r>
-    </w:p>
-    <w:p>
-      <w:pPr>
-        <w:rPr>
-          <w:rFonts w:ascii="Times New Roman" w:hAnsi="Times New Roman" w:cs="Times New Roman"/>
+        <w:ind w:left="360"/>
+        <w:rPr>
+          <w:rFonts w:ascii="Times New Roman" w:eastAsia="Times New Roman" w:hAnsi="Times New Roman" w:cs="Times New Roman"/>
+          <w:color w:val="000000"/>
           <w:sz w:val="24"/>
           <w:szCs w:val="24"/>
         </w:rPr>
@@ -5044,13 +5220,127 @@
         <mc:AlternateContent>
           <mc:Choice Requires="wps">
             <w:drawing>
-              <wp:anchor distT="0" distB="0" distL="114300" distR="114300" simplePos="0" relativeHeight="251661312" behindDoc="0" locked="0" layoutInCell="1" allowOverlap="1" wp14:anchorId="4DA79132" wp14:editId="33E09EC5">
+              <wp:anchor distT="0" distB="0" distL="114300" distR="114300" simplePos="0" relativeHeight="251660288" behindDoc="0" locked="0" layoutInCell="1" allowOverlap="1" wp14:anchorId="6D9C6BF5" wp14:editId="7BBE0E4E">
                 <wp:simplePos x="0" y="0"/>
                 <wp:positionH relativeFrom="column">
-                  <wp:posOffset>2457450</wp:posOffset>
+                  <wp:posOffset>504190</wp:posOffset>
                 </wp:positionH>
                 <wp:positionV relativeFrom="paragraph">
-                  <wp:posOffset>521970</wp:posOffset>
+                  <wp:posOffset>82799</wp:posOffset>
+                </wp:positionV>
+                <wp:extent cx="3695700" cy="1117600"/>
+                <wp:effectExtent l="0" t="0" r="19050" b="25400"/>
+                <wp:wrapNone/>
+                <wp:docPr id="4" name="Rectangle: Rounded Corners 4"/>
+                <wp:cNvGraphicFramePr/>
+                <a:graphic xmlns:a="http://schemas.openxmlformats.org/drawingml/2006/main">
+                  <a:graphicData uri="http://schemas.microsoft.com/office/word/2010/wordprocessingShape">
+                    <wps:wsp>
+                      <wps:cNvSpPr/>
+                      <wps:spPr>
+                        <a:xfrm>
+                          <a:off x="0" y="0"/>
+                          <a:ext cx="3695700" cy="1117600"/>
+                        </a:xfrm>
+                        <a:prstGeom prst="roundRect">
+                          <a:avLst/>
+                        </a:prstGeom>
+                      </wps:spPr>
+                      <wps:style>
+                        <a:lnRef idx="2">
+                          <a:schemeClr val="accent6"/>
+                        </a:lnRef>
+                        <a:fillRef idx="1">
+                          <a:schemeClr val="lt1"/>
+                        </a:fillRef>
+                        <a:effectRef idx="0">
+                          <a:schemeClr val="accent6"/>
+                        </a:effectRef>
+                        <a:fontRef idx="minor">
+                          <a:schemeClr val="dk1"/>
+                        </a:fontRef>
+                      </wps:style>
+                      <wps:txbx>
+                        <w:txbxContent>
+                          <w:p>
+                            <w:r>
+                              <w:t xml:space="preserve">                </w:t>
+                            </w:r>
+                            <w:r>
+                              <w:t>Position = relative</w:t>
+                            </w:r>
+                          </w:p>
+                          <w:p>
+                            <w:pPr>
+                              <w:jc w:val="center"/>
+                            </w:pPr>
+                          </w:p>
+                        </w:txbxContent>
+                      </wps:txbx>
+                      <wps:bodyPr rot="0" spcFirstLastPara="0" vertOverflow="overflow" horzOverflow="overflow" vert="horz" wrap="square" lIns="91440" tIns="45720" rIns="91440" bIns="45720" numCol="1" spcCol="0" rtlCol="0" fromWordArt="0" anchor="ctr" anchorCtr="0" forceAA="0" compatLnSpc="1">
+                        <a:prstTxWarp prst="textNoShape">
+                          <a:avLst/>
+                        </a:prstTxWarp>
+                        <a:noAutofit/>
+                      </wps:bodyPr>
+                    </wps:wsp>
+                  </a:graphicData>
+                </a:graphic>
+              </wp:anchor>
+            </w:drawing>
+          </mc:Choice>
+          <mc:Fallback>
+            <w:pict>
+              <v:roundrect w14:anchorId="6D9C6BF5" id="Rectangle: Rounded Corners 4" o:spid="_x0000_s1028" style="position:absolute;left:0;text-align:left;margin-left:39.7pt;margin-top:6.5pt;width:291pt;height:88pt;z-index:251660288;visibility:visible;mso-wrap-style:square;mso-wrap-distance-left:9pt;mso-wrap-distance-top:0;mso-wrap-distance-right:9pt;mso-wrap-distance-bottom:0;mso-position-horizontal:absolute;mso-position-horizontal-relative:text;mso-position-vertical:absolute;mso-position-vertical-relative:text;v-text-anchor:middle" arcsize="10923f" o:gfxdata="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" fillcolor="white [3201]" strokecolor="#70ad47 [3209]" strokeweight="1pt">
+                <v:stroke joinstyle="miter"/>
+                <v:textbox>
+                  <w:txbxContent>
+                    <w:p>
+                      <w:r>
+                        <w:t xml:space="preserve">                </w:t>
+                      </w:r>
+                      <w:r>
+                        <w:t>Position = relative</w:t>
+                      </w:r>
+                    </w:p>
+                    <w:p>
+                      <w:pPr>
+                        <w:jc w:val="center"/>
+                      </w:pPr>
+                    </w:p>
+                  </w:txbxContent>
+                </v:textbox>
+              </v:roundrect>
+            </w:pict>
+          </mc:Fallback>
+        </mc:AlternateContent>
+      </w:r>
+    </w:p>
+    <w:p>
+      <w:pPr>
+        <w:rPr>
+          <w:rFonts w:ascii="Times New Roman" w:hAnsi="Times New Roman" w:cs="Times New Roman"/>
+          <w:sz w:val="24"/>
+          <w:szCs w:val="24"/>
+        </w:rPr>
+      </w:pPr>
+      <w:r>
+        <w:rPr>
+          <w:rFonts w:ascii="Times New Roman" w:hAnsi="Times New Roman" w:cs="Times New Roman"/>
+          <w:noProof/>
+          <w:sz w:val="24"/>
+          <w:szCs w:val="24"/>
+        </w:rPr>
+        <mc:AlternateContent>
+          <mc:Choice Requires="wps">
+            <w:drawing>
+              <wp:anchor distT="0" distB="0" distL="114300" distR="114300" simplePos="0" relativeHeight="251661312" behindDoc="0" locked="0" layoutInCell="1" allowOverlap="1" wp14:anchorId="4DA79132" wp14:editId="77BCD2A3">
+                <wp:simplePos x="0" y="0"/>
+                <wp:positionH relativeFrom="column">
+                  <wp:posOffset>2463021</wp:posOffset>
+                </wp:positionH>
+                <wp:positionV relativeFrom="paragraph">
+                  <wp:posOffset>23905</wp:posOffset>
                 </wp:positionV>
                 <wp:extent cx="1454150" cy="444500"/>
                 <wp:effectExtent l="0" t="0" r="12700" b="12700"/>
@@ -5116,7 +5406,7 @@
           </mc:Choice>
           <mc:Fallback>
             <w:pict>
-              <v:roundrect w14:anchorId="4DA79132" id="Rectangle: Rounded Corners 6" o:spid="_x0000_s1028" style="position:absolute;margin-left:193.5pt;margin-top:41.1pt;width:114.5pt;height:35pt;z-index:251661312;visibility:visible;mso-wrap-style:square;mso-width-percent:0;mso-height-percent:0;mso-wrap-distance-left:9pt;mso-wrap-distance-top:0;mso-wrap-distance-right:9pt;mso-wrap-distance-bottom:0;mso-position-horizontal:absolute;mso-position-horizontal-relative:text;mso-position-vertical:absolute;mso-position-vertical-relative:text;mso-width-percent:0;mso-height-percent:0;mso-width-relative:margin;mso-height-relative:margin;v-text-anchor:middle" arcsize="10923f" o:gfxdata="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" fillcolor="white [3201]" strokecolor="#ed7d31 [3205]" strokeweight="1pt">
+              <v:roundrect w14:anchorId="4DA79132" id="Rectangle: Rounded Corners 6" o:spid="_x0000_s1029" style="position:absolute;margin-left:193.95pt;margin-top:1.9pt;width:114.5pt;height:35pt;z-index:251661312;visibility:visible;mso-wrap-style:square;mso-width-percent:0;mso-height-percent:0;mso-wrap-distance-left:9pt;mso-wrap-distance-top:0;mso-wrap-distance-right:9pt;mso-wrap-distance-bottom:0;mso-position-horizontal:absolute;mso-position-horizontal-relative:text;mso-position-vertical:absolute;mso-position-vertical-relative:text;mso-width-percent:0;mso-height-percent:0;mso-width-relative:margin;mso-height-relative:margin;v-text-anchor:middle" arcsize="10923f" o:gfxdata="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" fillcolor="white [3201]" strokecolor="#ed7d31 [3205]" strokeweight="1pt">
                 <v:stroke joinstyle="miter"/>
                 <v:textbox>
                   <w:txbxContent>
@@ -5135,150 +5425,20 @@
           </mc:Fallback>
         </mc:AlternateContent>
       </w:r>
-      <w:r>
-        <w:rPr>
-          <w:rFonts w:ascii="Times New Roman" w:hAnsi="Times New Roman" w:cs="Times New Roman"/>
-          <w:noProof/>
-          <w:sz w:val="24"/>
-          <w:szCs w:val="24"/>
-        </w:rPr>
-        <mc:AlternateContent>
-          <mc:Choice Requires="wps">
-            <w:drawing>
-              <wp:anchor distT="0" distB="0" distL="114300" distR="114300" simplePos="0" relativeHeight="251660288" behindDoc="0" locked="0" layoutInCell="1" allowOverlap="1" wp14:anchorId="6D9C6BF5" wp14:editId="3369327B">
-                <wp:simplePos x="0" y="0"/>
-                <wp:positionH relativeFrom="column">
-                  <wp:posOffset>406400</wp:posOffset>
-                </wp:positionH>
-                <wp:positionV relativeFrom="paragraph">
-                  <wp:posOffset>7620</wp:posOffset>
-                </wp:positionV>
-                <wp:extent cx="3695700" cy="1117600"/>
-                <wp:effectExtent l="0" t="0" r="19050" b="25400"/>
-                <wp:wrapNone/>
-                <wp:docPr id="4" name="Rectangle: Rounded Corners 4"/>
-                <wp:cNvGraphicFramePr/>
-                <a:graphic xmlns:a="http://schemas.openxmlformats.org/drawingml/2006/main">
-                  <a:graphicData uri="http://schemas.microsoft.com/office/word/2010/wordprocessingShape">
-                    <wps:wsp>
-                      <wps:cNvSpPr/>
-                      <wps:spPr>
-                        <a:xfrm>
-                          <a:off x="0" y="0"/>
-                          <a:ext cx="3695700" cy="1117600"/>
-                        </a:xfrm>
-                        <a:prstGeom prst="roundRect">
-                          <a:avLst/>
-                        </a:prstGeom>
-                      </wps:spPr>
-                      <wps:style>
-                        <a:lnRef idx="2">
-                          <a:schemeClr val="accent6"/>
-                        </a:lnRef>
-                        <a:fillRef idx="1">
-                          <a:schemeClr val="lt1"/>
-                        </a:fillRef>
-                        <a:effectRef idx="0">
-                          <a:schemeClr val="accent6"/>
-                        </a:effectRef>
-                        <a:fontRef idx="minor">
-                          <a:schemeClr val="dk1"/>
-                        </a:fontRef>
-                      </wps:style>
-                      <wps:txbx>
-                        <w:txbxContent>
-                          <w:p>
-                            <w:r>
-                              <w:t xml:space="preserve">                </w:t>
-                            </w:r>
-                            <w:r>
-                              <w:t>Position = relative</w:t>
-                            </w:r>
-                          </w:p>
-                          <w:p>
-                            <w:pPr>
-                              <w:jc w:val="center"/>
-                            </w:pPr>
-                          </w:p>
-                        </w:txbxContent>
-                      </wps:txbx>
-                      <wps:bodyPr rot="0" spcFirstLastPara="0" vertOverflow="overflow" horzOverflow="overflow" vert="horz" wrap="square" lIns="91440" tIns="45720" rIns="91440" bIns="45720" numCol="1" spcCol="0" rtlCol="0" fromWordArt="0" anchor="ctr" anchorCtr="0" forceAA="0" compatLnSpc="1">
-                        <a:prstTxWarp prst="textNoShape">
-                          <a:avLst/>
-                        </a:prstTxWarp>
-                        <a:noAutofit/>
-                      </wps:bodyPr>
-                    </wps:wsp>
-                  </a:graphicData>
-                </a:graphic>
-              </wp:anchor>
-            </w:drawing>
-          </mc:Choice>
-          <mc:Fallback>
-            <w:pict>
-              <v:roundrect w14:anchorId="6D9C6BF5" id="Rectangle: Rounded Corners 4" o:spid="_x0000_s1029" style="position:absolute;margin-left:32pt;margin-top:.6pt;width:291pt;height:88pt;z-index:251660288;visibility:visible;mso-wrap-style:square;mso-wrap-distance-left:9pt;mso-wrap-distance-top:0;mso-wrap-distance-right:9pt;mso-wrap-distance-bottom:0;mso-position-horizontal:absolute;mso-position-horizontal-relative:text;mso-position-vertical:absolute;mso-position-vertical-relative:text;v-text-anchor:middle" arcsize="10923f" o:gfxdata="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" fillcolor="white [3201]" strokecolor="#70ad47 [3209]" strokeweight="1pt">
-                <v:stroke joinstyle="miter"/>
-                <v:textbox>
-                  <w:txbxContent>
-                    <w:p>
-                      <w:r>
-                        <w:t xml:space="preserve">                </w:t>
-                      </w:r>
-                      <w:r>
-                        <w:t>Position = relative</w:t>
-                      </w:r>
-                    </w:p>
-                    <w:p>
-                      <w:pPr>
-                        <w:jc w:val="center"/>
-                      </w:pPr>
-                    </w:p>
-                  </w:txbxContent>
-                </v:textbox>
-              </v:roundrect>
-            </w:pict>
-          </mc:Fallback>
-        </mc:AlternateContent>
-      </w:r>
-    </w:p>
-    <w:p>
-      <w:pPr>
-        <w:rPr>
-          <w:rFonts w:ascii="Times New Roman" w:hAnsi="Times New Roman" w:cs="Times New Roman"/>
-          <w:sz w:val="24"/>
-          <w:szCs w:val="24"/>
-        </w:rPr>
-      </w:pPr>
-    </w:p>
-    <w:p>
-      <w:pPr>
-        <w:rPr>
-          <w:rFonts w:ascii="Times New Roman" w:hAnsi="Times New Roman" w:cs="Times New Roman"/>
-          <w:sz w:val="24"/>
-          <w:szCs w:val="24"/>
-        </w:rPr>
-      </w:pPr>
-    </w:p>
-    <w:p>
-      <w:pPr>
-        <w:rPr>
-          <w:rFonts w:ascii="Times New Roman" w:hAnsi="Times New Roman" w:cs="Times New Roman"/>
-          <w:sz w:val="24"/>
-          <w:szCs w:val="24"/>
-        </w:rPr>
-      </w:pPr>
-    </w:p>
-    <w:p>
-      <w:pPr>
-        <w:rPr>
-          <w:rFonts w:ascii="Times New Roman" w:hAnsi="Times New Roman" w:cs="Times New Roman"/>
-          <w:sz w:val="24"/>
-          <w:szCs w:val="24"/>
-        </w:rPr>
-      </w:pPr>
-    </w:p>
-    <w:p>
-      <w:pPr>
+    </w:p>
+    <w:p>
+      <w:pPr>
+        <w:pStyle w:val="Heading1"/>
+        <w:rPr>
+          <w:rFonts w:ascii="Times New Roman" w:hAnsi="Times New Roman" w:cs="Times New Roman"/>
+          <w:sz w:val="24"/>
+          <w:szCs w:val="24"/>
+        </w:rPr>
+      </w:pPr>
+    </w:p>
+    <w:p>
+      <w:pPr>
+        <w:pStyle w:val="Heading1"/>
         <w:rPr>
           <w:rFonts w:ascii="Times New Roman" w:hAnsi="Times New Roman" w:cs="Times New Roman"/>
           <w:sz w:val="24"/>
@@ -5405,7 +5565,6 @@
           <w:sz w:val="24"/>
           <w:szCs w:val="24"/>
         </w:rPr>
-        <w:lastRenderedPageBreak/>
         <mc:AlternateContent>
           <mc:Choice Requires="wps">
             <w:drawing>
@@ -5657,7 +5816,15 @@
         </w:drawing>
       </w:r>
     </w:p>
-    <w:p/>
+    <w:p>
+      <w:pPr>
+        <w:rPr>
+          <w:rFonts w:ascii="Times New Roman" w:hAnsi="Times New Roman" w:cs="Times New Roman"/>
+          <w:sz w:val="24"/>
+          <w:szCs w:val="24"/>
+        </w:rPr>
+      </w:pPr>
+    </w:p>
     <w:p>
       <w:pPr>
         <w:pStyle w:val="Heading1"/>
@@ -6528,7 +6695,6 @@
                 <w:sz w:val="24"/>
                 <w:szCs w:val="24"/>
               </w:rPr>
-              <w:lastRenderedPageBreak/>
               <w:t>class</w:t>
             </w:r>
           </w:p>
@@ -7074,6 +7240,7 @@
           <w:sz w:val="24"/>
           <w:szCs w:val="24"/>
         </w:rPr>
+        <w:lastRenderedPageBreak/>
         <w:t>Units</w:t>
       </w:r>
     </w:p>
@@ -7281,24 +7448,43 @@
           <w:sz w:val="24"/>
           <w:szCs w:val="24"/>
         </w:rPr>
-        <w:t>The Flexible Box Layout Module makes it easier to design flexible responsive layout structure without using float or positioning.</w:t>
-      </w:r>
-    </w:p>
-    <w:p>
-      <w:pPr>
-        <w:rPr>
-          <w:rFonts w:ascii="Times New Roman" w:hAnsi="Times New Roman" w:cs="Times New Roman"/>
-          <w:sz w:val="24"/>
-          <w:szCs w:val="24"/>
-        </w:rPr>
-      </w:pPr>
-      <w:r>
-        <w:rPr>
-          <w:rFonts w:ascii="Times New Roman" w:hAnsi="Times New Roman" w:cs="Times New Roman"/>
-          <w:sz w:val="24"/>
-          <w:szCs w:val="24"/>
-        </w:rPr>
-        <w:lastRenderedPageBreak/>
+        <w:t xml:space="preserve">The Flexible Box Layout Module makes it easier to design </w:t>
+      </w:r>
+      <w:r>
+        <w:rPr>
+          <w:rFonts w:ascii="Times New Roman" w:hAnsi="Times New Roman" w:cs="Times New Roman"/>
+          <w:b/>
+          <w:bCs/>
+          <w:i/>
+          <w:iCs/>
+          <w:sz w:val="24"/>
+          <w:szCs w:val="24"/>
+        </w:rPr>
+        <w:t>flexible responsive layout structure</w:t>
+      </w:r>
+      <w:r>
+        <w:rPr>
+          <w:rFonts w:ascii="Times New Roman" w:hAnsi="Times New Roman" w:cs="Times New Roman"/>
+          <w:sz w:val="24"/>
+          <w:szCs w:val="24"/>
+        </w:rPr>
+        <w:t xml:space="preserve"> without using float or positioning.</w:t>
+      </w:r>
+    </w:p>
+    <w:p>
+      <w:pPr>
+        <w:rPr>
+          <w:rFonts w:ascii="Times New Roman" w:hAnsi="Times New Roman" w:cs="Times New Roman"/>
+          <w:sz w:val="24"/>
+          <w:szCs w:val="24"/>
+        </w:rPr>
+      </w:pPr>
+      <w:r>
+        <w:rPr>
+          <w:rFonts w:ascii="Times New Roman" w:hAnsi="Times New Roman" w:cs="Times New Roman"/>
+          <w:sz w:val="24"/>
+          <w:szCs w:val="24"/>
+        </w:rPr>
         <w:t>Flexbox mostly helps align content &amp; move blocks.</w:t>
       </w:r>
     </w:p>
@@ -7316,7 +7502,19 @@
           <w:sz w:val="24"/>
           <w:szCs w:val="24"/>
         </w:rPr>
-        <w:t>Flexbox works better in one dimension only (either rows OR columns).</w:t>
+        <w:t xml:space="preserve">Flexbox works better in </w:t>
+      </w:r>
+      <w:r>
+        <w:rPr>
+          <w:rFonts w:ascii="Times New Roman" w:hAnsi="Times New Roman" w:cs="Times New Roman"/>
+          <w:b/>
+          <w:bCs/>
+          <w:i/>
+          <w:iCs/>
+          <w:sz w:val="24"/>
+          <w:szCs w:val="24"/>
+        </w:rPr>
+        <w:t>one dimension only (either rows OR columns).</w:t>
       </w:r>
     </w:p>
     <w:p>
@@ -7358,7 +7556,47 @@
           <w:sz w:val="24"/>
           <w:szCs w:val="24"/>
         </w:rPr>
-        <w:t>The CSS Grid Layout Module offers a grid-based layout system, with rows and columns, making it easier to design web pages without having to use floats and positioning.</w:t>
+        <w:t xml:space="preserve">The CSS Grid Layout Module offers a </w:t>
+      </w:r>
+      <w:r>
+        <w:rPr>
+          <w:rFonts w:ascii="Times New Roman" w:hAnsi="Times New Roman" w:cs="Times New Roman"/>
+          <w:b/>
+          <w:bCs/>
+          <w:i/>
+          <w:iCs/>
+          <w:sz w:val="24"/>
+          <w:szCs w:val="24"/>
+        </w:rPr>
+        <w:t>grid-based layout system</w:t>
+      </w:r>
+      <w:r>
+        <w:rPr>
+          <w:rFonts w:ascii="Times New Roman" w:hAnsi="Times New Roman" w:cs="Times New Roman"/>
+          <w:sz w:val="24"/>
+          <w:szCs w:val="24"/>
+        </w:rPr>
+        <w:t xml:space="preserve">, </w:t>
+      </w:r>
+      <w:r>
+        <w:rPr>
+          <w:rFonts w:ascii="Times New Roman" w:hAnsi="Times New Roman" w:cs="Times New Roman"/>
+          <w:b/>
+          <w:bCs/>
+          <w:i/>
+          <w:iCs/>
+          <w:sz w:val="24"/>
+          <w:szCs w:val="24"/>
+        </w:rPr>
+        <w:t>with rows and columns,</w:t>
+      </w:r>
+      <w:r>
+        <w:rPr>
+          <w:rFonts w:ascii="Times New Roman" w:hAnsi="Times New Roman" w:cs="Times New Roman"/>
+          <w:sz w:val="24"/>
+          <w:szCs w:val="24"/>
+        </w:rPr>
+        <w:t xml:space="preserve"> making it easier to design web pages without having to use floats and positioning.</w:t>
       </w:r>
     </w:p>
     <w:p>
@@ -7393,24 +7631,60 @@
           <w:sz w:val="24"/>
           <w:szCs w:val="24"/>
         </w:rPr>
-        <w:t xml:space="preserve"> it is called ‘layout first’.</w:t>
-      </w:r>
-    </w:p>
-    <w:p>
-      <w:pPr>
-        <w:rPr>
-          <w:rFonts w:ascii="Times New Roman" w:hAnsi="Times New Roman" w:cs="Times New Roman"/>
-          <w:sz w:val="24"/>
-          <w:szCs w:val="24"/>
-        </w:rPr>
-      </w:pPr>
-      <w:r>
-        <w:rPr>
-          <w:rFonts w:ascii="Times New Roman" w:hAnsi="Times New Roman" w:cs="Times New Roman"/>
-          <w:sz w:val="24"/>
-          <w:szCs w:val="24"/>
-        </w:rPr>
-        <w:t>CSS grids are for 2D layouts. It works with both rows and columns.</w:t>
+        <w:t xml:space="preserve"> it is called ‘</w:t>
+      </w:r>
+      <w:r>
+        <w:rPr>
+          <w:rFonts w:ascii="Times New Roman" w:hAnsi="Times New Roman" w:cs="Times New Roman"/>
+          <w:b/>
+          <w:bCs/>
+          <w:i/>
+          <w:iCs/>
+          <w:sz w:val="24"/>
+          <w:szCs w:val="24"/>
+        </w:rPr>
+        <w:t>layout first’</w:t>
+      </w:r>
+      <w:r>
+        <w:rPr>
+          <w:rFonts w:ascii="Times New Roman" w:hAnsi="Times New Roman" w:cs="Times New Roman"/>
+          <w:sz w:val="24"/>
+          <w:szCs w:val="24"/>
+        </w:rPr>
+        <w:t>.</w:t>
+      </w:r>
+    </w:p>
+    <w:p>
+      <w:pPr>
+        <w:rPr>
+          <w:rFonts w:ascii="Times New Roman" w:hAnsi="Times New Roman" w:cs="Times New Roman"/>
+          <w:b/>
+          <w:bCs/>
+          <w:i/>
+          <w:iCs/>
+          <w:sz w:val="24"/>
+          <w:szCs w:val="24"/>
+        </w:rPr>
+      </w:pPr>
+      <w:r>
+        <w:rPr>
+          <w:rFonts w:ascii="Times New Roman" w:hAnsi="Times New Roman" w:cs="Times New Roman"/>
+          <w:sz w:val="24"/>
+          <w:szCs w:val="24"/>
+        </w:rPr>
+        <w:t xml:space="preserve">CSS grids are for </w:t>
+      </w:r>
+      <w:r>
+        <w:rPr>
+          <w:rFonts w:ascii="Times New Roman" w:hAnsi="Times New Roman" w:cs="Times New Roman"/>
+          <w:b/>
+          <w:bCs/>
+          <w:i/>
+          <w:iCs/>
+          <w:sz w:val="24"/>
+          <w:szCs w:val="24"/>
+        </w:rPr>
+        <w:t>2D layouts. It works with both rows and columns.</w:t>
       </w:r>
     </w:p>
     <w:sectPr>

--- a/Web development/CSS.docx
+++ b/Web development/CSS.docx
@@ -193,7 +193,6 @@
         </w:rPr>
         <w:t>CSS was first proposed by </w:t>
       </w:r>
-      <w:proofErr w:type="spellStart"/>
       <w:r>
         <w:rPr>
           <w:rFonts w:ascii="Times New Roman" w:hAnsi="Times New Roman" w:cs="Times New Roman"/>
@@ -204,46 +203,7 @@
           <w:szCs w:val="24"/>
           <w:shd w:val="clear" w:color="auto" w:fill="FFFFFF"/>
         </w:rPr>
-        <w:t>Hakon</w:t>
-      </w:r>
-      <w:proofErr w:type="spellEnd"/>
-      <w:r>
-        <w:rPr>
-          <w:rFonts w:ascii="Times New Roman" w:hAnsi="Times New Roman" w:cs="Times New Roman"/>
-          <w:b/>
-          <w:bCs/>
-          <w:color w:val="202124"/>
-          <w:sz w:val="24"/>
-          <w:szCs w:val="24"/>
-          <w:shd w:val="clear" w:color="auto" w:fill="FFFFFF"/>
-        </w:rPr>
-        <w:t xml:space="preserve"> </w:t>
-      </w:r>
-      <w:proofErr w:type="spellStart"/>
-      <w:r>
-        <w:rPr>
-          <w:rFonts w:ascii="Times New Roman" w:hAnsi="Times New Roman" w:cs="Times New Roman"/>
-          <w:b/>
-          <w:bCs/>
-          <w:color w:val="202124"/>
-          <w:sz w:val="24"/>
-          <w:szCs w:val="24"/>
-          <w:shd w:val="clear" w:color="auto" w:fill="FFFFFF"/>
-        </w:rPr>
-        <w:t>Wium</w:t>
-      </w:r>
-      <w:proofErr w:type="spellEnd"/>
-      <w:r>
-        <w:rPr>
-          <w:rFonts w:ascii="Times New Roman" w:hAnsi="Times New Roman" w:cs="Times New Roman"/>
-          <w:b/>
-          <w:bCs/>
-          <w:color w:val="202124"/>
-          <w:sz w:val="24"/>
-          <w:szCs w:val="24"/>
-          <w:shd w:val="clear" w:color="auto" w:fill="FFFFFF"/>
-        </w:rPr>
-        <w:t xml:space="preserve"> Lie</w:t>
+        <w:t>Hakon Wium Lie</w:t>
       </w:r>
       <w:r>
         <w:rPr>
@@ -620,18 +580,7 @@
           <w:szCs w:val="24"/>
           <w:shd w:val="clear" w:color="auto" w:fill="FFFFFF"/>
         </w:rPr>
-        <w:t xml:space="preserve">A red </w:t>
-      </w:r>
-      <w:proofErr w:type="gramStart"/>
-      <w:r>
-        <w:rPr>
-          <w:rFonts w:ascii="Times New Roman" w:hAnsi="Times New Roman" w:cs="Times New Roman"/>
-          <w:color w:val="000000"/>
-          <w:sz w:val="24"/>
-          <w:szCs w:val="24"/>
-          <w:shd w:val="clear" w:color="auto" w:fill="FFFFFF"/>
-        </w:rPr>
-        <w:t>paragraph.</w:t>
+        <w:t>A red paragraph.</w:t>
       </w:r>
       <w:r>
         <w:rPr>
@@ -643,7 +592,6 @@
         </w:rPr>
         <w:t>&lt;</w:t>
       </w:r>
-      <w:proofErr w:type="gramEnd"/>
       <w:r>
         <w:rPr>
           <w:rStyle w:val="tagnamecolor"/>
@@ -900,20 +848,8 @@
           <w:sz w:val="24"/>
           <w:szCs w:val="24"/>
         </w:rPr>
-        <w:t> </w:t>
-      </w:r>
-      <w:proofErr w:type="spellStart"/>
-      <w:r>
-        <w:rPr>
-          <w:rStyle w:val="csspropertyvaluecolor"/>
-          <w:rFonts w:ascii="Times New Roman" w:hAnsi="Times New Roman" w:cs="Times New Roman"/>
-          <w:color w:val="0000CD"/>
-          <w:sz w:val="24"/>
-          <w:szCs w:val="24"/>
-        </w:rPr>
-        <w:t>powderblue</w:t>
-      </w:r>
-      <w:proofErr w:type="spellEnd"/>
+        <w:t> powderblue</w:t>
+      </w:r>
       <w:r>
         <w:rPr>
           <w:rStyle w:val="cssdelimitercolor"/>
@@ -941,18 +877,7 @@
           <w:sz w:val="24"/>
           <w:szCs w:val="24"/>
         </w:rPr>
-        <w:t>h1</w:t>
-      </w:r>
-      <w:proofErr w:type="gramStart"/>
-      <w:r>
-        <w:rPr>
-          <w:rStyle w:val="cssselectorcolor"/>
-          <w:rFonts w:ascii="Times New Roman" w:hAnsi="Times New Roman" w:cs="Times New Roman"/>
-          <w:color w:val="A52A2A"/>
-          <w:sz w:val="24"/>
-          <w:szCs w:val="24"/>
-        </w:rPr>
-        <w:t>   </w:t>
+        <w:t>h1   </w:t>
       </w:r>
       <w:r>
         <w:rPr>
@@ -964,7 +889,6 @@
         </w:rPr>
         <w:t>{</w:t>
       </w:r>
-      <w:proofErr w:type="gramEnd"/>
       <w:r>
         <w:rPr>
           <w:rStyle w:val="csspropertycolor"/>
@@ -1328,9 +1252,18 @@
           <w:sz w:val="24"/>
           <w:szCs w:val="24"/>
         </w:rPr>
-        <w:t> </w:t>
-      </w:r>
-      <w:proofErr w:type="spellStart"/>
+        <w:t> rel</w:t>
+      </w:r>
+      <w:r>
+        <w:rPr>
+          <w:rStyle w:val="attributevaluecolor"/>
+          <w:rFonts w:ascii="Times New Roman" w:hAnsi="Times New Roman" w:cs="Times New Roman"/>
+          <w:color w:val="0000CD"/>
+          <w:sz w:val="24"/>
+          <w:szCs w:val="24"/>
+        </w:rPr>
+        <w:t>="stylesheet"</w:t>
+      </w:r>
       <w:r>
         <w:rPr>
           <w:rStyle w:val="attributecolor"/>
@@ -1339,41 +1272,8 @@
           <w:sz w:val="24"/>
           <w:szCs w:val="24"/>
         </w:rPr>
-        <w:t>rel</w:t>
-      </w:r>
-      <w:proofErr w:type="spellEnd"/>
-      <w:r>
-        <w:rPr>
-          <w:rStyle w:val="attributevaluecolor"/>
-          <w:rFonts w:ascii="Times New Roman" w:hAnsi="Times New Roman" w:cs="Times New Roman"/>
-          <w:color w:val="0000CD"/>
-          <w:sz w:val="24"/>
-          <w:szCs w:val="24"/>
-        </w:rPr>
-        <w:t>="stylesheet"</w:t>
-      </w:r>
-      <w:r>
-        <w:rPr>
-          <w:rStyle w:val="attributecolor"/>
-          <w:rFonts w:ascii="Times New Roman" w:hAnsi="Times New Roman" w:cs="Times New Roman"/>
-          <w:color w:val="FF0000"/>
-          <w:sz w:val="24"/>
-          <w:szCs w:val="24"/>
-        </w:rPr>
-        <w:t> </w:t>
-      </w:r>
-      <w:proofErr w:type="spellStart"/>
-      <w:r>
-        <w:rPr>
-          <w:rStyle w:val="attributecolor"/>
-          <w:rFonts w:ascii="Times New Roman" w:hAnsi="Times New Roman" w:cs="Times New Roman"/>
-          <w:color w:val="FF0000"/>
-          <w:sz w:val="24"/>
-          <w:szCs w:val="24"/>
-        </w:rPr>
-        <w:t>href</w:t>
-      </w:r>
-      <w:proofErr w:type="spellEnd"/>
+        <w:t> href</w:t>
+      </w:r>
       <w:r>
         <w:rPr>
           <w:rStyle w:val="attributevaluecolor"/>
@@ -1517,19 +1417,8 @@
           <w:sz w:val="24"/>
           <w:szCs w:val="24"/>
         </w:rPr>
-        <w:t> </w:t>
-      </w:r>
-      <w:proofErr w:type="spellStart"/>
-      <w:r>
-        <w:rPr>
-          <w:rFonts w:ascii="Times New Roman" w:eastAsia="Times New Roman" w:hAnsi="Times New Roman" w:cs="Times New Roman"/>
-          <w:color w:val="0000CD"/>
-          <w:sz w:val="24"/>
-          <w:szCs w:val="24"/>
-        </w:rPr>
-        <w:t>powderblue</w:t>
-      </w:r>
-      <w:proofErr w:type="spellEnd"/>
+        <w:t> powderblue</w:t>
+      </w:r>
       <w:r>
         <w:rPr>
           <w:rFonts w:ascii="Times New Roman" w:eastAsia="Times New Roman" w:hAnsi="Times New Roman" w:cs="Times New Roman"/>
@@ -2404,7 +2293,6 @@
                 </w:rPr>
                 <w:t>#</w:t>
               </w:r>
-              <w:proofErr w:type="gramStart"/>
               <w:r>
                 <w:rPr>
                   <w:rFonts w:ascii="Times New Roman" w:hAnsi="Times New Roman" w:cs="Times New Roman"/>
@@ -2416,7 +2304,6 @@
                 </w:rPr>
                 <w:t>id</w:t>
               </w:r>
-              <w:proofErr w:type="gramEnd"/>
             </w:hyperlink>
           </w:p>
         </w:tc>
@@ -2447,18 +2334,8 @@
                 <w:sz w:val="24"/>
                 <w:szCs w:val="24"/>
               </w:rPr>
-              <w:t>#</w:t>
+              <w:t>#firstname</w:t>
             </w:r>
-            <w:proofErr w:type="gramStart"/>
-            <w:r>
-              <w:rPr>
-                <w:rFonts w:ascii="Times New Roman" w:hAnsi="Times New Roman" w:cs="Times New Roman"/>
-                <w:sz w:val="24"/>
-                <w:szCs w:val="24"/>
-              </w:rPr>
-              <w:t>firstname</w:t>
-            </w:r>
-            <w:proofErr w:type="gramEnd"/>
           </w:p>
         </w:tc>
         <w:tc>
@@ -2488,25 +2365,7 @@
                 <w:sz w:val="24"/>
                 <w:szCs w:val="24"/>
               </w:rPr>
-              <w:t>Selects the element with id="</w:t>
-            </w:r>
-            <w:proofErr w:type="spellStart"/>
-            <w:r>
-              <w:rPr>
-                <w:rFonts w:ascii="Times New Roman" w:hAnsi="Times New Roman" w:cs="Times New Roman"/>
-                <w:sz w:val="24"/>
-                <w:szCs w:val="24"/>
-              </w:rPr>
-              <w:t>firstname</w:t>
-            </w:r>
-            <w:proofErr w:type="spellEnd"/>
-            <w:r>
-              <w:rPr>
-                <w:rFonts w:ascii="Times New Roman" w:hAnsi="Times New Roman" w:cs="Times New Roman"/>
-                <w:sz w:val="24"/>
-                <w:szCs w:val="24"/>
-              </w:rPr>
-              <w:t>"</w:t>
+              <w:t>Selects the element with id="firstname"</w:t>
             </w:r>
           </w:p>
         </w:tc>
@@ -2581,7 +2440,6 @@
                 <w:szCs w:val="24"/>
               </w:rPr>
             </w:pPr>
-            <w:proofErr w:type="gramStart"/>
             <w:r>
               <w:rPr>
                 <w:rFonts w:ascii="Times New Roman" w:hAnsi="Times New Roman" w:cs="Times New Roman"/>
@@ -2590,7 +2448,6 @@
               </w:rPr>
               <w:t>.intro</w:t>
             </w:r>
-            <w:proofErr w:type="gramEnd"/>
           </w:p>
         </w:tc>
         <w:tc>
@@ -2651,7 +2508,6 @@
               </w:rPr>
             </w:pPr>
             <w:hyperlink r:id="rId9" w:history="1">
-              <w:proofErr w:type="spellStart"/>
               <w:r>
                 <w:rPr>
                   <w:rFonts w:ascii="Times New Roman" w:hAnsi="Times New Roman" w:cs="Times New Roman"/>
@@ -2663,7 +2519,6 @@
                 </w:rPr>
                 <w:t>element.class</w:t>
               </w:r>
-              <w:proofErr w:type="spellEnd"/>
             </w:hyperlink>
           </w:p>
         </w:tc>
@@ -2688,8 +2543,6 @@
                 <w:szCs w:val="24"/>
               </w:rPr>
             </w:pPr>
-            <w:proofErr w:type="spellStart"/>
-            <w:proofErr w:type="gramStart"/>
             <w:r>
               <w:rPr>
                 <w:rFonts w:ascii="Times New Roman" w:hAnsi="Times New Roman" w:cs="Times New Roman"/>
@@ -2698,8 +2551,6 @@
               </w:rPr>
               <w:t>p.intro</w:t>
             </w:r>
-            <w:proofErr w:type="spellEnd"/>
-            <w:proofErr w:type="gramEnd"/>
           </w:p>
         </w:tc>
         <w:tc>
@@ -2972,8 +2823,6 @@
               </w:rPr>
             </w:pPr>
             <w:hyperlink r:id="rId12" w:history="1">
-              <w:proofErr w:type="spellStart"/>
-              <w:proofErr w:type="gramStart"/>
               <w:r>
                 <w:rPr>
                   <w:rFonts w:ascii="Times New Roman" w:hAnsi="Times New Roman" w:cs="Times New Roman"/>
@@ -2983,21 +2832,8 @@
                   <w:szCs w:val="24"/>
                   <w:u w:val="single"/>
                 </w:rPr>
-                <w:t>element,element</w:t>
+                <w:t>element,element,..</w:t>
               </w:r>
-              <w:proofErr w:type="spellEnd"/>
-              <w:r>
-                <w:rPr>
-                  <w:rFonts w:ascii="Times New Roman" w:hAnsi="Times New Roman" w:cs="Times New Roman"/>
-                  <w:i/>
-                  <w:iCs/>
-                  <w:sz w:val="24"/>
-                  <w:szCs w:val="24"/>
-                  <w:u w:val="single"/>
-                </w:rPr>
-                <w:t>,..</w:t>
-              </w:r>
-              <w:proofErr w:type="gramEnd"/>
             </w:hyperlink>
           </w:p>
         </w:tc>
@@ -3179,25 +3015,14 @@
           <w:szCs w:val="24"/>
         </w:rPr>
       </w:pPr>
-      <w:proofErr w:type="spellStart"/>
-      <w:r>
-        <w:rPr>
-          <w:rFonts w:ascii="Times New Roman" w:eastAsia="Times New Roman" w:hAnsi="Times New Roman" w:cs="Times New Roman"/>
-          <w:color w:val="000000"/>
-          <w:sz w:val="24"/>
-          <w:szCs w:val="24"/>
-        </w:rPr>
-        <w:t>Eg</w:t>
-      </w:r>
-      <w:proofErr w:type="spellEnd"/>
-      <w:r>
-        <w:rPr>
-          <w:rFonts w:ascii="Times New Roman" w:eastAsia="Times New Roman" w:hAnsi="Times New Roman" w:cs="Times New Roman"/>
-          <w:color w:val="000000"/>
-          <w:sz w:val="24"/>
-          <w:szCs w:val="24"/>
-        </w:rPr>
-        <w:t xml:space="preserve"> div p {} Every p inside div irrespective of div -&gt; section -&gt; p</w:t>
+      <w:r>
+        <w:rPr>
+          <w:rFonts w:ascii="Times New Roman" w:eastAsia="Times New Roman" w:hAnsi="Times New Roman" w:cs="Times New Roman"/>
+          <w:color w:val="000000"/>
+          <w:sz w:val="24"/>
+          <w:szCs w:val="24"/>
+        </w:rPr>
+        <w:t>Eg div p {} Every p inside div irrespective of div -&gt; section -&gt; p</w:t>
       </w:r>
     </w:p>
     <w:p>
@@ -3260,25 +3085,14 @@
           <w:szCs w:val="24"/>
         </w:rPr>
       </w:pPr>
-      <w:proofErr w:type="spellStart"/>
-      <w:r>
-        <w:rPr>
-          <w:rFonts w:ascii="Times New Roman" w:eastAsia="Times New Roman" w:hAnsi="Times New Roman" w:cs="Times New Roman"/>
-          <w:color w:val="000000"/>
-          <w:sz w:val="24"/>
-          <w:szCs w:val="24"/>
-        </w:rPr>
-        <w:t>Eg</w:t>
-      </w:r>
-      <w:proofErr w:type="spellEnd"/>
-      <w:r>
-        <w:rPr>
-          <w:rFonts w:ascii="Times New Roman" w:eastAsia="Times New Roman" w:hAnsi="Times New Roman" w:cs="Times New Roman"/>
-          <w:color w:val="000000"/>
-          <w:sz w:val="24"/>
-          <w:szCs w:val="24"/>
-        </w:rPr>
-        <w:t xml:space="preserve"> div &gt; p {} Only child p inside d</w:t>
+      <w:r>
+        <w:rPr>
+          <w:rFonts w:ascii="Times New Roman" w:eastAsia="Times New Roman" w:hAnsi="Times New Roman" w:cs="Times New Roman"/>
+          <w:color w:val="000000"/>
+          <w:sz w:val="24"/>
+          <w:szCs w:val="24"/>
+        </w:rPr>
+        <w:t>Eg div &gt; p {} Only child p inside d</w:t>
       </w:r>
       <w:r>
         <w:rPr>
@@ -3359,25 +3173,14 @@
           <w:szCs w:val="24"/>
         </w:rPr>
       </w:pPr>
-      <w:proofErr w:type="spellStart"/>
-      <w:r>
-        <w:rPr>
-          <w:rFonts w:ascii="Times New Roman" w:eastAsia="Times New Roman" w:hAnsi="Times New Roman" w:cs="Times New Roman"/>
-          <w:color w:val="000000"/>
-          <w:sz w:val="24"/>
-          <w:szCs w:val="24"/>
-        </w:rPr>
-        <w:t>Eg</w:t>
-      </w:r>
-      <w:proofErr w:type="spellEnd"/>
-      <w:r>
-        <w:rPr>
-          <w:rFonts w:ascii="Times New Roman" w:eastAsia="Times New Roman" w:hAnsi="Times New Roman" w:cs="Times New Roman"/>
-          <w:color w:val="000000"/>
-          <w:sz w:val="24"/>
-          <w:szCs w:val="24"/>
-        </w:rPr>
-        <w:t xml:space="preserve"> div + p {} </w:t>
+      <w:r>
+        <w:rPr>
+          <w:rFonts w:ascii="Times New Roman" w:eastAsia="Times New Roman" w:hAnsi="Times New Roman" w:cs="Times New Roman"/>
+          <w:color w:val="000000"/>
+          <w:sz w:val="24"/>
+          <w:szCs w:val="24"/>
+        </w:rPr>
+        <w:t xml:space="preserve">Eg div + p {} </w:t>
       </w:r>
       <w:r>
         <w:rPr>
@@ -3458,25 +3261,14 @@
           <w:szCs w:val="24"/>
         </w:rPr>
       </w:pPr>
-      <w:proofErr w:type="spellStart"/>
-      <w:r>
-        <w:rPr>
-          <w:rFonts w:ascii="Times New Roman" w:eastAsia="Times New Roman" w:hAnsi="Times New Roman" w:cs="Times New Roman"/>
-          <w:color w:val="000000"/>
-          <w:sz w:val="24"/>
-          <w:szCs w:val="24"/>
-        </w:rPr>
-        <w:t>Eg</w:t>
-      </w:r>
-      <w:proofErr w:type="spellEnd"/>
-      <w:r>
-        <w:rPr>
-          <w:rFonts w:ascii="Times New Roman" w:eastAsia="Times New Roman" w:hAnsi="Times New Roman" w:cs="Times New Roman"/>
-          <w:color w:val="000000"/>
-          <w:sz w:val="24"/>
-          <w:szCs w:val="24"/>
-        </w:rPr>
-        <w:t xml:space="preserve"> div ~ p {} </w:t>
+      <w:r>
+        <w:rPr>
+          <w:rFonts w:ascii="Times New Roman" w:eastAsia="Times New Roman" w:hAnsi="Times New Roman" w:cs="Times New Roman"/>
+          <w:color w:val="000000"/>
+          <w:sz w:val="24"/>
+          <w:szCs w:val="24"/>
+        </w:rPr>
+        <w:t xml:space="preserve">Eg div ~ p {} </w:t>
       </w:r>
       <w:r>
         <w:rPr>
@@ -3720,8 +3512,6 @@
           <w:shd w:val="clear" w:color="auto" w:fill="FFFFFF"/>
         </w:rPr>
       </w:pPr>
-      <w:proofErr w:type="spellStart"/>
-      <w:proofErr w:type="gramStart"/>
       <w:r>
         <w:rPr>
           <w:rFonts w:ascii="Times New Roman" w:hAnsi="Times New Roman" w:cs="Times New Roman"/>
@@ -3730,29 +3520,7 @@
           <w:szCs w:val="24"/>
           <w:shd w:val="clear" w:color="auto" w:fill="FFFFFF"/>
         </w:rPr>
-        <w:t>selector:pseudo</w:t>
-      </w:r>
-      <w:proofErr w:type="gramEnd"/>
-      <w:r>
-        <w:rPr>
-          <w:rFonts w:ascii="Times New Roman" w:hAnsi="Times New Roman" w:cs="Times New Roman"/>
-          <w:color w:val="A52A2A"/>
-          <w:sz w:val="24"/>
-          <w:szCs w:val="24"/>
-          <w:shd w:val="clear" w:color="auto" w:fill="FFFFFF"/>
-        </w:rPr>
-        <w:t>-class</w:t>
-      </w:r>
-      <w:proofErr w:type="spellEnd"/>
-      <w:r>
-        <w:rPr>
-          <w:rFonts w:ascii="Times New Roman" w:hAnsi="Times New Roman" w:cs="Times New Roman"/>
-          <w:color w:val="A52A2A"/>
-          <w:sz w:val="24"/>
-          <w:szCs w:val="24"/>
-          <w:shd w:val="clear" w:color="auto" w:fill="FFFFFF"/>
-        </w:rPr>
-        <w:t> </w:t>
+        <w:t>selector:pseudo-class </w:t>
       </w:r>
       <w:r>
         <w:rPr>
@@ -3983,7 +3751,6 @@
           <w:szCs w:val="24"/>
         </w:rPr>
       </w:pPr>
-      <w:proofErr w:type="gramStart"/>
       <w:r>
         <w:rPr>
           <w:rStyle w:val="cssselectorcolor"/>
@@ -3992,18 +3759,7 @@
           <w:sz w:val="24"/>
           <w:szCs w:val="24"/>
         </w:rPr>
-        <w:t>selector::</w:t>
-      </w:r>
-      <w:proofErr w:type="gramEnd"/>
-      <w:r>
-        <w:rPr>
-          <w:rStyle w:val="cssselectorcolor"/>
-          <w:rFonts w:ascii="Times New Roman" w:hAnsi="Times New Roman" w:cs="Times New Roman"/>
-          <w:color w:val="A52A2A"/>
-          <w:sz w:val="24"/>
-          <w:szCs w:val="24"/>
-        </w:rPr>
-        <w:t>pseudo-element </w:t>
+        <w:t>selector::pseudo-element </w:t>
       </w:r>
       <w:r>
         <w:rPr>
@@ -4547,29 +4303,7 @@
           <w:szCs w:val="24"/>
           <w:shd w:val="clear" w:color="auto" w:fill="FFFFFF"/>
         </w:rPr>
-        <w:t xml:space="preserve"> as a </w:t>
-      </w:r>
-      <w:proofErr w:type="gramStart"/>
-      <w:r>
-        <w:rPr>
-          <w:rFonts w:ascii="Times New Roman" w:hAnsi="Times New Roman" w:cs="Times New Roman"/>
-          <w:color w:val="111111"/>
-          <w:sz w:val="24"/>
-          <w:szCs w:val="24"/>
-          <w:shd w:val="clear" w:color="auto" w:fill="FFFFFF"/>
-        </w:rPr>
-        <w:t>boxes</w:t>
-      </w:r>
-      <w:proofErr w:type="gramEnd"/>
-      <w:r>
-        <w:rPr>
-          <w:rFonts w:ascii="Times New Roman" w:hAnsi="Times New Roman" w:cs="Times New Roman"/>
-          <w:color w:val="111111"/>
-          <w:sz w:val="24"/>
-          <w:szCs w:val="24"/>
-          <w:shd w:val="clear" w:color="auto" w:fill="FFFFFF"/>
-        </w:rPr>
-        <w:t xml:space="preserve"> and the CSS box model refers to how</w:t>
+        <w:t xml:space="preserve"> as a boxes and the CSS box model refers to how</w:t>
       </w:r>
       <w:r>
         <w:rPr>
@@ -4906,16 +4640,14 @@
         </w:rPr>
         <w:t xml:space="preserve"> = Setting the top, right, bottom, and left properties of a </w:t>
       </w:r>
-      <w:proofErr w:type="gramStart"/>
-      <w:r>
-        <w:rPr>
-          <w:rFonts w:ascii="Times New Roman" w:hAnsi="Times New Roman" w:cs="Times New Roman"/>
-          <w:sz w:val="24"/>
-          <w:szCs w:val="24"/>
-        </w:rPr>
-        <w:t>relatively-positioned</w:t>
-      </w:r>
-      <w:proofErr w:type="gramEnd"/>
+      <w:r>
+        <w:rPr>
+          <w:rFonts w:ascii="Times New Roman" w:hAnsi="Times New Roman" w:cs="Times New Roman"/>
+          <w:sz w:val="24"/>
+          <w:szCs w:val="24"/>
+        </w:rPr>
+        <w:t>relatively positioned</w:t>
+      </w:r>
       <w:r>
         <w:rPr>
           <w:rFonts w:ascii="Times New Roman" w:hAnsi="Times New Roman" w:cs="Times New Roman"/>
@@ -4986,43 +4718,8 @@
           <w:sz w:val="24"/>
           <w:szCs w:val="24"/>
         </w:rPr>
-        <w:t>An element with position: fixed; is positioned relative to the viewport, which means it always stays in the same place even if the page is scrolled. The top, right, bottom, and left properties are used to position the element.</w:t>
-      </w:r>
-    </w:p>
-    <w:p>
-      <w:pPr>
-        <w:rPr>
-          <w:rFonts w:ascii="Times New Roman" w:hAnsi="Times New Roman" w:cs="Times New Roman"/>
-          <w:sz w:val="24"/>
-          <w:szCs w:val="24"/>
-        </w:rPr>
-      </w:pPr>
-      <w:r>
-        <w:rPr>
-          <w:rFonts w:ascii="Times New Roman" w:hAnsi="Times New Roman" w:cs="Times New Roman"/>
-          <w:sz w:val="24"/>
-          <w:szCs w:val="24"/>
-        </w:rPr>
-        <w:t>A fixed element does not leave a gap in the page where it would normally have been located.</w:t>
-      </w:r>
-    </w:p>
-    <w:p>
-      <w:pPr>
-        <w:rPr>
-          <w:rFonts w:ascii="Times New Roman" w:hAnsi="Times New Roman" w:cs="Times New Roman"/>
-          <w:sz w:val="24"/>
-          <w:szCs w:val="24"/>
-        </w:rPr>
-      </w:pPr>
-    </w:p>
-    <w:p>
-      <w:pPr>
-        <w:rPr>
-          <w:rFonts w:ascii="Times New Roman" w:hAnsi="Times New Roman" w:cs="Times New Roman"/>
-          <w:sz w:val="24"/>
-          <w:szCs w:val="24"/>
-        </w:rPr>
-      </w:pPr>
+        <w:t xml:space="preserve">An element with position: fixed; is </w:t>
+      </w:r>
       <w:r>
         <w:rPr>
           <w:rFonts w:ascii="Times New Roman" w:hAnsi="Times New Roman" w:cs="Times New Roman"/>
@@ -5030,10 +4727,52 @@
           <w:bCs/>
           <w:sz w:val="24"/>
           <w:szCs w:val="24"/>
-          <w:u w:val="single"/>
-        </w:rPr>
-        <w:t>A</w:t>
-      </w:r>
+        </w:rPr>
+        <w:t>positioned relative to the viewport</w:t>
+      </w:r>
+      <w:r>
+        <w:rPr>
+          <w:rFonts w:ascii="Times New Roman" w:hAnsi="Times New Roman" w:cs="Times New Roman"/>
+          <w:sz w:val="24"/>
+          <w:szCs w:val="24"/>
+        </w:rPr>
+        <w:t>, which means it always stays in the same place even if the page is scrolled. The top, right, bottom, and left properties are used to position the element.</w:t>
+      </w:r>
+    </w:p>
+    <w:p>
+      <w:pPr>
+        <w:rPr>
+          <w:rFonts w:ascii="Times New Roman" w:hAnsi="Times New Roman" w:cs="Times New Roman"/>
+          <w:sz w:val="24"/>
+          <w:szCs w:val="24"/>
+        </w:rPr>
+      </w:pPr>
+      <w:r>
+        <w:rPr>
+          <w:rFonts w:ascii="Times New Roman" w:hAnsi="Times New Roman" w:cs="Times New Roman"/>
+          <w:sz w:val="24"/>
+          <w:szCs w:val="24"/>
+        </w:rPr>
+        <w:t>A fixed element does not leave a gap in the page where it would normally have been located.</w:t>
+      </w:r>
+    </w:p>
+    <w:p>
+      <w:pPr>
+        <w:rPr>
+          <w:rFonts w:ascii="Times New Roman" w:hAnsi="Times New Roman" w:cs="Times New Roman"/>
+          <w:sz w:val="24"/>
+          <w:szCs w:val="24"/>
+        </w:rPr>
+      </w:pPr>
+    </w:p>
+    <w:p>
+      <w:pPr>
+        <w:rPr>
+          <w:rFonts w:ascii="Times New Roman" w:hAnsi="Times New Roman" w:cs="Times New Roman"/>
+          <w:sz w:val="24"/>
+          <w:szCs w:val="24"/>
+        </w:rPr>
+      </w:pPr>
       <w:r>
         <w:rPr>
           <w:rFonts w:ascii="Times New Roman" w:hAnsi="Times New Roman" w:cs="Times New Roman"/>
@@ -5043,96 +4782,8 @@
           <w:szCs w:val="24"/>
           <w:u w:val="single"/>
         </w:rPr>
-        <w:t>bsolute</w:t>
-      </w:r>
-      <w:r>
-        <w:rPr>
-          <w:rFonts w:ascii="Times New Roman" w:hAnsi="Times New Roman" w:cs="Times New Roman"/>
-          <w:sz w:val="24"/>
-          <w:szCs w:val="24"/>
-        </w:rPr>
-        <w:t xml:space="preserve"> = An element with position: absolute; is positioned relative to the nearest positioned ancestor (instead of positioned relative to the viewport, like fixed).</w:t>
-      </w:r>
-    </w:p>
-    <w:p>
-      <w:pPr>
-        <w:rPr>
-          <w:rFonts w:ascii="Times New Roman" w:hAnsi="Times New Roman" w:cs="Times New Roman"/>
-          <w:sz w:val="24"/>
-          <w:szCs w:val="24"/>
-        </w:rPr>
-      </w:pPr>
-      <w:proofErr w:type="gramStart"/>
-      <w:r>
-        <w:rPr>
-          <w:rFonts w:ascii="Times New Roman" w:hAnsi="Times New Roman" w:cs="Times New Roman"/>
-          <w:sz w:val="24"/>
-          <w:szCs w:val="24"/>
-        </w:rPr>
-        <w:t>However;</w:t>
-      </w:r>
-      <w:proofErr w:type="gramEnd"/>
-      <w:r>
-        <w:rPr>
-          <w:rFonts w:ascii="Times New Roman" w:hAnsi="Times New Roman" w:cs="Times New Roman"/>
-          <w:sz w:val="24"/>
-          <w:szCs w:val="24"/>
-        </w:rPr>
-        <w:t xml:space="preserve"> if an absolute positioned element has no positioned ancestors, it uses the document body, and moves along with page scrolling.</w:t>
-      </w:r>
-    </w:p>
-    <w:p>
-      <w:pPr>
-        <w:rPr>
-          <w:rFonts w:ascii="Times New Roman" w:hAnsi="Times New Roman" w:cs="Times New Roman"/>
-          <w:sz w:val="24"/>
-          <w:szCs w:val="24"/>
-        </w:rPr>
-      </w:pPr>
-      <w:r>
-        <w:rPr>
-          <w:rFonts w:ascii="Times New Roman" w:hAnsi="Times New Roman" w:cs="Times New Roman"/>
-          <w:sz w:val="24"/>
-          <w:szCs w:val="24"/>
-        </w:rPr>
-        <w:t xml:space="preserve">Note: Absolute positioned elements are removed from the normal </w:t>
-      </w:r>
-      <w:proofErr w:type="gramStart"/>
-      <w:r>
-        <w:rPr>
-          <w:rFonts w:ascii="Times New Roman" w:hAnsi="Times New Roman" w:cs="Times New Roman"/>
-          <w:sz w:val="24"/>
-          <w:szCs w:val="24"/>
-        </w:rPr>
-        <w:t>flow, and</w:t>
-      </w:r>
-      <w:proofErr w:type="gramEnd"/>
-      <w:r>
-        <w:rPr>
-          <w:rFonts w:ascii="Times New Roman" w:hAnsi="Times New Roman" w:cs="Times New Roman"/>
-          <w:sz w:val="24"/>
-          <w:szCs w:val="24"/>
-        </w:rPr>
-        <w:t xml:space="preserve"> can overlap elements.</w:t>
-      </w:r>
-    </w:p>
-    <w:p>
-      <w:pPr>
-        <w:rPr>
-          <w:rFonts w:ascii="Times New Roman" w:hAnsi="Times New Roman" w:cs="Times New Roman"/>
-          <w:sz w:val="24"/>
-          <w:szCs w:val="24"/>
-        </w:rPr>
-      </w:pPr>
-    </w:p>
-    <w:p>
-      <w:pPr>
-        <w:rPr>
-          <w:rFonts w:ascii="Times New Roman" w:hAnsi="Times New Roman" w:cs="Times New Roman"/>
-          <w:sz w:val="24"/>
-          <w:szCs w:val="24"/>
-        </w:rPr>
-      </w:pPr>
+        <w:t>A</w:t>
+      </w:r>
       <w:r>
         <w:rPr>
           <w:rFonts w:ascii="Times New Roman" w:hAnsi="Times New Roman" w:cs="Times New Roman"/>
@@ -5142,7 +4793,15 @@
           <w:szCs w:val="24"/>
           <w:u w:val="single"/>
         </w:rPr>
-        <w:t>S</w:t>
+        <w:t>bsolute</w:t>
+      </w:r>
+      <w:r>
+        <w:rPr>
+          <w:rFonts w:ascii="Times New Roman" w:hAnsi="Times New Roman" w:cs="Times New Roman"/>
+          <w:sz w:val="24"/>
+          <w:szCs w:val="24"/>
+        </w:rPr>
+        <w:t xml:space="preserve"> = An element with position: absolute; </w:t>
       </w:r>
       <w:r>
         <w:rPr>
@@ -5151,8 +4810,105 @@
           <w:bCs/>
           <w:sz w:val="24"/>
           <w:szCs w:val="24"/>
+        </w:rPr>
+        <w:t>is positioned relative to the nearest positioned ancestor</w:t>
+      </w:r>
+      <w:r>
+        <w:rPr>
+          <w:rFonts w:ascii="Times New Roman" w:hAnsi="Times New Roman" w:cs="Times New Roman"/>
+          <w:sz w:val="24"/>
+          <w:szCs w:val="24"/>
+        </w:rPr>
+        <w:t>.</w:t>
+      </w:r>
+    </w:p>
+    <w:p>
+      <w:pPr>
+        <w:rPr>
+          <w:rFonts w:ascii="Times New Roman" w:hAnsi="Times New Roman" w:cs="Times New Roman"/>
+          <w:sz w:val="24"/>
+          <w:szCs w:val="24"/>
+        </w:rPr>
+      </w:pPr>
+      <w:r>
+        <w:rPr>
+          <w:rFonts w:ascii="Times New Roman" w:hAnsi="Times New Roman" w:cs="Times New Roman"/>
+          <w:sz w:val="24"/>
+          <w:szCs w:val="24"/>
+        </w:rPr>
+        <w:t>However; if an absolute positioned element has no positioned ancestors, it uses the document body, and moves along with page scrolling.</w:t>
+      </w:r>
+    </w:p>
+    <w:p>
+      <w:pPr>
+        <w:rPr>
+          <w:rFonts w:ascii="Times New Roman" w:hAnsi="Times New Roman" w:cs="Times New Roman"/>
+          <w:sz w:val="24"/>
+          <w:szCs w:val="24"/>
+        </w:rPr>
+      </w:pPr>
+      <w:r>
+        <w:rPr>
+          <w:rFonts w:ascii="Times New Roman" w:hAnsi="Times New Roman" w:cs="Times New Roman"/>
+          <w:sz w:val="24"/>
+          <w:szCs w:val="24"/>
+        </w:rPr>
+        <w:t xml:space="preserve">Note: Absolute positioned elements are removed from the normal </w:t>
+      </w:r>
+      <w:r>
+        <w:rPr>
+          <w:rFonts w:ascii="Times New Roman" w:hAnsi="Times New Roman" w:cs="Times New Roman"/>
+          <w:sz w:val="24"/>
+          <w:szCs w:val="24"/>
+        </w:rPr>
+        <w:t>flow and</w:t>
+      </w:r>
+      <w:r>
+        <w:rPr>
+          <w:rFonts w:ascii="Times New Roman" w:hAnsi="Times New Roman" w:cs="Times New Roman"/>
+          <w:sz w:val="24"/>
+          <w:szCs w:val="24"/>
+        </w:rPr>
+        <w:t xml:space="preserve"> can overlap elements.</w:t>
+      </w:r>
+    </w:p>
+    <w:p>
+      <w:pPr>
+        <w:rPr>
+          <w:rFonts w:ascii="Times New Roman" w:hAnsi="Times New Roman" w:cs="Times New Roman"/>
+          <w:sz w:val="24"/>
+          <w:szCs w:val="24"/>
+        </w:rPr>
+      </w:pPr>
+    </w:p>
+    <w:p>
+      <w:pPr>
+        <w:rPr>
+          <w:rFonts w:ascii="Times New Roman" w:hAnsi="Times New Roman" w:cs="Times New Roman"/>
+          <w:sz w:val="24"/>
+          <w:szCs w:val="24"/>
+        </w:rPr>
+      </w:pPr>
+      <w:r>
+        <w:rPr>
+          <w:rFonts w:ascii="Times New Roman" w:hAnsi="Times New Roman" w:cs="Times New Roman"/>
+          <w:b/>
+          <w:bCs/>
+          <w:sz w:val="24"/>
+          <w:szCs w:val="24"/>
           <w:u w:val="single"/>
         </w:rPr>
+        <w:t>S</w:t>
+      </w:r>
+      <w:r>
+        <w:rPr>
+          <w:rFonts w:ascii="Times New Roman" w:hAnsi="Times New Roman" w:cs="Times New Roman"/>
+          <w:b/>
+          <w:bCs/>
+          <w:sz w:val="24"/>
+          <w:szCs w:val="24"/>
+          <w:u w:val="single"/>
+        </w:rPr>
         <w:t>ticky</w:t>
       </w:r>
       <w:r>
@@ -5194,8 +4950,25 @@
           <w:sz w:val="24"/>
           <w:szCs w:val="24"/>
         </w:rPr>
-        <w:lastRenderedPageBreak/>
-        <w:t>A sticky element toggles between relative and fixed, depending on the scroll position. It is positioned relative until a given offset position is met in the viewport</w:t>
+        <w:t xml:space="preserve">A sticky element </w:t>
+      </w:r>
+      <w:r>
+        <w:rPr>
+          <w:rFonts w:ascii="Times New Roman" w:hAnsi="Times New Roman" w:cs="Times New Roman"/>
+          <w:b/>
+          <w:bCs/>
+          <w:sz w:val="24"/>
+          <w:szCs w:val="24"/>
+        </w:rPr>
+        <w:t>toggles between relative and fixed</w:t>
+      </w:r>
+      <w:r>
+        <w:rPr>
+          <w:rFonts w:ascii="Times New Roman" w:hAnsi="Times New Roman" w:cs="Times New Roman"/>
+          <w:sz w:val="24"/>
+          <w:szCs w:val="24"/>
+        </w:rPr>
+        <w:t>, depending on the scroll position. It is positioned relative until a given offset position is met in the viewport</w:t>
       </w:r>
     </w:p>
     <w:p>
@@ -5217,6 +4990,7 @@
           <w:sz w:val="24"/>
           <w:szCs w:val="24"/>
         </w:rPr>
+        <w:lastRenderedPageBreak/>
         <mc:AlternateContent>
           <mc:Choice Requires="wps">
             <w:drawing>
@@ -5455,7 +5229,16 @@
           <w:szCs w:val="24"/>
         </w:rPr>
       </w:pPr>
-      <w:proofErr w:type="gramStart"/>
+    </w:p>
+    <w:p>
+      <w:pPr>
+        <w:pStyle w:val="Heading1"/>
+        <w:rPr>
+          <w:rFonts w:ascii="Times New Roman" w:hAnsi="Times New Roman" w:cs="Times New Roman"/>
+          <w:sz w:val="24"/>
+          <w:szCs w:val="24"/>
+        </w:rPr>
+      </w:pPr>
       <w:r>
         <w:rPr>
           <w:rFonts w:ascii="Times New Roman" w:hAnsi="Times New Roman" w:cs="Times New Roman"/>
@@ -5464,7 +5247,6 @@
         </w:rPr>
         <w:t>!important</w:t>
       </w:r>
-      <w:proofErr w:type="gramEnd"/>
     </w:p>
     <w:p>
       <w:pPr>
@@ -5475,7 +5257,6 @@
           <w:color w:val="000000"/>
         </w:rPr>
       </w:pPr>
-      <w:proofErr w:type="gramStart"/>
       <w:r>
         <w:rPr>
           <w:color w:val="000000"/>
@@ -5492,7 +5273,6 @@
         </w:rPr>
         <w:t>!important</w:t>
       </w:r>
-      <w:proofErr w:type="gramEnd"/>
       <w:r>
         <w:rPr>
           <w:color w:val="000000"/>
@@ -5513,14 +5293,7 @@
         <w:rPr>
           <w:color w:val="000000"/>
         </w:rPr>
-        <w:t xml:space="preserve">In fact, if you use </w:t>
-      </w:r>
-      <w:proofErr w:type="gramStart"/>
-      <w:r>
-        <w:rPr>
-          <w:color w:val="000000"/>
-        </w:rPr>
-        <w:t>the </w:t>
+        <w:t>In fact, if you use the </w:t>
       </w:r>
       <w:r>
         <w:rPr>
@@ -5532,7 +5305,6 @@
         </w:rPr>
         <w:t>!important</w:t>
       </w:r>
-      <w:proofErr w:type="gramEnd"/>
       <w:r>
         <w:rPr>
           <w:color w:val="000000"/>
@@ -5958,7 +5730,6 @@
               </w:rPr>
             </w:pPr>
             <w:hyperlink r:id="rId19" w:history="1">
-              <w:proofErr w:type="gramStart"/>
               <w:r>
                 <w:rPr>
                   <w:rStyle w:val="Hyperlink"/>
@@ -5968,19 +5739,7 @@
                   <w:szCs w:val="24"/>
                   <w:u w:val="none"/>
                 </w:rPr>
-                <w:t>calc(</w:t>
-              </w:r>
-              <w:proofErr w:type="gramEnd"/>
-              <w:r>
-                <w:rPr>
-                  <w:rStyle w:val="Hyperlink"/>
-                  <w:rFonts w:ascii="Times New Roman" w:hAnsi="Times New Roman" w:cs="Times New Roman"/>
-                  <w:color w:val="auto"/>
-                  <w:sz w:val="24"/>
-                  <w:szCs w:val="24"/>
-                  <w:u w:val="none"/>
-                </w:rPr>
-                <w:t>)</w:t>
+                <w:t>calc()</w:t>
               </w:r>
             </w:hyperlink>
           </w:p>
@@ -6043,7 +5802,6 @@
               </w:rPr>
             </w:pPr>
             <w:hyperlink r:id="rId20" w:history="1">
-              <w:proofErr w:type="gramStart"/>
               <w:r>
                 <w:rPr>
                   <w:rStyle w:val="Hyperlink"/>
@@ -6053,19 +5811,7 @@
                   <w:szCs w:val="24"/>
                   <w:u w:val="none"/>
                 </w:rPr>
-                <w:t>max(</w:t>
-              </w:r>
-              <w:proofErr w:type="gramEnd"/>
-              <w:r>
-                <w:rPr>
-                  <w:rStyle w:val="Hyperlink"/>
-                  <w:rFonts w:ascii="Times New Roman" w:hAnsi="Times New Roman" w:cs="Times New Roman"/>
-                  <w:color w:val="auto"/>
-                  <w:sz w:val="24"/>
-                  <w:szCs w:val="24"/>
-                  <w:u w:val="none"/>
-                </w:rPr>
-                <w:t>)</w:t>
+                <w:t>max()</w:t>
               </w:r>
             </w:hyperlink>
           </w:p>
@@ -6128,7 +5874,6 @@
               </w:rPr>
             </w:pPr>
             <w:hyperlink r:id="rId21" w:history="1">
-              <w:proofErr w:type="gramStart"/>
               <w:r>
                 <w:rPr>
                   <w:rStyle w:val="Hyperlink"/>
@@ -6138,19 +5883,7 @@
                   <w:szCs w:val="24"/>
                   <w:u w:val="none"/>
                 </w:rPr>
-                <w:t>min(</w:t>
-              </w:r>
-              <w:proofErr w:type="gramEnd"/>
-              <w:r>
-                <w:rPr>
-                  <w:rStyle w:val="Hyperlink"/>
-                  <w:rFonts w:ascii="Times New Roman" w:hAnsi="Times New Roman" w:cs="Times New Roman"/>
-                  <w:color w:val="auto"/>
-                  <w:sz w:val="24"/>
-                  <w:szCs w:val="24"/>
-                  <w:u w:val="none"/>
-                </w:rPr>
-                <w:t>)</w:t>
+                <w:t>min()</w:t>
               </w:r>
             </w:hyperlink>
           </w:p>
@@ -6190,15 +5923,6 @@
     </w:tbl>
     <w:p>
       <w:pPr>
-        <w:rPr>
-          <w:rFonts w:ascii="Times New Roman" w:hAnsi="Times New Roman" w:cs="Times New Roman"/>
-          <w:sz w:val="24"/>
-          <w:szCs w:val="24"/>
-        </w:rPr>
-      </w:pPr>
-    </w:p>
-    <w:p>
-      <w:pPr>
         <w:pStyle w:val="Heading1"/>
         <w:rPr>
           <w:rFonts w:ascii="Times New Roman" w:hAnsi="Times New Roman" w:cs="Times New Roman"/>
@@ -6212,6 +5936,7 @@
           <w:sz w:val="24"/>
           <w:szCs w:val="24"/>
         </w:rPr>
+        <w:lastRenderedPageBreak/>
         <w:t>Specificity</w:t>
       </w:r>
     </w:p>
@@ -6731,25 +6456,7 @@
                 <w:sz w:val="24"/>
                 <w:szCs w:val="24"/>
               </w:rPr>
-              <w:t xml:space="preserve">Higher specificity than attribute, </w:t>
-            </w:r>
-            <w:proofErr w:type="gramStart"/>
-            <w:r>
-              <w:rPr>
-                <w:rFonts w:ascii="Times New Roman" w:hAnsi="Times New Roman" w:cs="Times New Roman"/>
-                <w:sz w:val="24"/>
-                <w:szCs w:val="24"/>
-              </w:rPr>
-              <w:t>element</w:t>
-            </w:r>
-            <w:proofErr w:type="gramEnd"/>
-            <w:r>
-              <w:rPr>
-                <w:rFonts w:ascii="Times New Roman" w:hAnsi="Times New Roman" w:cs="Times New Roman"/>
-                <w:sz w:val="24"/>
-                <w:szCs w:val="24"/>
-              </w:rPr>
-              <w:t xml:space="preserve"> and universal selectors.</w:t>
+              <w:t>Higher specificity than attribute, element and universal selectors.</w:t>
             </w:r>
           </w:p>
         </w:tc>
@@ -7000,220 +6707,6 @@
     </w:tbl>
     <w:p>
       <w:pPr>
-        <w:pStyle w:val="NormalWeb"/>
-        <w:shd w:val="clear" w:color="auto" w:fill="FFFFFF"/>
-        <w:spacing w:before="288" w:beforeAutospacing="0" w:after="288" w:afterAutospacing="0"/>
-        <w:rPr>
-          <w:color w:val="000000"/>
-        </w:rPr>
-      </w:pPr>
-    </w:p>
-    <w:p>
-      <w:pPr>
-        <w:pStyle w:val="Heading1"/>
-        <w:rPr>
-          <w:rFonts w:ascii="Times New Roman" w:hAnsi="Times New Roman" w:cs="Times New Roman"/>
-          <w:sz w:val="24"/>
-          <w:szCs w:val="24"/>
-        </w:rPr>
-      </w:pPr>
-      <w:r>
-        <w:rPr>
-          <w:rFonts w:ascii="Times New Roman" w:hAnsi="Times New Roman" w:cs="Times New Roman"/>
-          <w:sz w:val="24"/>
-          <w:szCs w:val="24"/>
-        </w:rPr>
-        <w:t>Counter</w:t>
-      </w:r>
-    </w:p>
-    <w:p>
-      <w:pPr>
-        <w:rPr>
-          <w:rFonts w:ascii="Times New Roman" w:hAnsi="Times New Roman" w:cs="Times New Roman"/>
-          <w:color w:val="000000"/>
-          <w:sz w:val="24"/>
-          <w:szCs w:val="24"/>
-          <w:shd w:val="clear" w:color="auto" w:fill="FFFFFF"/>
-        </w:rPr>
-      </w:pPr>
-      <w:r>
-        <w:rPr>
-          <w:rFonts w:ascii="Times New Roman" w:hAnsi="Times New Roman" w:cs="Times New Roman"/>
-          <w:color w:val="000000"/>
-          <w:sz w:val="24"/>
-          <w:szCs w:val="24"/>
-          <w:shd w:val="clear" w:color="auto" w:fill="FFFFFF"/>
-        </w:rPr>
-        <w:t>CSS counters are "variables" maintained by CSS whose values can be incremented by CSS rules (to track how many times they are used). Counters let you adjust the appearance of content based on its placement in the document.</w:t>
-      </w:r>
-    </w:p>
-    <w:p>
-      <w:pPr>
-        <w:numPr>
-          <w:ilvl w:val="0"/>
-          <w:numId w:val="7"/>
-        </w:numPr>
-        <w:shd w:val="clear" w:color="auto" w:fill="FFFFFF"/>
-        <w:spacing w:before="100" w:beforeAutospacing="1" w:after="100" w:afterAutospacing="1" w:line="240" w:lineRule="auto"/>
-        <w:rPr>
-          <w:rFonts w:ascii="Times New Roman" w:eastAsia="Times New Roman" w:hAnsi="Times New Roman" w:cs="Times New Roman"/>
-          <w:color w:val="000000"/>
-          <w:sz w:val="24"/>
-          <w:szCs w:val="24"/>
-        </w:rPr>
-      </w:pPr>
-      <w:r>
-        <w:rPr>
-          <w:rFonts w:ascii="Times New Roman" w:eastAsia="Times New Roman" w:hAnsi="Times New Roman" w:cs="Times New Roman"/>
-          <w:color w:val="DC143C"/>
-          <w:sz w:val="24"/>
-          <w:szCs w:val="24"/>
-        </w:rPr>
-        <w:t>counter-reset</w:t>
-      </w:r>
-      <w:r>
-        <w:rPr>
-          <w:rFonts w:ascii="Times New Roman" w:eastAsia="Times New Roman" w:hAnsi="Times New Roman" w:cs="Times New Roman"/>
-          <w:color w:val="000000"/>
-          <w:sz w:val="24"/>
-          <w:szCs w:val="24"/>
-        </w:rPr>
-        <w:t> - Creates or resets a counter</w:t>
-      </w:r>
-    </w:p>
-    <w:p>
-      <w:pPr>
-        <w:numPr>
-          <w:ilvl w:val="0"/>
-          <w:numId w:val="7"/>
-        </w:numPr>
-        <w:shd w:val="clear" w:color="auto" w:fill="FFFFFF"/>
-        <w:spacing w:before="100" w:beforeAutospacing="1" w:after="100" w:afterAutospacing="1" w:line="240" w:lineRule="auto"/>
-        <w:rPr>
-          <w:rFonts w:ascii="Times New Roman" w:eastAsia="Times New Roman" w:hAnsi="Times New Roman" w:cs="Times New Roman"/>
-          <w:color w:val="000000"/>
-          <w:sz w:val="24"/>
-          <w:szCs w:val="24"/>
-        </w:rPr>
-      </w:pPr>
-      <w:r>
-        <w:rPr>
-          <w:rFonts w:ascii="Times New Roman" w:eastAsia="Times New Roman" w:hAnsi="Times New Roman" w:cs="Times New Roman"/>
-          <w:color w:val="DC143C"/>
-          <w:sz w:val="24"/>
-          <w:szCs w:val="24"/>
-        </w:rPr>
-        <w:t>counter-increment</w:t>
-      </w:r>
-      <w:r>
-        <w:rPr>
-          <w:rFonts w:ascii="Times New Roman" w:eastAsia="Times New Roman" w:hAnsi="Times New Roman" w:cs="Times New Roman"/>
-          <w:color w:val="000000"/>
-          <w:sz w:val="24"/>
-          <w:szCs w:val="24"/>
-        </w:rPr>
-        <w:t> - Increments a counter value</w:t>
-      </w:r>
-    </w:p>
-    <w:p>
-      <w:pPr>
-        <w:numPr>
-          <w:ilvl w:val="0"/>
-          <w:numId w:val="7"/>
-        </w:numPr>
-        <w:shd w:val="clear" w:color="auto" w:fill="FFFFFF"/>
-        <w:spacing w:before="100" w:beforeAutospacing="1" w:after="100" w:afterAutospacing="1" w:line="240" w:lineRule="auto"/>
-        <w:rPr>
-          <w:rFonts w:ascii="Times New Roman" w:eastAsia="Times New Roman" w:hAnsi="Times New Roman" w:cs="Times New Roman"/>
-          <w:color w:val="000000"/>
-          <w:sz w:val="24"/>
-          <w:szCs w:val="24"/>
-        </w:rPr>
-      </w:pPr>
-      <w:r>
-        <w:rPr>
-          <w:rFonts w:ascii="Times New Roman" w:eastAsia="Times New Roman" w:hAnsi="Times New Roman" w:cs="Times New Roman"/>
-          <w:color w:val="DC143C"/>
-          <w:sz w:val="24"/>
-          <w:szCs w:val="24"/>
-        </w:rPr>
-        <w:t>content</w:t>
-      </w:r>
-      <w:r>
-        <w:rPr>
-          <w:rFonts w:ascii="Times New Roman" w:eastAsia="Times New Roman" w:hAnsi="Times New Roman" w:cs="Times New Roman"/>
-          <w:color w:val="000000"/>
-          <w:sz w:val="24"/>
-          <w:szCs w:val="24"/>
-        </w:rPr>
-        <w:t> - Inserts generated content</w:t>
-      </w:r>
-    </w:p>
-    <w:p>
-      <w:pPr>
-        <w:numPr>
-          <w:ilvl w:val="0"/>
-          <w:numId w:val="7"/>
-        </w:numPr>
-        <w:shd w:val="clear" w:color="auto" w:fill="FFFFFF"/>
-        <w:spacing w:before="100" w:beforeAutospacing="1" w:after="100" w:afterAutospacing="1" w:line="240" w:lineRule="auto"/>
-        <w:rPr>
-          <w:rFonts w:ascii="Times New Roman" w:eastAsia="Times New Roman" w:hAnsi="Times New Roman" w:cs="Times New Roman"/>
-          <w:color w:val="000000"/>
-          <w:sz w:val="24"/>
-          <w:szCs w:val="24"/>
-        </w:rPr>
-      </w:pPr>
-      <w:proofErr w:type="gramStart"/>
-      <w:r>
-        <w:rPr>
-          <w:rFonts w:ascii="Times New Roman" w:eastAsia="Times New Roman" w:hAnsi="Times New Roman" w:cs="Times New Roman"/>
-          <w:color w:val="DC143C"/>
-          <w:sz w:val="24"/>
-          <w:szCs w:val="24"/>
-        </w:rPr>
-        <w:t>counter(</w:t>
-      </w:r>
-      <w:proofErr w:type="gramEnd"/>
-      <w:r>
-        <w:rPr>
-          <w:rFonts w:ascii="Times New Roman" w:eastAsia="Times New Roman" w:hAnsi="Times New Roman" w:cs="Times New Roman"/>
-          <w:color w:val="DC143C"/>
-          <w:sz w:val="24"/>
-          <w:szCs w:val="24"/>
-        </w:rPr>
-        <w:t>)</w:t>
-      </w:r>
-      <w:r>
-        <w:rPr>
-          <w:rFonts w:ascii="Times New Roman" w:eastAsia="Times New Roman" w:hAnsi="Times New Roman" w:cs="Times New Roman"/>
-          <w:color w:val="000000"/>
-          <w:sz w:val="24"/>
-          <w:szCs w:val="24"/>
-        </w:rPr>
-        <w:t> or </w:t>
-      </w:r>
-      <w:r>
-        <w:rPr>
-          <w:rFonts w:ascii="Times New Roman" w:eastAsia="Times New Roman" w:hAnsi="Times New Roman" w:cs="Times New Roman"/>
-          <w:color w:val="DC143C"/>
-          <w:sz w:val="24"/>
-          <w:szCs w:val="24"/>
-        </w:rPr>
-        <w:t>counters()</w:t>
-      </w:r>
-      <w:r>
-        <w:rPr>
-          <w:rFonts w:ascii="Times New Roman" w:eastAsia="Times New Roman" w:hAnsi="Times New Roman" w:cs="Times New Roman"/>
-          <w:color w:val="000000"/>
-          <w:sz w:val="24"/>
-          <w:szCs w:val="24"/>
-        </w:rPr>
-        <w:t> function - Adds the value of a counter to an element</w:t>
-      </w:r>
-    </w:p>
-    <w:p>
-      <w:pPr>
         <w:shd w:val="clear" w:color="auto" w:fill="FFFFFF"/>
         <w:spacing w:before="100" w:beforeAutospacing="1" w:after="100" w:afterAutospacing="1" w:line="240" w:lineRule="auto"/>
         <w:ind w:left="720"/>
@@ -7240,7 +6733,6 @@
           <w:sz w:val="24"/>
           <w:szCs w:val="24"/>
         </w:rPr>
-        <w:lastRenderedPageBreak/>
         <w:t>Units</w:t>
       </w:r>
     </w:p>
@@ -7431,6 +6923,7 @@
         <w:rPr>
           <w:color w:val="1F4E79" w:themeColor="accent5" w:themeShade="80"/>
         </w:rPr>
+        <w:lastRenderedPageBreak/>
         <w:t xml:space="preserve">Flexbox </w:t>
       </w:r>
     </w:p>
@@ -7613,25 +7106,7 @@
           <w:sz w:val="24"/>
           <w:szCs w:val="24"/>
         </w:rPr>
-        <w:t xml:space="preserve">CSS Grids helps you create the outer layout of the webpage. You can build complex as well responsive design with this. </w:t>
-      </w:r>
-      <w:proofErr w:type="gramStart"/>
-      <w:r>
-        <w:rPr>
-          <w:rFonts w:ascii="Times New Roman" w:hAnsi="Times New Roman" w:cs="Times New Roman"/>
-          <w:sz w:val="24"/>
-          <w:szCs w:val="24"/>
-        </w:rPr>
-        <w:t>This is why</w:t>
-      </w:r>
-      <w:proofErr w:type="gramEnd"/>
-      <w:r>
-        <w:rPr>
-          <w:rFonts w:ascii="Times New Roman" w:hAnsi="Times New Roman" w:cs="Times New Roman"/>
-          <w:sz w:val="24"/>
-          <w:szCs w:val="24"/>
-        </w:rPr>
-        <w:t xml:space="preserve"> it is called ‘</w:t>
+        <w:t>CSS Grids helps you create the outer layout of the webpage. You can build complex as well responsive design with this. This is why it is called ‘</w:t>
       </w:r>
       <w:r>
         <w:rPr>
